--- a/Heap_itaizemah_odedcarmon.docx
+++ b/Heap_itaizemah_odedcarmon.docx
@@ -2483,8 +2483,32 @@
             <w:szCs w:val="28"/>
             <w:lang w:val="en-US"/>
           </w:rPr>
-          <m:t>O(n)</m:t>
+          <m:t>O</m:t>
         </m:r>
+        <m:d>
+          <m:dPr>
+            <m:ctrlPr>
+              <w:rPr>
+                <w:rFonts w:ascii="Cambria Math" w:hAnsi="Cambria Math"/>
+                <w:i/>
+                <w:sz w:val="28"/>
+                <w:szCs w:val="28"/>
+                <w:lang w:val="en-US"/>
+              </w:rPr>
+            </m:ctrlPr>
+          </m:dPr>
+          <m:e>
+            <m:r>
+              <w:rPr>
+                <w:rFonts w:ascii="Cambria Math" w:hAnsi="Cambria Math"/>
+                <w:sz w:val="28"/>
+                <w:szCs w:val="28"/>
+                <w:lang w:val="en-US"/>
+              </w:rPr>
+              <m:t>n</m:t>
+            </m:r>
+          </m:e>
+        </m:d>
       </m:oMath>
       <w:r>
         <w:rPr>
@@ -2864,6 +2888,91 @@
           </w:rPr>
           <m:t>O</m:t>
         </m:r>
+        <m:d>
+          <m:dPr>
+            <m:ctrlPr>
+              <w:rPr>
+                <w:rFonts w:ascii="Cambria Math" w:hAnsi="Cambria Math"/>
+                <w:i/>
+                <w:sz w:val="28"/>
+                <w:szCs w:val="28"/>
+                <w:lang w:val="en-US"/>
+              </w:rPr>
+            </m:ctrlPr>
+          </m:dPr>
+          <m:e>
+            <m:r>
+              <w:rPr>
+                <w:rFonts w:ascii="Cambria Math" w:hAnsi="Cambria Math"/>
+                <w:sz w:val="28"/>
+                <w:szCs w:val="28"/>
+                <w:lang w:val="en-US"/>
+              </w:rPr>
+              <m:t>1</m:t>
+            </m:r>
+          </m:e>
+        </m:d>
+      </m:oMath>
+      <w:r>
+        <w:rPr>
+          <w:rFonts w:hint="cs"/>
+          <w:sz w:val="28"/>
+          <w:szCs w:val="28"/>
+          <w:rtl/>
+          <w:lang w:val="en-US"/>
+        </w:rPr>
+        <w:t>.</w:t>
+      </w:r>
+    </w:p>
+    <w:p>
+      <w:pPr>
+        <w:numPr>
+          <w:ilvl w:val="0"/>
+          <w:numId w:val="2"/>
+        </w:numPr>
+        <w:bidi/>
+        <w:rPr>
+          <w:sz w:val="28"/>
+          <w:szCs w:val="28"/>
+        </w:rPr>
+      </w:pPr>
+      <w:r>
+        <w:rPr>
+          <w:sz w:val="28"/>
+          <w:szCs w:val="28"/>
+          <w:lang w:val="en-US"/>
+        </w:rPr>
+        <w:t>int potential()</w:t>
+      </w:r>
+      <w:r>
+        <w:rPr>
+          <w:rFonts w:hint="cs"/>
+          <w:sz w:val="28"/>
+          <w:szCs w:val="28"/>
+          <w:rtl/>
+          <w:lang w:val="en-US"/>
+        </w:rPr>
+        <w:t xml:space="preserve">: מחשבת את הפוטנציאל של העץ על ידי קריאת השדות </w:t>
+      </w:r>
+      <w:r>
+        <w:rPr>
+          <w:sz w:val="28"/>
+          <w:szCs w:val="28"/>
+          <w:lang w:val="en-US"/>
+        </w:rPr>
+        <w:t>numTrees, numMarked</w:t>
+      </w:r>
+      <w:r>
+        <w:rPr>
+          <w:rFonts w:hint="cs"/>
+          <w:sz w:val="28"/>
+          <w:szCs w:val="28"/>
+          <w:rtl/>
+          <w:lang w:val="en-US"/>
+        </w:rPr>
+        <w:t xml:space="preserve">, פועלת בסיבוכיות </w:t>
+      </w:r>
+      <m:oMath>
         <m:r>
           <w:rPr>
             <w:rFonts w:ascii="Cambria Math" w:hAnsi="Cambria Math"/>
@@ -2871,8 +2980,32 @@
             <w:szCs w:val="28"/>
             <w:lang w:val="en-US"/>
           </w:rPr>
-          <m:t>(1)</m:t>
+          <m:t>O</m:t>
         </m:r>
+        <m:d>
+          <m:dPr>
+            <m:ctrlPr>
+              <w:rPr>
+                <w:rFonts w:ascii="Cambria Math" w:hAnsi="Cambria Math"/>
+                <w:i/>
+                <w:sz w:val="28"/>
+                <w:szCs w:val="28"/>
+                <w:lang w:val="en-US"/>
+              </w:rPr>
+            </m:ctrlPr>
+          </m:dPr>
+          <m:e>
+            <m:r>
+              <w:rPr>
+                <w:rFonts w:ascii="Cambria Math" w:hAnsi="Cambria Math"/>
+                <w:sz w:val="28"/>
+                <w:szCs w:val="28"/>
+                <w:lang w:val="en-US"/>
+              </w:rPr>
+              <m:t>1</m:t>
+            </m:r>
+          </m:e>
+        </m:d>
       </m:oMath>
       <w:r>
         <w:rPr>
@@ -2897,8 +3030,369 @@
           <w:szCs w:val="28"/>
         </w:rPr>
       </w:pPr>
-      <w:bookmarkStart w:id="0" w:name="_GoBack"/>
-      <w:bookmarkEnd w:id="0"/>
+      <w:r>
+        <w:rPr>
+          <w:sz w:val="28"/>
+          <w:szCs w:val="28"/>
+          <w:lang w:val="en-US"/>
+        </w:rPr>
+        <w:t>static int totalLinks()</w:t>
+      </w:r>
+      <w:r>
+        <w:rPr>
+          <w:rFonts w:hint="cs"/>
+          <w:sz w:val="28"/>
+          <w:szCs w:val="28"/>
+          <w:rtl/>
+          <w:lang w:val="en-US"/>
+        </w:rPr>
+        <w:t xml:space="preserve">: מחזירה את השדה </w:t>
+      </w:r>
+      <w:r>
+        <w:rPr>
+          <w:sz w:val="28"/>
+          <w:szCs w:val="28"/>
+          <w:lang w:val="en-US"/>
+        </w:rPr>
+        <w:t>totalLinks</w:t>
+      </w:r>
+      <w:r>
+        <w:rPr>
+          <w:rFonts w:hint="cs"/>
+          <w:sz w:val="28"/>
+          <w:szCs w:val="28"/>
+          <w:rtl/>
+          <w:lang w:val="en-US"/>
+        </w:rPr>
+        <w:t xml:space="preserve"> בסיבוכיות </w:t>
+      </w:r>
+      <m:oMath>
+        <m:r>
+          <w:rPr>
+            <w:rFonts w:ascii="Cambria Math" w:hAnsi="Cambria Math"/>
+            <w:sz w:val="28"/>
+            <w:szCs w:val="28"/>
+            <w:lang w:val="en-US"/>
+          </w:rPr>
+          <m:t>O</m:t>
+        </m:r>
+        <m:d>
+          <m:dPr>
+            <m:ctrlPr>
+              <w:rPr>
+                <w:rFonts w:ascii="Cambria Math" w:hAnsi="Cambria Math"/>
+                <w:i/>
+                <w:sz w:val="28"/>
+                <w:szCs w:val="28"/>
+                <w:lang w:val="en-US"/>
+              </w:rPr>
+            </m:ctrlPr>
+          </m:dPr>
+          <m:e>
+            <m:r>
+              <w:rPr>
+                <w:rFonts w:ascii="Cambria Math" w:hAnsi="Cambria Math"/>
+                <w:sz w:val="28"/>
+                <w:szCs w:val="28"/>
+                <w:lang w:val="en-US"/>
+              </w:rPr>
+              <m:t>1</m:t>
+            </m:r>
+          </m:e>
+        </m:d>
+      </m:oMath>
+      <w:r>
+        <w:rPr>
+          <w:rFonts w:hint="cs"/>
+          <w:sz w:val="28"/>
+          <w:szCs w:val="28"/>
+          <w:rtl/>
+          <w:lang w:val="en-US"/>
+        </w:rPr>
+        <w:t>.</w:t>
+      </w:r>
+    </w:p>
+    <w:p>
+      <w:pPr>
+        <w:numPr>
+          <w:ilvl w:val="0"/>
+          <w:numId w:val="2"/>
+        </w:numPr>
+        <w:bidi/>
+        <w:rPr>
+          <w:sz w:val="28"/>
+          <w:szCs w:val="28"/>
+        </w:rPr>
+      </w:pPr>
+      <w:r>
+        <w:rPr>
+          <w:sz w:val="28"/>
+          <w:szCs w:val="28"/>
+          <w:lang w:val="en-US"/>
+        </w:rPr>
+        <w:t>static int totalCuts()</w:t>
+      </w:r>
+      <w:r>
+        <w:rPr>
+          <w:rFonts w:hint="cs"/>
+          <w:sz w:val="28"/>
+          <w:szCs w:val="28"/>
+          <w:rtl/>
+          <w:lang w:val="en-US"/>
+        </w:rPr>
+        <w:t xml:space="preserve">: מחזירה ת השדה </w:t>
+      </w:r>
+      <w:r>
+        <w:rPr>
+          <w:sz w:val="28"/>
+          <w:szCs w:val="28"/>
+          <w:lang w:val="en-US"/>
+        </w:rPr>
+        <w:t>totalCuts</w:t>
+      </w:r>
+      <w:r>
+        <w:rPr>
+          <w:rFonts w:hint="cs"/>
+          <w:sz w:val="28"/>
+          <w:szCs w:val="28"/>
+          <w:rtl/>
+          <w:lang w:val="en-US"/>
+        </w:rPr>
+        <w:t xml:space="preserve"> בסיבוכיות </w:t>
+      </w:r>
+      <m:oMath>
+        <m:r>
+          <w:rPr>
+            <w:rFonts w:ascii="Cambria Math" w:hAnsi="Cambria Math"/>
+            <w:sz w:val="28"/>
+            <w:szCs w:val="28"/>
+            <w:lang w:val="en-US"/>
+          </w:rPr>
+          <m:t>O</m:t>
+        </m:r>
+        <m:d>
+          <m:dPr>
+            <m:ctrlPr>
+              <w:rPr>
+                <w:rFonts w:ascii="Cambria Math" w:hAnsi="Cambria Math"/>
+                <w:i/>
+                <w:sz w:val="28"/>
+                <w:szCs w:val="28"/>
+                <w:lang w:val="en-US"/>
+              </w:rPr>
+            </m:ctrlPr>
+          </m:dPr>
+          <m:e>
+            <m:r>
+              <w:rPr>
+                <w:rFonts w:ascii="Cambria Math" w:hAnsi="Cambria Math"/>
+                <w:sz w:val="28"/>
+                <w:szCs w:val="28"/>
+                <w:lang w:val="en-US"/>
+              </w:rPr>
+              <m:t>1</m:t>
+            </m:r>
+          </m:e>
+        </m:d>
+      </m:oMath>
+      <w:r>
+        <w:rPr>
+          <w:rFonts w:hint="cs"/>
+          <w:sz w:val="28"/>
+          <w:szCs w:val="28"/>
+          <w:rtl/>
+          <w:lang w:val="en-US"/>
+        </w:rPr>
+        <w:t>.</w:t>
+      </w:r>
+    </w:p>
+    <w:p>
+      <w:pPr>
+        <w:numPr>
+          <w:ilvl w:val="0"/>
+          <w:numId w:val="2"/>
+        </w:numPr>
+        <w:bidi/>
+        <w:rPr>
+          <w:sz w:val="28"/>
+          <w:szCs w:val="28"/>
+        </w:rPr>
+      </w:pPr>
+      <w:r>
+        <w:rPr>
+          <w:sz w:val="28"/>
+          <w:szCs w:val="28"/>
+          <w:lang w:val="en-US"/>
+        </w:rPr>
+        <w:t>static int[] kMin(FibonacciHeap H, int k)</w:t>
+      </w:r>
+      <w:r>
+        <w:rPr>
+          <w:rFonts w:hint="cs"/>
+          <w:sz w:val="28"/>
+          <w:szCs w:val="28"/>
+          <w:rtl/>
+          <w:lang w:val="en-US"/>
+        </w:rPr>
+        <w:t xml:space="preserve">: מחזירה את </w:t>
+      </w:r>
+      <m:oMath>
+        <m:r>
+          <w:rPr>
+            <w:rFonts w:ascii="Cambria Math" w:hAnsi="Cambria Math"/>
+            <w:sz w:val="28"/>
+            <w:szCs w:val="28"/>
+            <w:lang w:val="en-US"/>
+          </w:rPr>
+          <m:t>k</m:t>
+        </m:r>
+      </m:oMath>
+      <w:r>
+        <w:rPr>
+          <w:rFonts w:hint="cs"/>
+          <w:sz w:val="28"/>
+          <w:szCs w:val="28"/>
+          <w:rtl/>
+          <w:lang w:val="en-US"/>
+        </w:rPr>
+        <w:t xml:space="preserve"> האיברים הקטנים ביותר בעץ בינומי </w:t>
+      </w:r>
+      <w:r>
+        <w:rPr>
+          <w:sz w:val="28"/>
+          <w:szCs w:val="28"/>
+          <w:lang w:val="en-US"/>
+        </w:rPr>
+        <w:t>H</w:t>
+      </w:r>
+      <w:r>
+        <w:rPr>
+          <w:rFonts w:hint="cs"/>
+          <w:sz w:val="28"/>
+          <w:szCs w:val="28"/>
+          <w:rtl/>
+          <w:lang w:val="en-US"/>
+        </w:rPr>
+        <w:t xml:space="preserve">, לפי האלגוריתם שראינו בתרגול על ערימות בינאריות </w:t>
+      </w:r>
+      <w:r>
+        <w:rPr>
+          <w:sz w:val="28"/>
+          <w:szCs w:val="28"/>
+          <w:rtl/>
+          <w:lang w:val="en-US"/>
+        </w:rPr>
+        <w:t>–</w:t>
+      </w:r>
+      <w:r>
+        <w:rPr>
+          <w:rFonts w:hint="cs"/>
+          <w:sz w:val="28"/>
+          <w:szCs w:val="28"/>
+          <w:rtl/>
+          <w:lang w:val="en-US"/>
+        </w:rPr>
+        <w:t xml:space="preserve"> נתחזק ערימה (במקרה זה ערימת פיבונאצ'י) נוספת שתכיל את המועמדים הנוכחיים לאיבר הבא בגודלו. לאחר שמוצאים את האיבר המינימלי בערימת העזר ומוסיפים את המפתח שלו למערך שנחזיר, מוסיפים את ילדי האיבר הזה מהעץ אל הערימה ומוחקים אותו מהערימה על ידי מחיקת מינימום. </w:t>
+      </w:r>
+      <w:r>
+        <w:rPr>
+          <w:sz w:val="28"/>
+          <w:szCs w:val="28"/>
+          <w:lang w:val="en-US"/>
+        </w:rPr>
+        <w:t>k</w:t>
+      </w:r>
+      <w:r>
+        <w:rPr>
+          <w:rFonts w:hint="cs"/>
+          <w:sz w:val="28"/>
+          <w:szCs w:val="28"/>
+          <w:rtl/>
+          <w:lang w:val="en-US"/>
+        </w:rPr>
+        <w:t xml:space="preserve"> פעמים מכניסים לכל היותר </w:t>
+      </w:r>
+      <w:r>
+        <w:rPr>
+          <w:sz w:val="28"/>
+          <w:szCs w:val="28"/>
+          <w:lang w:val="en-US"/>
+        </w:rPr>
+        <w:t>deg H</w:t>
+      </w:r>
+      <w:r>
+        <w:rPr>
+          <w:rFonts w:hint="cs"/>
+          <w:sz w:val="28"/>
+          <w:szCs w:val="28"/>
+          <w:rtl/>
+          <w:lang w:val="en-US"/>
+        </w:rPr>
+        <w:t xml:space="preserve"> צמתים לערימה ומוחקים מינימום, לכן כיוון שעלות </w:t>
+      </w:r>
+      <w:r>
+        <w:rPr>
+          <w:sz w:val="28"/>
+          <w:szCs w:val="28"/>
+          <w:lang w:val="en-US"/>
+        </w:rPr>
+        <w:t>amortized</w:t>
+      </w:r>
+      <w:r>
+        <w:rPr>
+          <w:rFonts w:hint="cs"/>
+          <w:sz w:val="28"/>
+          <w:szCs w:val="28"/>
+          <w:rtl/>
+          <w:lang w:val="en-US"/>
+        </w:rPr>
+        <w:t xml:space="preserve"> של הכנסה ומחיקת מינימום הן </w:t>
+      </w:r>
+      <m:oMath>
+        <m:r>
+          <w:rPr>
+            <w:rFonts w:ascii="Cambria Math" w:hAnsi="Cambria Math"/>
+            <w:sz w:val="28"/>
+            <w:szCs w:val="28"/>
+            <w:lang w:val="en-US"/>
+          </w:rPr>
+          <m:t>O</m:t>
+        </m:r>
+        <m:d>
+          <m:dPr>
+            <m:ctrlPr>
+              <w:rPr>
+                <w:rFonts w:ascii="Cambria Math" w:hAnsi="Cambria Math"/>
+                <w:i/>
+                <w:sz w:val="28"/>
+                <w:szCs w:val="28"/>
+                <w:lang w:val="en-US"/>
+              </w:rPr>
+            </m:ctrlPr>
+          </m:dPr>
+          <m:e>
+            <m:r>
+              <w:rPr>
+                <w:rFonts w:ascii="Cambria Math" w:hAnsi="Cambria Math"/>
+                <w:sz w:val="28"/>
+                <w:szCs w:val="28"/>
+                <w:lang w:val="en-US"/>
+              </w:rPr>
+              <m:t>1</m:t>
+            </m:r>
+          </m:e>
+        </m:d>
+      </m:oMath>
+      <w:r>
+        <w:rPr>
+          <w:rFonts w:hint="cs"/>
+          <w:sz w:val="28"/>
+          <w:szCs w:val="28"/>
+          <w:rtl/>
+          <w:lang w:val="en-US"/>
+        </w:rPr>
+        <w:t xml:space="preserve"> ו-</w:t>
+      </w:r>
     </w:p>
     <w:p>
       <w:pPr>
@@ -2909,6 +3403,1291 @@
           <w:szCs w:val="28"/>
         </w:rPr>
       </w:pPr>
+      <m:oMath>
+        <m:r>
+          <w:rPr>
+            <w:rFonts w:ascii="Cambria Math" w:hAnsi="Cambria Math"/>
+            <w:sz w:val="28"/>
+            <w:szCs w:val="28"/>
+            <w:lang w:val="en-US"/>
+          </w:rPr>
+          <m:t>O</m:t>
+        </m:r>
+        <m:d>
+          <m:dPr>
+            <m:ctrlPr>
+              <w:rPr>
+                <w:rFonts w:ascii="Cambria Math" w:hAnsi="Cambria Math"/>
+                <w:i/>
+                <w:sz w:val="28"/>
+                <w:szCs w:val="28"/>
+                <w:lang w:val="en-US"/>
+              </w:rPr>
+            </m:ctrlPr>
+          </m:dPr>
+          <m:e>
+            <m:func>
+              <m:funcPr>
+                <m:ctrlPr>
+                  <w:rPr>
+                    <w:rFonts w:ascii="Cambria Math" w:hAnsi="Cambria Math"/>
+                    <w:i/>
+                    <w:sz w:val="28"/>
+                    <w:szCs w:val="28"/>
+                    <w:lang w:val="en-US"/>
+                  </w:rPr>
+                </m:ctrlPr>
+              </m:funcPr>
+              <m:fName>
+                <m:r>
+                  <w:rPr>
+                    <w:rFonts w:ascii="Cambria Math" w:hAnsi="Cambria Math"/>
+                    <w:sz w:val="28"/>
+                    <w:szCs w:val="28"/>
+                    <w:lang w:val="en-US"/>
+                  </w:rPr>
+                  <m:t>log</m:t>
+                </m:r>
+              </m:fName>
+              <m:e>
+                <m:r>
+                  <w:rPr>
+                    <w:rFonts w:ascii="Cambria Math" w:hAnsi="Cambria Math"/>
+                    <w:sz w:val="28"/>
+                    <w:szCs w:val="28"/>
+                    <w:lang w:val="en-US"/>
+                  </w:rPr>
+                  <m:t>k</m:t>
+                </m:r>
+              </m:e>
+            </m:func>
+            <m:r>
+              <w:rPr>
+                <w:rFonts w:ascii="Cambria Math" w:hAnsi="Cambria Math"/>
+                <w:sz w:val="28"/>
+                <w:szCs w:val="28"/>
+                <w:lang w:val="en-US"/>
+              </w:rPr>
+              <m:t>+log deg H</m:t>
+            </m:r>
+          </m:e>
+        </m:d>
+        <m:r>
+          <w:rPr>
+            <w:rFonts w:ascii="Cambria Math" w:hAnsi="Cambria Math"/>
+            <w:sz w:val="28"/>
+            <w:szCs w:val="28"/>
+            <w:lang w:val="en-US"/>
+          </w:rPr>
+          <m:t>=O( log⁡k+deg H</m:t>
+        </m:r>
+        <m:r>
+          <w:rPr>
+            <w:rFonts w:ascii="Cambria Math" w:hAnsi="Cambria Math"/>
+            <w:sz w:val="28"/>
+            <w:szCs w:val="28"/>
+            <w:lang w:val="en-US"/>
+          </w:rPr>
+          <m:t>)</m:t>
+        </m:r>
+      </m:oMath>
+      <w:r>
+        <w:rPr>
+          <w:rFonts w:hint="cs"/>
+          <w:sz w:val="28"/>
+          <w:szCs w:val="28"/>
+          <w:rtl/>
+        </w:rPr>
+        <w:t xml:space="preserve"> בהתאמה (כיוון שבערימה יש לכל היותר </w:t>
+      </w:r>
+      <m:oMath>
+        <m:r>
+          <w:rPr>
+            <w:rFonts w:ascii="Cambria Math" w:hAnsi="Cambria Math"/>
+            <w:sz w:val="28"/>
+            <w:szCs w:val="28"/>
+          </w:rPr>
+          <m:t>O</m:t>
+        </m:r>
+        <m:d>
+          <m:dPr>
+            <m:ctrlPr>
+              <w:rPr>
+                <w:rFonts w:ascii="Cambria Math" w:hAnsi="Cambria Math"/>
+                <w:i/>
+                <w:sz w:val="28"/>
+                <w:szCs w:val="28"/>
+              </w:rPr>
+            </m:ctrlPr>
+          </m:dPr>
+          <m:e>
+            <m:r>
+              <w:rPr>
+                <w:rFonts w:ascii="Cambria Math" w:hAnsi="Cambria Math"/>
+                <w:sz w:val="28"/>
+                <w:szCs w:val="28"/>
+              </w:rPr>
+              <m:t>k</m:t>
+            </m:r>
+            <m:r>
+              <m:rPr>
+                <m:sty m:val="p"/>
+              </m:rPr>
+              <w:rPr>
+                <w:rFonts w:ascii="Cambria Math" w:hAnsi="Cambria Math"/>
+                <w:sz w:val="28"/>
+                <w:szCs w:val="28"/>
+              </w:rPr>
+              <m:t>⋅</m:t>
+            </m:r>
+            <m:r>
+              <w:rPr>
+                <w:rFonts w:ascii="Cambria Math" w:hAnsi="Cambria Math"/>
+                <w:sz w:val="28"/>
+                <w:szCs w:val="28"/>
+              </w:rPr>
+              <m:t>degH</m:t>
+            </m:r>
+          </m:e>
+        </m:d>
+      </m:oMath>
+      <w:r>
+        <w:rPr>
+          <w:sz w:val="28"/>
+          <w:szCs w:val="28"/>
+        </w:rPr>
+        <w:t xml:space="preserve"> </w:t>
+      </w:r>
+      <w:r>
+        <w:rPr>
+          <w:rFonts w:hint="cs"/>
+          <w:sz w:val="28"/>
+          <w:szCs w:val="28"/>
+          <w:rtl/>
+        </w:rPr>
+        <w:t>צמתים) מתקיים שהסיבוכיות הכוללת</w:t>
+      </w:r>
+      <w:r>
+        <w:rPr>
+          <w:rFonts w:hint="cs"/>
+          <w:sz w:val="28"/>
+          <w:szCs w:val="28"/>
+          <w:rtl/>
+        </w:rPr>
+        <w:t xml:space="preserve"> היא</w:t>
+      </w:r>
+    </w:p>
+    <w:p>
+      <w:pPr>
+        <w:bidi/>
+        <w:ind w:left="720"/>
+        <w:rPr>
+          <w:rFonts w:hint="cs"/>
+          <w:sz w:val="28"/>
+          <w:szCs w:val="28"/>
+          <w:rtl/>
+        </w:rPr>
+      </w:pPr>
+      <w:r>
+        <w:rPr>
+          <w:rFonts w:hint="cs"/>
+          <w:sz w:val="28"/>
+          <w:szCs w:val="28"/>
+          <w:rtl/>
+        </w:rPr>
+        <w:lastRenderedPageBreak/>
+        <w:t xml:space="preserve"> </w:t>
+      </w:r>
+      <m:oMath>
+        <m:r>
+          <w:rPr>
+            <w:rFonts w:ascii="Cambria Math" w:hAnsi="Cambria Math"/>
+            <w:sz w:val="28"/>
+            <w:szCs w:val="28"/>
+          </w:rPr>
+          <m:t>O</m:t>
+        </m:r>
+        <m:d>
+          <m:dPr>
+            <m:ctrlPr>
+              <w:rPr>
+                <w:rFonts w:ascii="Cambria Math" w:hAnsi="Cambria Math"/>
+                <w:i/>
+                <w:sz w:val="28"/>
+                <w:szCs w:val="28"/>
+              </w:rPr>
+            </m:ctrlPr>
+          </m:dPr>
+          <m:e>
+            <m:r>
+              <w:rPr>
+                <w:rFonts w:ascii="Cambria Math" w:hAnsi="Cambria Math"/>
+                <w:sz w:val="28"/>
+                <w:szCs w:val="28"/>
+              </w:rPr>
+              <m:t>k</m:t>
+            </m:r>
+            <m:d>
+              <m:dPr>
+                <m:ctrlPr>
+                  <w:rPr>
+                    <w:rFonts w:ascii="Cambria Math" w:hAnsi="Cambria Math"/>
+                    <w:i/>
+                    <w:sz w:val="28"/>
+                    <w:szCs w:val="28"/>
+                  </w:rPr>
+                </m:ctrlPr>
+              </m:dPr>
+              <m:e>
+                <m:func>
+                  <m:funcPr>
+                    <m:ctrlPr>
+                      <w:rPr>
+                        <w:rFonts w:ascii="Cambria Math" w:hAnsi="Cambria Math"/>
+                        <w:i/>
+                        <w:sz w:val="28"/>
+                        <w:szCs w:val="28"/>
+                      </w:rPr>
+                    </m:ctrlPr>
+                  </m:funcPr>
+                  <m:fName>
+                    <m:r>
+                      <w:rPr>
+                        <w:rFonts w:ascii="Cambria Math" w:hAnsi="Cambria Math"/>
+                        <w:sz w:val="28"/>
+                        <w:szCs w:val="28"/>
+                      </w:rPr>
+                      <m:t>log</m:t>
+                    </m:r>
+                  </m:fName>
+                  <m:e>
+                    <m:r>
+                      <w:rPr>
+                        <w:rFonts w:ascii="Cambria Math" w:hAnsi="Cambria Math"/>
+                        <w:sz w:val="28"/>
+                        <w:szCs w:val="28"/>
+                      </w:rPr>
+                      <m:t>k</m:t>
+                    </m:r>
+                  </m:e>
+                </m:func>
+                <m:r>
+                  <w:rPr>
+                    <w:rFonts w:ascii="Cambria Math" w:hAnsi="Cambria Math"/>
+                    <w:sz w:val="28"/>
+                    <w:szCs w:val="28"/>
+                  </w:rPr>
+                  <m:t>+degH</m:t>
+                </m:r>
+              </m:e>
+            </m:d>
+          </m:e>
+        </m:d>
+      </m:oMath>
+      <w:r>
+        <w:rPr>
+          <w:sz w:val="28"/>
+          <w:szCs w:val="28"/>
+        </w:rPr>
+        <w:t xml:space="preserve"> </w:t>
+      </w:r>
+      <w:r>
+        <w:rPr>
+          <w:rFonts w:hint="cs"/>
+          <w:sz w:val="28"/>
+          <w:szCs w:val="28"/>
+          <w:rtl/>
+        </w:rPr>
+        <w:t>כנדרש.</w:t>
+      </w:r>
+      <w:r>
+        <w:rPr>
+          <w:rFonts w:hint="cs"/>
+          <w:sz w:val="28"/>
+          <w:szCs w:val="28"/>
+          <w:rtl/>
+        </w:rPr>
+        <w:t xml:space="preserve"> על מנת לגשת חזרה לצומת המתאים בעץ מהצומת בערימה, פונקציה משתמשת במחלקה </w:t>
+      </w:r>
+      <w:r>
+        <w:rPr>
+          <w:sz w:val="28"/>
+          <w:szCs w:val="28"/>
+          <w:lang w:val="en-US"/>
+        </w:rPr>
+        <w:t>HeapNodeWithInfo</w:t>
+      </w:r>
+      <w:r>
+        <w:rPr>
+          <w:rFonts w:hint="cs"/>
+          <w:sz w:val="28"/>
+          <w:szCs w:val="28"/>
+          <w:rtl/>
+          <w:lang w:val="en-US"/>
+        </w:rPr>
+        <w:t xml:space="preserve"> המרחיבה את </w:t>
+      </w:r>
+      <w:r>
+        <w:rPr>
+          <w:sz w:val="28"/>
+          <w:szCs w:val="28"/>
+          <w:lang w:val="en-US"/>
+        </w:rPr>
+        <w:t>HeapNode</w:t>
+      </w:r>
+      <w:r>
+        <w:rPr>
+          <w:rFonts w:hint="cs"/>
+          <w:sz w:val="28"/>
+          <w:szCs w:val="28"/>
+          <w:rtl/>
+          <w:lang w:val="en-US"/>
+        </w:rPr>
+        <w:t xml:space="preserve"> ומוסיפה לה מצביע שבו אנו מאכסנים עבור כל צומת בערימה את הצומת המתאים</w:t>
+      </w:r>
+      <w:r>
+        <w:rPr>
+          <w:rFonts w:hint="cs"/>
+          <w:sz w:val="28"/>
+          <w:szCs w:val="28"/>
+          <w:rtl/>
+          <w:lang w:val="en-US"/>
+        </w:rPr>
+        <w:t xml:space="preserve"> לו</w:t>
+      </w:r>
+      <w:r>
+        <w:rPr>
+          <w:rFonts w:hint="cs"/>
+          <w:sz w:val="28"/>
+          <w:szCs w:val="28"/>
+          <w:rtl/>
+          <w:lang w:val="en-US"/>
+        </w:rPr>
+        <w:t xml:space="preserve"> בעץ הבינומי.</w:t>
+      </w:r>
+    </w:p>
+    <w:p>
+      <w:pPr>
+        <w:bidi/>
+        <w:ind w:left="720"/>
+        <w:rPr>
+          <w:sz w:val="28"/>
+          <w:szCs w:val="28"/>
+        </w:rPr>
+      </w:pPr>
+    </w:p>
+    <w:p>
+      <w:pPr>
+        <w:bidi/>
+        <w:ind w:left="720"/>
+        <w:rPr>
+          <w:sz w:val="28"/>
+          <w:szCs w:val="28"/>
+          <w:rtl/>
+          <w:lang w:val="en-US"/>
+        </w:rPr>
+      </w:pPr>
+      <w:r>
+        <w:rPr>
+          <w:rFonts w:hint="cs"/>
+          <w:sz w:val="28"/>
+          <w:szCs w:val="28"/>
+          <w:u w:val="single"/>
+          <w:rtl/>
+        </w:rPr>
+        <w:t xml:space="preserve">המחלקה </w:t>
+      </w:r>
+      <w:r>
+        <w:rPr>
+          <w:sz w:val="28"/>
+          <w:szCs w:val="28"/>
+          <w:u w:val="single"/>
+          <w:lang w:val="en-US"/>
+        </w:rPr>
+        <w:t>HeapNode</w:t>
+      </w:r>
+      <w:r>
+        <w:rPr>
+          <w:rFonts w:hint="cs"/>
+          <w:sz w:val="28"/>
+          <w:szCs w:val="28"/>
+          <w:rtl/>
+          <w:lang w:val="en-US"/>
+        </w:rPr>
+        <w:t>:</w:t>
+      </w:r>
+    </w:p>
+    <w:p>
+      <w:pPr>
+        <w:bidi/>
+        <w:ind w:left="720"/>
+        <w:rPr>
+          <w:sz w:val="28"/>
+          <w:szCs w:val="28"/>
+          <w:rtl/>
+        </w:rPr>
+      </w:pPr>
+      <w:r>
+        <w:rPr>
+          <w:rFonts w:hint="cs"/>
+          <w:sz w:val="28"/>
+          <w:szCs w:val="28"/>
+          <w:rtl/>
+        </w:rPr>
+        <w:t>למחלקה 7 שדות:</w:t>
+      </w:r>
+    </w:p>
+    <w:p>
+      <w:pPr>
+        <w:pStyle w:val="ListParagraph"/>
+        <w:numPr>
+          <w:ilvl w:val="0"/>
+          <w:numId w:val="3"/>
+        </w:numPr>
+        <w:bidi/>
+        <w:rPr>
+          <w:sz w:val="28"/>
+          <w:szCs w:val="28"/>
+          <w:lang w:val="en-US"/>
+        </w:rPr>
+      </w:pPr>
+      <w:r>
+        <w:rPr>
+          <w:rFonts w:hint="cs"/>
+          <w:sz w:val="28"/>
+          <w:szCs w:val="28"/>
+          <w:rtl/>
+          <w:lang w:val="en-US"/>
+        </w:rPr>
+        <w:t xml:space="preserve">מספר שלם </w:t>
+      </w:r>
+      <w:r>
+        <w:rPr>
+          <w:sz w:val="28"/>
+          <w:szCs w:val="28"/>
+          <w:lang w:val="en-US"/>
+        </w:rPr>
+        <w:t>key</w:t>
+      </w:r>
+      <w:r>
+        <w:rPr>
+          <w:rFonts w:hint="cs"/>
+          <w:sz w:val="28"/>
+          <w:szCs w:val="28"/>
+          <w:rtl/>
+          <w:lang w:val="en-US"/>
+        </w:rPr>
+        <w:t xml:space="preserve"> הקובע את מיקום הצומת בערימה.</w:t>
+      </w:r>
+    </w:p>
+    <w:p>
+      <w:pPr>
+        <w:pStyle w:val="ListParagraph"/>
+        <w:numPr>
+          <w:ilvl w:val="0"/>
+          <w:numId w:val="3"/>
+        </w:numPr>
+        <w:bidi/>
+        <w:rPr>
+          <w:sz w:val="28"/>
+          <w:szCs w:val="28"/>
+          <w:lang w:val="en-US"/>
+        </w:rPr>
+      </w:pPr>
+      <w:r>
+        <w:rPr>
+          <w:rFonts w:hint="cs"/>
+          <w:sz w:val="28"/>
+          <w:szCs w:val="28"/>
+          <w:rtl/>
+          <w:lang w:val="en-US"/>
+        </w:rPr>
+        <w:t xml:space="preserve">מספר שלם </w:t>
+      </w:r>
+      <w:r>
+        <w:rPr>
+          <w:sz w:val="28"/>
+          <w:szCs w:val="28"/>
+          <w:lang w:val="en-US"/>
+        </w:rPr>
+        <w:t>rank</w:t>
+      </w:r>
+      <w:r>
+        <w:rPr>
+          <w:rFonts w:hint="cs"/>
+          <w:sz w:val="28"/>
+          <w:szCs w:val="28"/>
+          <w:rtl/>
+          <w:lang w:val="en-US"/>
+        </w:rPr>
+        <w:t xml:space="preserve"> המתאר כמה ילדים יש לצומת הנוכחי.</w:t>
+      </w:r>
+    </w:p>
+    <w:p>
+      <w:pPr>
+        <w:pStyle w:val="ListParagraph"/>
+        <w:numPr>
+          <w:ilvl w:val="0"/>
+          <w:numId w:val="3"/>
+        </w:numPr>
+        <w:bidi/>
+        <w:rPr>
+          <w:sz w:val="28"/>
+          <w:szCs w:val="28"/>
+          <w:lang w:val="en-US"/>
+        </w:rPr>
+      </w:pPr>
+      <w:r>
+        <w:rPr>
+          <w:rFonts w:hint="cs"/>
+          <w:sz w:val="28"/>
+          <w:szCs w:val="28"/>
+          <w:rtl/>
+          <w:lang w:val="en-US"/>
+        </w:rPr>
+        <w:t xml:space="preserve">משתנה בוליאני </w:t>
+      </w:r>
+      <w:r>
+        <w:rPr>
+          <w:sz w:val="28"/>
+          <w:szCs w:val="28"/>
+          <w:lang w:val="en-US"/>
+        </w:rPr>
+        <w:t>mark</w:t>
+      </w:r>
+      <w:r>
+        <w:rPr>
+          <w:rFonts w:hint="cs"/>
+          <w:sz w:val="28"/>
+          <w:szCs w:val="28"/>
+          <w:rtl/>
+          <w:lang w:val="en-US"/>
+        </w:rPr>
+        <w:t xml:space="preserve"> שדלוק אם בפעם הבאה שאחד מילדי הצומת יחתך, גם הצומת עצמו יחתך.</w:t>
+      </w:r>
+    </w:p>
+    <w:p>
+      <w:pPr>
+        <w:pStyle w:val="ListParagraph"/>
+        <w:numPr>
+          <w:ilvl w:val="0"/>
+          <w:numId w:val="3"/>
+        </w:numPr>
+        <w:bidi/>
+        <w:rPr>
+          <w:sz w:val="28"/>
+          <w:szCs w:val="28"/>
+          <w:lang w:val="en-US"/>
+        </w:rPr>
+      </w:pPr>
+      <w:r>
+        <w:rPr>
+          <w:rFonts w:hint="cs"/>
+          <w:sz w:val="28"/>
+          <w:szCs w:val="28"/>
+          <w:rtl/>
+          <w:lang w:val="en-US"/>
+        </w:rPr>
+        <w:t xml:space="preserve">מצביע לצומת </w:t>
+      </w:r>
+      <w:r>
+        <w:rPr>
+          <w:sz w:val="28"/>
+          <w:szCs w:val="28"/>
+          <w:lang w:val="en-US"/>
+        </w:rPr>
+        <w:t>child</w:t>
+      </w:r>
+      <w:r>
+        <w:rPr>
+          <w:rFonts w:hint="cs"/>
+          <w:sz w:val="28"/>
+          <w:szCs w:val="28"/>
+          <w:rtl/>
+          <w:lang w:val="en-US"/>
+        </w:rPr>
+        <w:t xml:space="preserve"> </w:t>
+      </w:r>
+      <w:r>
+        <w:rPr>
+          <w:sz w:val="28"/>
+          <w:szCs w:val="28"/>
+          <w:rtl/>
+          <w:lang w:val="en-US"/>
+        </w:rPr>
+        <w:t>–</w:t>
+      </w:r>
+      <w:r>
+        <w:rPr>
+          <w:rFonts w:hint="cs"/>
+          <w:sz w:val="28"/>
+          <w:szCs w:val="28"/>
+          <w:rtl/>
+          <w:lang w:val="en-US"/>
+        </w:rPr>
+        <w:t xml:space="preserve"> הילד השמאלי ביותר של הצומת</w:t>
+      </w:r>
+    </w:p>
+    <w:p>
+      <w:pPr>
+        <w:pStyle w:val="ListParagraph"/>
+        <w:numPr>
+          <w:ilvl w:val="0"/>
+          <w:numId w:val="3"/>
+        </w:numPr>
+        <w:bidi/>
+        <w:rPr>
+          <w:sz w:val="28"/>
+          <w:szCs w:val="28"/>
+          <w:lang w:val="en-US"/>
+        </w:rPr>
+      </w:pPr>
+      <w:r>
+        <w:rPr>
+          <w:rFonts w:hint="cs"/>
+          <w:sz w:val="28"/>
+          <w:szCs w:val="28"/>
+          <w:rtl/>
+          <w:lang w:val="en-US"/>
+        </w:rPr>
+        <w:t xml:space="preserve">מצביעים </w:t>
+      </w:r>
+      <w:r>
+        <w:rPr>
+          <w:sz w:val="28"/>
+          <w:szCs w:val="28"/>
+          <w:lang w:val="en-US"/>
+        </w:rPr>
+        <w:t>next, prev</w:t>
+      </w:r>
+      <w:r>
+        <w:rPr>
+          <w:rFonts w:hint="cs"/>
+          <w:sz w:val="28"/>
+          <w:szCs w:val="28"/>
+          <w:rtl/>
+          <w:lang w:val="en-US"/>
+        </w:rPr>
+        <w:t xml:space="preserve"> לאחים של הצומת אם הוא בן של צומת אחר או לשורשים האחרים אם הצומת הוא שורש בעצמו.</w:t>
+      </w:r>
+    </w:p>
+    <w:p>
+      <w:pPr>
+        <w:pStyle w:val="ListParagraph"/>
+        <w:numPr>
+          <w:ilvl w:val="0"/>
+          <w:numId w:val="3"/>
+        </w:numPr>
+        <w:bidi/>
+        <w:rPr>
+          <w:sz w:val="28"/>
+          <w:szCs w:val="28"/>
+          <w:lang w:val="en-US"/>
+        </w:rPr>
+      </w:pPr>
+      <w:r>
+        <w:rPr>
+          <w:rFonts w:hint="cs"/>
+          <w:sz w:val="28"/>
+          <w:szCs w:val="28"/>
+          <w:rtl/>
+          <w:lang w:val="en-US"/>
+        </w:rPr>
+        <w:t xml:space="preserve">מצביע </w:t>
+      </w:r>
+      <w:r>
+        <w:rPr>
+          <w:sz w:val="28"/>
+          <w:szCs w:val="28"/>
+          <w:lang w:val="en-US"/>
+        </w:rPr>
+        <w:t>parent</w:t>
+      </w:r>
+      <w:r>
+        <w:rPr>
+          <w:rFonts w:hint="cs"/>
+          <w:sz w:val="28"/>
+          <w:szCs w:val="28"/>
+          <w:rtl/>
+          <w:lang w:val="en-US"/>
+        </w:rPr>
+        <w:t xml:space="preserve"> לצומת שהוא ההורה של הצומת הזה, ו-</w:t>
+      </w:r>
+      <w:r>
+        <w:rPr>
+          <w:sz w:val="28"/>
+          <w:szCs w:val="28"/>
+          <w:lang w:val="en-US"/>
+        </w:rPr>
+        <w:t>null</w:t>
+      </w:r>
+      <w:r>
+        <w:rPr>
+          <w:rFonts w:hint="cs"/>
+          <w:sz w:val="28"/>
+          <w:szCs w:val="28"/>
+          <w:rtl/>
+          <w:lang w:val="en-US"/>
+        </w:rPr>
+        <w:t xml:space="preserve"> אם צומת זה הוא שורש.</w:t>
+      </w:r>
+    </w:p>
+    <w:p>
+      <w:pPr>
+        <w:bidi/>
+        <w:rPr>
+          <w:sz w:val="28"/>
+          <w:szCs w:val="28"/>
+          <w:rtl/>
+          <w:lang w:val="en-US"/>
+        </w:rPr>
+      </w:pPr>
+    </w:p>
+    <w:p>
+      <w:pPr>
+        <w:bidi/>
+        <w:rPr>
+          <w:sz w:val="28"/>
+          <w:szCs w:val="28"/>
+          <w:rtl/>
+          <w:lang w:val="en-US"/>
+        </w:rPr>
+      </w:pPr>
+      <w:r>
+        <w:rPr>
+          <w:rFonts w:hint="cs"/>
+          <w:sz w:val="28"/>
+          <w:szCs w:val="28"/>
+          <w:rtl/>
+          <w:lang w:val="en-US"/>
+        </w:rPr>
+        <w:t xml:space="preserve">מתודות המחלקה הן </w:t>
+      </w:r>
+      <w:r>
+        <w:rPr>
+          <w:sz w:val="28"/>
+          <w:szCs w:val="28"/>
+          <w:lang w:val="en-US"/>
+        </w:rPr>
+        <w:t>getters</w:t>
+      </w:r>
+      <w:r>
+        <w:rPr>
+          <w:rFonts w:hint="cs"/>
+          <w:sz w:val="28"/>
+          <w:szCs w:val="28"/>
+          <w:rtl/>
+          <w:lang w:val="en-US"/>
+        </w:rPr>
+        <w:t xml:space="preserve"> ו-</w:t>
+      </w:r>
+      <w:r>
+        <w:rPr>
+          <w:sz w:val="28"/>
+          <w:szCs w:val="28"/>
+          <w:lang w:val="en-US"/>
+        </w:rPr>
+        <w:t>setters</w:t>
+      </w:r>
+      <w:r>
+        <w:rPr>
+          <w:rFonts w:hint="cs"/>
+          <w:sz w:val="28"/>
+          <w:szCs w:val="28"/>
+          <w:rtl/>
+          <w:lang w:val="en-US"/>
+        </w:rPr>
+        <w:t xml:space="preserve"> אשר רק מחזירים או מעדכנים את שדות המחלקה פרט ל-</w:t>
+      </w:r>
+      <w:r>
+        <w:rPr>
+          <w:sz w:val="28"/>
+          <w:szCs w:val="28"/>
+          <w:lang w:val="en-US"/>
+        </w:rPr>
+        <w:t>setMark</w:t>
+      </w:r>
+      <w:r>
+        <w:rPr>
+          <w:rFonts w:hint="cs"/>
+          <w:sz w:val="28"/>
+          <w:szCs w:val="28"/>
+          <w:rtl/>
+          <w:lang w:val="en-US"/>
+        </w:rPr>
+        <w:t xml:space="preserve"> אשר בודק האם ה-</w:t>
+      </w:r>
+      <w:r>
+        <w:rPr>
+          <w:sz w:val="28"/>
+          <w:szCs w:val="28"/>
+          <w:lang w:val="en-US"/>
+        </w:rPr>
+        <w:t>mark</w:t>
+      </w:r>
+      <w:r>
+        <w:rPr>
+          <w:rFonts w:hint="cs"/>
+          <w:sz w:val="28"/>
+          <w:szCs w:val="28"/>
+          <w:rtl/>
+          <w:lang w:val="en-US"/>
+        </w:rPr>
+        <w:t xml:space="preserve"> שינה את ערכו ומעדכן את </w:t>
+      </w:r>
+      <w:r>
+        <w:rPr>
+          <w:sz w:val="28"/>
+          <w:szCs w:val="28"/>
+          <w:lang w:val="en-US"/>
+        </w:rPr>
+        <w:t>numMarked</w:t>
+      </w:r>
+      <w:r>
+        <w:rPr>
+          <w:rFonts w:hint="cs"/>
+          <w:sz w:val="28"/>
+          <w:szCs w:val="28"/>
+          <w:rtl/>
+          <w:lang w:val="en-US"/>
+        </w:rPr>
+        <w:t xml:space="preserve"> של העץ בהתאם.</w:t>
+      </w:r>
+    </w:p>
+    <w:p>
+      <w:pPr>
+        <w:bidi/>
+        <w:rPr>
+          <w:sz w:val="28"/>
+          <w:szCs w:val="28"/>
+          <w:rtl/>
+          <w:lang w:val="en-US"/>
+        </w:rPr>
+      </w:pPr>
+      <w:r>
+        <w:rPr>
+          <w:rFonts w:hint="cs"/>
+          <w:sz w:val="28"/>
+          <w:szCs w:val="28"/>
+          <w:rtl/>
+          <w:lang w:val="en-US"/>
+        </w:rPr>
+        <w:t>בנוסף למחלקה</w:t>
+      </w:r>
+      <w:r>
+        <w:rPr>
+          <w:rFonts w:hint="cs"/>
+          <w:sz w:val="28"/>
+          <w:szCs w:val="28"/>
+          <w:rtl/>
+          <w:lang w:val="en-US"/>
+        </w:rPr>
+        <w:t xml:space="preserve"> יש</w:t>
+      </w:r>
+      <w:r>
+        <w:rPr>
+          <w:rFonts w:hint="cs"/>
+          <w:sz w:val="28"/>
+          <w:szCs w:val="28"/>
+          <w:rtl/>
+          <w:lang w:val="en-US"/>
+        </w:rPr>
+        <w:t xml:space="preserve"> בנאי המקבל </w:t>
+      </w:r>
+      <w:r>
+        <w:rPr>
+          <w:sz w:val="28"/>
+          <w:szCs w:val="28"/>
+          <w:lang w:val="en-US"/>
+        </w:rPr>
+        <w:t>key</w:t>
+      </w:r>
+      <w:r>
+        <w:rPr>
+          <w:rFonts w:hint="cs"/>
+          <w:sz w:val="28"/>
+          <w:szCs w:val="28"/>
+          <w:rtl/>
+          <w:lang w:val="en-US"/>
+        </w:rPr>
+        <w:t xml:space="preserve"> ויוצר צומת עם ה-</w:t>
+      </w:r>
+      <w:r>
+        <w:rPr>
+          <w:sz w:val="28"/>
+          <w:szCs w:val="28"/>
+          <w:lang w:val="en-US"/>
+        </w:rPr>
+        <w:t>key</w:t>
+      </w:r>
+      <w:r>
+        <w:rPr>
+          <w:rFonts w:hint="cs"/>
+          <w:sz w:val="28"/>
+          <w:szCs w:val="28"/>
+          <w:rtl/>
+          <w:lang w:val="en-US"/>
+        </w:rPr>
+        <w:t xml:space="preserve"> הנתון.</w:t>
+      </w:r>
+    </w:p>
+    <w:p>
+      <w:pPr>
+        <w:bidi/>
+        <w:rPr>
+          <w:sz w:val="28"/>
+          <w:szCs w:val="28"/>
+          <w:rtl/>
+          <w:lang w:val="en-US"/>
+        </w:rPr>
+      </w:pPr>
+    </w:p>
+    <w:p>
+      <w:pPr>
+        <w:bidi/>
+        <w:rPr>
+          <w:sz w:val="28"/>
+          <w:szCs w:val="28"/>
+          <w:rtl/>
+          <w:lang w:val="en-US"/>
+        </w:rPr>
+      </w:pPr>
+      <w:r>
+        <w:rPr>
+          <w:rFonts w:hint="cs"/>
+          <w:sz w:val="28"/>
+          <w:szCs w:val="28"/>
+          <w:u w:val="single"/>
+          <w:rtl/>
+          <w:lang w:val="en-US"/>
+        </w:rPr>
+        <w:t xml:space="preserve">המחלקה </w:t>
+      </w:r>
+      <w:r>
+        <w:rPr>
+          <w:sz w:val="28"/>
+          <w:szCs w:val="28"/>
+          <w:u w:val="single"/>
+          <w:lang w:val="en-US"/>
+        </w:rPr>
+        <w:t>HeapNodeWith</w:t>
+      </w:r>
+      <w:r>
+        <w:rPr>
+          <w:sz w:val="28"/>
+          <w:szCs w:val="28"/>
+          <w:u w:val="single"/>
+          <w:lang w:val="en-US"/>
+        </w:rPr>
+        <w:t>Info</w:t>
+      </w:r>
+      <w:commentRangeStart w:id="0"/>
+      <w:commentRangeEnd w:id="0"/>
+      <w:r>
+        <w:rPr>
+          <w:rStyle w:val="CommentReference"/>
+        </w:rPr>
+        <w:commentReference w:id="0"/>
+      </w:r>
+      <w:r>
+        <w:rPr>
+          <w:rFonts w:hint="cs"/>
+          <w:sz w:val="28"/>
+          <w:szCs w:val="28"/>
+          <w:rtl/>
+          <w:lang w:val="en-US"/>
+        </w:rPr>
+        <w:t>:</w:t>
+      </w:r>
+    </w:p>
+    <w:p>
+      <w:pPr>
+        <w:bidi/>
+        <w:rPr>
+          <w:sz w:val="28"/>
+          <w:szCs w:val="28"/>
+          <w:rtl/>
+          <w:lang w:val="en-US"/>
+        </w:rPr>
+      </w:pPr>
+      <w:r>
+        <w:rPr>
+          <w:rFonts w:hint="cs"/>
+          <w:sz w:val="28"/>
+          <w:szCs w:val="28"/>
+          <w:rtl/>
+          <w:lang w:val="en-US"/>
+        </w:rPr>
+        <w:t xml:space="preserve">מחלקה זו מרחיבה את </w:t>
+      </w:r>
+      <w:r>
+        <w:rPr>
+          <w:sz w:val="28"/>
+          <w:szCs w:val="28"/>
+          <w:lang w:val="en-US"/>
+        </w:rPr>
+        <w:t>HeapNode</w:t>
+      </w:r>
+      <w:r>
+        <w:rPr>
+          <w:rFonts w:hint="cs"/>
+          <w:sz w:val="28"/>
+          <w:szCs w:val="28"/>
+          <w:rtl/>
+          <w:lang w:val="en-US"/>
+        </w:rPr>
+        <w:t xml:space="preserve"> ומוסיפה לה שדה נוסף של מצביע </w:t>
+      </w:r>
+      <w:r>
+        <w:rPr>
+          <w:rFonts w:hint="cs"/>
+          <w:sz w:val="28"/>
+          <w:szCs w:val="28"/>
+          <w:rtl/>
+          <w:lang w:val="en-US"/>
+        </w:rPr>
+        <w:t xml:space="preserve">לצומת </w:t>
+      </w:r>
+      <w:r>
+        <w:rPr>
+          <w:sz w:val="28"/>
+          <w:szCs w:val="28"/>
+          <w:lang w:val="en-US"/>
+        </w:rPr>
+        <w:t>HeapNode</w:t>
+      </w:r>
+      <w:r>
+        <w:rPr>
+          <w:rFonts w:hint="cs"/>
+          <w:sz w:val="28"/>
+          <w:szCs w:val="28"/>
+          <w:rtl/>
+          <w:lang w:val="en-US"/>
+        </w:rPr>
+        <w:t xml:space="preserve"> אחר</w:t>
+      </w:r>
+      <w:r>
+        <w:rPr>
+          <w:rFonts w:hint="cs"/>
+          <w:sz w:val="28"/>
+          <w:szCs w:val="28"/>
+          <w:rtl/>
+          <w:lang w:val="en-US"/>
+        </w:rPr>
+        <w:t xml:space="preserve"> בשם </w:t>
+      </w:r>
+      <w:r>
+        <w:rPr>
+          <w:sz w:val="28"/>
+          <w:szCs w:val="28"/>
+          <w:lang w:val="en-US"/>
+        </w:rPr>
+        <w:t>info</w:t>
+      </w:r>
+      <w:r>
+        <w:rPr>
+          <w:rFonts w:hint="cs"/>
+          <w:sz w:val="28"/>
+          <w:szCs w:val="28"/>
+          <w:rtl/>
+          <w:lang w:val="en-US"/>
+        </w:rPr>
+        <w:t>.</w:t>
+      </w:r>
+    </w:p>
+    <w:p>
+      <w:pPr>
+        <w:bidi/>
+        <w:rPr>
+          <w:sz w:val="28"/>
+          <w:szCs w:val="28"/>
+          <w:rtl/>
+          <w:lang w:val="en-US"/>
+        </w:rPr>
+      </w:pPr>
+      <w:r>
+        <w:rPr>
+          <w:rFonts w:hint="cs"/>
+          <w:sz w:val="28"/>
+          <w:szCs w:val="28"/>
+          <w:rtl/>
+          <w:lang w:val="en-US"/>
+        </w:rPr>
+        <w:t>למחלקה יש בנאי המקבל מפתח ו</w:t>
+      </w:r>
+      <w:r>
+        <w:rPr>
+          <w:rFonts w:hint="cs"/>
+          <w:sz w:val="28"/>
+          <w:szCs w:val="28"/>
+          <w:rtl/>
+          <w:lang w:val="en-US"/>
+        </w:rPr>
+        <w:t>צומת</w:t>
+      </w:r>
+      <w:r>
+        <w:rPr>
+          <w:rFonts w:hint="cs"/>
+          <w:sz w:val="28"/>
+          <w:szCs w:val="28"/>
+          <w:rtl/>
+          <w:lang w:val="en-US"/>
+        </w:rPr>
+        <w:t xml:space="preserve">, יוצר </w:t>
+      </w:r>
+      <w:r>
+        <w:rPr>
+          <w:sz w:val="28"/>
+          <w:szCs w:val="28"/>
+          <w:lang w:val="en-US"/>
+        </w:rPr>
+        <w:t>HeapNode</w:t>
+      </w:r>
+      <w:r>
+        <w:rPr>
+          <w:rFonts w:hint="cs"/>
+          <w:sz w:val="28"/>
+          <w:szCs w:val="28"/>
+          <w:rtl/>
+          <w:lang w:val="en-US"/>
+        </w:rPr>
+        <w:t xml:space="preserve"> באמצעות המפתח ומעדכן את </w:t>
+      </w:r>
+      <w:r>
+        <w:rPr>
+          <w:sz w:val="28"/>
+          <w:szCs w:val="28"/>
+          <w:lang w:val="en-US"/>
+        </w:rPr>
+        <w:t>info</w:t>
+      </w:r>
+      <w:r>
+        <w:rPr>
+          <w:rFonts w:hint="cs"/>
+          <w:sz w:val="28"/>
+          <w:szCs w:val="28"/>
+          <w:rtl/>
+          <w:lang w:val="en-US"/>
+        </w:rPr>
+        <w:t xml:space="preserve"> להיות ה</w:t>
+      </w:r>
+      <w:r>
+        <w:rPr>
+          <w:rFonts w:hint="cs"/>
+          <w:sz w:val="28"/>
+          <w:szCs w:val="28"/>
+          <w:rtl/>
+          <w:lang w:val="en-US"/>
+        </w:rPr>
+        <w:t>צומת</w:t>
+      </w:r>
+      <w:bookmarkStart w:id="1" w:name="_GoBack"/>
+      <w:bookmarkEnd w:id="1"/>
+      <w:r>
+        <w:rPr>
+          <w:rFonts w:hint="cs"/>
+          <w:sz w:val="28"/>
+          <w:szCs w:val="28"/>
+          <w:rtl/>
+          <w:lang w:val="en-US"/>
+        </w:rPr>
+        <w:t xml:space="preserve"> הנתון.</w:t>
+      </w:r>
+    </w:p>
+    <w:p>
+      <w:pPr>
+        <w:bidi/>
+        <w:rPr>
+          <w:rFonts w:hint="cs"/>
+          <w:sz w:val="28"/>
+          <w:szCs w:val="28"/>
+          <w:rtl/>
+          <w:lang w:val="en-US"/>
+        </w:rPr>
+      </w:pPr>
+      <w:r>
+        <w:rPr>
+          <w:rFonts w:hint="cs"/>
+          <w:sz w:val="28"/>
+          <w:szCs w:val="28"/>
+          <w:rtl/>
+          <w:lang w:val="en-US"/>
+        </w:rPr>
+        <w:t xml:space="preserve">מתודות המחלקה הן </w:t>
+      </w:r>
+      <w:r>
+        <w:rPr>
+          <w:sz w:val="28"/>
+          <w:szCs w:val="28"/>
+          <w:lang w:val="en-US"/>
+        </w:rPr>
+        <w:t>Getter</w:t>
+      </w:r>
+      <w:r>
+        <w:rPr>
+          <w:rFonts w:hint="cs"/>
+          <w:sz w:val="28"/>
+          <w:szCs w:val="28"/>
+          <w:rtl/>
+          <w:lang w:val="en-US"/>
+        </w:rPr>
+        <w:t xml:space="preserve"> ו-</w:t>
+      </w:r>
+      <w:r>
+        <w:rPr>
+          <w:rFonts w:hint="cs"/>
+          <w:sz w:val="28"/>
+          <w:szCs w:val="28"/>
+          <w:lang w:val="en-US"/>
+        </w:rPr>
+        <w:t>S</w:t>
+      </w:r>
+      <w:r>
+        <w:rPr>
+          <w:sz w:val="28"/>
+          <w:szCs w:val="28"/>
+          <w:lang w:val="en-US"/>
+        </w:rPr>
+        <w:t>etter</w:t>
+      </w:r>
+      <w:r>
+        <w:rPr>
+          <w:rFonts w:hint="cs"/>
+          <w:sz w:val="28"/>
+          <w:szCs w:val="28"/>
+          <w:rtl/>
+          <w:lang w:val="en-US"/>
+        </w:rPr>
+        <w:t xml:space="preserve"> ל-</w:t>
+      </w:r>
+      <w:r>
+        <w:rPr>
+          <w:sz w:val="28"/>
+          <w:szCs w:val="28"/>
+          <w:lang w:val="en-US"/>
+        </w:rPr>
+        <w:t>info</w:t>
+      </w:r>
+      <w:r>
+        <w:rPr>
+          <w:rFonts w:hint="cs"/>
+          <w:sz w:val="28"/>
+          <w:szCs w:val="28"/>
+          <w:rtl/>
+          <w:lang w:val="en-US"/>
+        </w:rPr>
+        <w:t>.</w:t>
+      </w:r>
+      <w:r>
+        <w:rPr>
+          <w:rFonts w:hint="cs"/>
+          <w:sz w:val="28"/>
+          <w:szCs w:val="28"/>
+          <w:rtl/>
+          <w:lang w:val="en-US"/>
+        </w:rPr>
+        <w:t xml:space="preserve"> </w:t>
+      </w:r>
     </w:p>
     <w:sectPr>
       <w:pgSz w:w="12240" w:h="15840"/>
@@ -2921,6 +4700,77 @@
     </w:sectPr>
   </w:body>
 </w:document>
+</file>
+
+<file path=word/comments.xml><?xml version="1.0" encoding="utf-8"?>
+<w:comments xmlns:wpc="http://schemas.microsoft.com/office/word/2010/wordprocessingCanvas" xmlns:cx="http://schemas.microsoft.com/office/drawing/2014/chartex" xmlns:cx1="http://schemas.microsoft.com/office/drawing/2015/9/8/chartex" xmlns:cx2="http://schemas.microsoft.com/office/drawing/2015/10/21/chartex" xmlns:cx3="http://schemas.microsoft.com/office/drawing/2016/5/9/chartex" xmlns:cx4="http://schemas.microsoft.com/office/drawing/2016/5/10/chartex" xmlns:cx5="http://schemas.microsoft.com/office/drawing/2016/5/11/chartex" xmlns:cx6="http://schemas.microsoft.com/office/drawing/2016/5/12/chartex" xmlns:cx7="http://schemas.microsoft.com/office/drawing/2016/5/13/chartex" xmlns:cx8="http://schemas.microsoft.com/office/drawing/2016/5/14/chartex" xmlns:mc="http://schemas.openxmlformats.org/markup-compatibility/2006" xmlns:aink="http://schemas.microsoft.com/office/drawing/2016/ink" xmlns:am3d="http://schemas.microsoft.com/office/drawing/2017/model3d" xmlns:o="urn:schemas-microsoft-com:office:office" xmlns:r="http://schemas.openxmlformats.org/officeDocument/2006/relationships" xmlns:m="http://schemas.openxmlformats.org/officeDocument/2006/math" xmlns:v="urn:schemas-microsoft-com:vml" xmlns:wp14="http://schemas.microsoft.com/office/word/2010/wordprocessingDrawing" xmlns:wp="http://schemas.openxmlformats.org/drawingml/2006/wordprocessingDrawing" xmlns:w10="urn:schemas-microsoft-com:office:word" xmlns:w="http://schemas.openxmlformats.org/wordprocessingml/2006/main" xmlns:w14="http://schemas.microsoft.com/office/word/2010/wordml" xmlns:w15="http://schemas.microsoft.com/office/word/2012/wordml" xmlns:w16cid="http://schemas.microsoft.com/office/word/2016/wordml/cid" xmlns:w16se="http://schemas.microsoft.com/office/word/2015/wordml/symex" xmlns:wpg="http://schemas.microsoft.com/office/word/2010/wordprocessingGroup" xmlns:wpi="http://schemas.microsoft.com/office/word/2010/wordprocessingInk" xmlns:wne="http://schemas.microsoft.com/office/word/2006/wordml" xmlns:wps="http://schemas.microsoft.com/office/word/2010/wordprocessingShape" mc:Ignorable="w14 w15 w16se w16cid wp14">
+  <w:comment w:id="0" w:author="Oded Carmon" w:date="2020-01-08T22:07:00Z" w:initials="OC">
+    <w:p>
+      <w:pPr>
+        <w:pStyle w:val="CommentText"/>
+      </w:pPr>
+      <w:r>
+        <w:rPr>
+          <w:rStyle w:val="CommentReference"/>
+        </w:rPr>
+        <w:annotationRef/>
+      </w:r>
+    </w:p>
+    <w:p>
+      <w:pPr>
+        <w:pStyle w:val="CommentText"/>
+      </w:pPr>
+      <w:r>
+        <w:rPr>
+          <w:rFonts w:hint="cs"/>
+          <w:sz w:val="28"/>
+          <w:szCs w:val="28"/>
+          <w:u w:val="single"/>
+          <w:lang w:val="en-US"/>
+        </w:rPr>
+        <w:pict w14:anchorId="0502600A">
+          <v:shapetype id="_x0000_t75" coordsize="21600,21600" o:spt="75" o:preferrelative="t" path="m@4@5l@4@11@9@11@9@5xe" filled="f" stroked="f">
+            <v:stroke joinstyle="miter"/>
+            <v:formulas>
+              <v:f eqn="if lineDrawn pixelLineWidth 0"/>
+              <v:f eqn="sum @0 1 0"/>
+              <v:f eqn="sum 0 0 @1"/>
+              <v:f eqn="prod @2 1 2"/>
+              <v:f eqn="prod @3 21600 pixelWidth"/>
+              <v:f eqn="prod @3 21600 pixelHeight"/>
+              <v:f eqn="sum @0 0 1"/>
+              <v:f eqn="prod @6 1 2"/>
+              <v:f eqn="prod @7 21600 pixelWidth"/>
+              <v:f eqn="sum @8 21600 0"/>
+              <v:f eqn="prod @7 21600 pixelHeight"/>
+              <v:f eqn="sum @10 21600 0"/>
+            </v:formulas>
+            <v:path o:extrusionok="f" gradientshapeok="t" o:connecttype="rect"/>
+            <o:lock v:ext="edit" aspectratio="t"/>
+          </v:shapetype>
+          <v:shape id="_x0000_i1025" type="#_x0000_t75" style="width:36pt;height:.55pt" strokeweight="1pt">
+            <v:imagedata r:id="rId1" o:title=""/>
+            <v:path shadowok="f"/>
+            <o:lock v:ext="edit" aspectratio="f"/>
+            <o:ink i="AAA=&#10;"/>
+          </v:shape>
+        </w:pict>
+      </w:r>
+    </w:p>
+  </w:comment>
+</w:comments>
+</file>
+
+<file path=word/commentsExtended.xml><?xml version="1.0" encoding="utf-8"?>
+<w15:commentsEx xmlns:wpc="http://schemas.microsoft.com/office/word/2010/wordprocessingCanvas" xmlns:cx="http://schemas.microsoft.com/office/drawing/2014/chartex" xmlns:cx1="http://schemas.microsoft.com/office/drawing/2015/9/8/chartex" xmlns:cx2="http://schemas.microsoft.com/office/drawing/2015/10/21/chartex" xmlns:cx3="http://schemas.microsoft.com/office/drawing/2016/5/9/chartex" xmlns:cx4="http://schemas.microsoft.com/office/drawing/2016/5/10/chartex" xmlns:cx5="http://schemas.microsoft.com/office/drawing/2016/5/11/chartex" xmlns:cx6="http://schemas.microsoft.com/office/drawing/2016/5/12/chartex" xmlns:cx7="http://schemas.microsoft.com/office/drawing/2016/5/13/chartex" xmlns:cx8="http://schemas.microsoft.com/office/drawing/2016/5/14/chartex" xmlns:mc="http://schemas.openxmlformats.org/markup-compatibility/2006" xmlns:aink="http://schemas.microsoft.com/office/drawing/2016/ink" xmlns:am3d="http://schemas.microsoft.com/office/drawing/2017/model3d" xmlns:o="urn:schemas-microsoft-com:office:office" xmlns:r="http://schemas.openxmlformats.org/officeDocument/2006/relationships" xmlns:m="http://schemas.openxmlformats.org/officeDocument/2006/math" xmlns:v="urn:schemas-microsoft-com:vml" xmlns:wp14="http://schemas.microsoft.com/office/word/2010/wordprocessingDrawing" xmlns:wp="http://schemas.openxmlformats.org/drawingml/2006/wordprocessingDrawing" xmlns:w10="urn:schemas-microsoft-com:office:word" xmlns:w="http://schemas.openxmlformats.org/wordprocessingml/2006/main" xmlns:w14="http://schemas.microsoft.com/office/word/2010/wordml" xmlns:w15="http://schemas.microsoft.com/office/word/2012/wordml" xmlns:w16cid="http://schemas.microsoft.com/office/word/2016/wordml/cid" xmlns:w16se="http://schemas.microsoft.com/office/word/2015/wordml/symex" xmlns:wpg="http://schemas.microsoft.com/office/word/2010/wordprocessingGroup" xmlns:wpi="http://schemas.microsoft.com/office/word/2010/wordprocessingInk" xmlns:wne="http://schemas.microsoft.com/office/word/2006/wordml" xmlns:wps="http://schemas.microsoft.com/office/word/2010/wordprocessingShape" mc:Ignorable="w14 w15 w16se w16cid wp14">
+  <w15:commentEx w15:paraId="6048F1E6" w15:done="0"/>
+</w15:commentsEx>
+</file>
+
+<file path=word/commentsIds.xml><?xml version="1.0" encoding="utf-8"?>
+<w16cid:commentsIds xmlns:wpc="http://schemas.microsoft.com/office/word/2010/wordprocessingCanvas" xmlns:cx="http://schemas.microsoft.com/office/drawing/2014/chartex" xmlns:cx1="http://schemas.microsoft.com/office/drawing/2015/9/8/chartex" xmlns:cx2="http://schemas.microsoft.com/office/drawing/2015/10/21/chartex" xmlns:cx3="http://schemas.microsoft.com/office/drawing/2016/5/9/chartex" xmlns:cx4="http://schemas.microsoft.com/office/drawing/2016/5/10/chartex" xmlns:cx5="http://schemas.microsoft.com/office/drawing/2016/5/11/chartex" xmlns:cx6="http://schemas.microsoft.com/office/drawing/2016/5/12/chartex" xmlns:cx7="http://schemas.microsoft.com/office/drawing/2016/5/13/chartex" xmlns:cx8="http://schemas.microsoft.com/office/drawing/2016/5/14/chartex" xmlns:mc="http://schemas.openxmlformats.org/markup-compatibility/2006" xmlns:aink="http://schemas.microsoft.com/office/drawing/2016/ink" xmlns:am3d="http://schemas.microsoft.com/office/drawing/2017/model3d" xmlns:o="urn:schemas-microsoft-com:office:office" xmlns:r="http://schemas.openxmlformats.org/officeDocument/2006/relationships" xmlns:m="http://schemas.openxmlformats.org/officeDocument/2006/math" xmlns:v="urn:schemas-microsoft-com:vml" xmlns:wp14="http://schemas.microsoft.com/office/word/2010/wordprocessingDrawing" xmlns:wp="http://schemas.openxmlformats.org/drawingml/2006/wordprocessingDrawing" xmlns:w10="urn:schemas-microsoft-com:office:word" xmlns:w="http://schemas.openxmlformats.org/wordprocessingml/2006/main" xmlns:w14="http://schemas.microsoft.com/office/word/2010/wordml" xmlns:w15="http://schemas.microsoft.com/office/word/2012/wordml" xmlns:w16cid="http://schemas.microsoft.com/office/word/2016/wordml/cid" xmlns:w16se="http://schemas.microsoft.com/office/word/2015/wordml/symex" xmlns:wpg="http://schemas.microsoft.com/office/word/2010/wordprocessingGroup" xmlns:wpi="http://schemas.microsoft.com/office/word/2010/wordprocessingInk" xmlns:wne="http://schemas.microsoft.com/office/word/2006/wordml" xmlns:wps="http://schemas.microsoft.com/office/word/2010/wordprocessingShape" mc:Ignorable="w14 w15 w16se w16cid wp14">
+  <w16cid:commentId w16cid:paraId="6048F1E6" w16cid:durableId="21C0D11B"/>
+</w16cid:commentsIds>
 </file>
 
 <file path=word/numbering.xml><?xml version="1.0" encoding="utf-8"?>
@@ -3151,13 +5001,137 @@
       </w:rPr>
     </w:lvl>
   </w:abstractNum>
+  <w:abstractNum w:abstractNumId="2" w15:restartNumberingAfterBreak="0">
+    <w:nsid w:val="1C965E1F"/>
+    <w:multiLevelType w:val="hybridMultilevel"/>
+    <w:tmpl w:val="2DBCF880"/>
+    <w:lvl w:ilvl="0" w:tplc="0C000001">
+      <w:start w:val="1"/>
+      <w:numFmt w:val="bullet"/>
+      <w:lvlText w:val=""/>
+      <w:lvlJc w:val="left"/>
+      <w:pPr>
+        <w:ind w:left="1440" w:hanging="360"/>
+      </w:pPr>
+      <w:rPr>
+        <w:rFonts w:ascii="Symbol" w:hAnsi="Symbol" w:hint="default"/>
+      </w:rPr>
+    </w:lvl>
+    <w:lvl w:ilvl="1" w:tplc="0C000003" w:tentative="1">
+      <w:start w:val="1"/>
+      <w:numFmt w:val="bullet"/>
+      <w:lvlText w:val="o"/>
+      <w:lvlJc w:val="left"/>
+      <w:pPr>
+        <w:ind w:left="2160" w:hanging="360"/>
+      </w:pPr>
+      <w:rPr>
+        <w:rFonts w:ascii="Courier New" w:hAnsi="Courier New" w:cs="Courier New" w:hint="default"/>
+      </w:rPr>
+    </w:lvl>
+    <w:lvl w:ilvl="2" w:tplc="0C000005" w:tentative="1">
+      <w:start w:val="1"/>
+      <w:numFmt w:val="bullet"/>
+      <w:lvlText w:val=""/>
+      <w:lvlJc w:val="left"/>
+      <w:pPr>
+        <w:ind w:left="2880" w:hanging="360"/>
+      </w:pPr>
+      <w:rPr>
+        <w:rFonts w:ascii="Wingdings" w:hAnsi="Wingdings" w:hint="default"/>
+      </w:rPr>
+    </w:lvl>
+    <w:lvl w:ilvl="3" w:tplc="0C000001" w:tentative="1">
+      <w:start w:val="1"/>
+      <w:numFmt w:val="bullet"/>
+      <w:lvlText w:val=""/>
+      <w:lvlJc w:val="left"/>
+      <w:pPr>
+        <w:ind w:left="3600" w:hanging="360"/>
+      </w:pPr>
+      <w:rPr>
+        <w:rFonts w:ascii="Symbol" w:hAnsi="Symbol" w:hint="default"/>
+      </w:rPr>
+    </w:lvl>
+    <w:lvl w:ilvl="4" w:tplc="0C000003" w:tentative="1">
+      <w:start w:val="1"/>
+      <w:numFmt w:val="bullet"/>
+      <w:lvlText w:val="o"/>
+      <w:lvlJc w:val="left"/>
+      <w:pPr>
+        <w:ind w:left="4320" w:hanging="360"/>
+      </w:pPr>
+      <w:rPr>
+        <w:rFonts w:ascii="Courier New" w:hAnsi="Courier New" w:cs="Courier New" w:hint="default"/>
+      </w:rPr>
+    </w:lvl>
+    <w:lvl w:ilvl="5" w:tplc="0C000005" w:tentative="1">
+      <w:start w:val="1"/>
+      <w:numFmt w:val="bullet"/>
+      <w:lvlText w:val=""/>
+      <w:lvlJc w:val="left"/>
+      <w:pPr>
+        <w:ind w:left="5040" w:hanging="360"/>
+      </w:pPr>
+      <w:rPr>
+        <w:rFonts w:ascii="Wingdings" w:hAnsi="Wingdings" w:hint="default"/>
+      </w:rPr>
+    </w:lvl>
+    <w:lvl w:ilvl="6" w:tplc="0C000001" w:tentative="1">
+      <w:start w:val="1"/>
+      <w:numFmt w:val="bullet"/>
+      <w:lvlText w:val=""/>
+      <w:lvlJc w:val="left"/>
+      <w:pPr>
+        <w:ind w:left="5760" w:hanging="360"/>
+      </w:pPr>
+      <w:rPr>
+        <w:rFonts w:ascii="Symbol" w:hAnsi="Symbol" w:hint="default"/>
+      </w:rPr>
+    </w:lvl>
+    <w:lvl w:ilvl="7" w:tplc="0C000003" w:tentative="1">
+      <w:start w:val="1"/>
+      <w:numFmt w:val="bullet"/>
+      <w:lvlText w:val="o"/>
+      <w:lvlJc w:val="left"/>
+      <w:pPr>
+        <w:ind w:left="6480" w:hanging="360"/>
+      </w:pPr>
+      <w:rPr>
+        <w:rFonts w:ascii="Courier New" w:hAnsi="Courier New" w:cs="Courier New" w:hint="default"/>
+      </w:rPr>
+    </w:lvl>
+    <w:lvl w:ilvl="8" w:tplc="0C000005" w:tentative="1">
+      <w:start w:val="1"/>
+      <w:numFmt w:val="bullet"/>
+      <w:lvlText w:val=""/>
+      <w:lvlJc w:val="left"/>
+      <w:pPr>
+        <w:ind w:left="7200" w:hanging="360"/>
+      </w:pPr>
+      <w:rPr>
+        <w:rFonts w:ascii="Wingdings" w:hAnsi="Wingdings" w:hint="default"/>
+      </w:rPr>
+    </w:lvl>
+  </w:abstractNum>
   <w:num w:numId="1">
     <w:abstractNumId w:val="1"/>
   </w:num>
   <w:num w:numId="2">
     <w:abstractNumId w:val="0"/>
   </w:num>
+  <w:num w:numId="3">
+    <w:abstractNumId w:val="2"/>
+  </w:num>
 </w:numbering>
+</file>
+
+<file path=word/people.xml><?xml version="1.0" encoding="utf-8"?>
+<w15:people xmlns:wpc="http://schemas.microsoft.com/office/word/2010/wordprocessingCanvas" xmlns:cx="http://schemas.microsoft.com/office/drawing/2014/chartex" xmlns:cx1="http://schemas.microsoft.com/office/drawing/2015/9/8/chartex" xmlns:cx2="http://schemas.microsoft.com/office/drawing/2015/10/21/chartex" xmlns:cx3="http://schemas.microsoft.com/office/drawing/2016/5/9/chartex" xmlns:cx4="http://schemas.microsoft.com/office/drawing/2016/5/10/chartex" xmlns:cx5="http://schemas.microsoft.com/office/drawing/2016/5/11/chartex" xmlns:cx6="http://schemas.microsoft.com/office/drawing/2016/5/12/chartex" xmlns:cx7="http://schemas.microsoft.com/office/drawing/2016/5/13/chartex" xmlns:cx8="http://schemas.microsoft.com/office/drawing/2016/5/14/chartex" xmlns:mc="http://schemas.openxmlformats.org/markup-compatibility/2006" xmlns:aink="http://schemas.microsoft.com/office/drawing/2016/ink" xmlns:am3d="http://schemas.microsoft.com/office/drawing/2017/model3d" xmlns:o="urn:schemas-microsoft-com:office:office" xmlns:r="http://schemas.openxmlformats.org/officeDocument/2006/relationships" xmlns:m="http://schemas.openxmlformats.org/officeDocument/2006/math" xmlns:v="urn:schemas-microsoft-com:vml" xmlns:wp14="http://schemas.microsoft.com/office/word/2010/wordprocessingDrawing" xmlns:wp="http://schemas.openxmlformats.org/drawingml/2006/wordprocessingDrawing" xmlns:w10="urn:schemas-microsoft-com:office:word" xmlns:w="http://schemas.openxmlformats.org/wordprocessingml/2006/main" xmlns:w14="http://schemas.microsoft.com/office/word/2010/wordml" xmlns:w15="http://schemas.microsoft.com/office/word/2012/wordml" xmlns:w16cid="http://schemas.microsoft.com/office/word/2016/wordml/cid" xmlns:w16se="http://schemas.microsoft.com/office/word/2015/wordml/symex" xmlns:wpg="http://schemas.microsoft.com/office/word/2010/wordprocessingGroup" xmlns:wpi="http://schemas.microsoft.com/office/word/2010/wordprocessingInk" xmlns:wne="http://schemas.microsoft.com/office/word/2006/wordml" xmlns:wps="http://schemas.microsoft.com/office/word/2010/wordprocessingShape" mc:Ignorable="w14 w15 w16se w16cid wp14">
+  <w15:person w15:author="Oded Carmon">
+    <w15:presenceInfo w15:providerId="None" w15:userId="Oded Carmon"/>
+  </w15:person>
+</w15:people>
 </file>
 
 <file path=word/styles.xml><?xml version="1.0" encoding="utf-8"?>
@@ -3742,6 +5716,125 @@
       <w:color w:val="808080"/>
     </w:rPr>
   </w:style>
+  <w:style w:type="paragraph" w:styleId="ListParagraph">
+    <w:name w:val="List Paragraph"/>
+    <w:basedOn w:val="Normal"/>
+    <w:uiPriority w:val="34"/>
+    <w:qFormat/>
+    <w:rsid w:val="002E4E2D"/>
+    <w:pPr>
+      <w:ind w:left="720"/>
+      <w:contextualSpacing/>
+    </w:pPr>
+  </w:style>
+  <w:style w:type="character" w:styleId="CommentReference">
+    <w:name w:val="annotation reference"/>
+    <w:basedOn w:val="DefaultParagraphFont"/>
+    <w:uiPriority w:val="99"/>
+    <w:semiHidden/>
+    <w:unhideWhenUsed/>
+    <w:rsid w:val="00407C68"/>
+    <w:rPr>
+      <w:sz w:val="16"/>
+      <w:szCs w:val="16"/>
+    </w:rPr>
+  </w:style>
+  <w:style w:type="paragraph" w:styleId="CommentText">
+    <w:name w:val="annotation text"/>
+    <w:basedOn w:val="Normal"/>
+    <w:link w:val="CommentTextChar"/>
+    <w:uiPriority w:val="99"/>
+    <w:semiHidden/>
+    <w:unhideWhenUsed/>
+    <w:rsid w:val="00407C68"/>
+    <w:pPr>
+      <w:spacing w:line="240" w:lineRule="auto"/>
+    </w:pPr>
+    <w:rPr>
+      <w:sz w:val="20"/>
+      <w:szCs w:val="20"/>
+    </w:rPr>
+  </w:style>
+  <w:style w:type="character" w:customStyle="1" w:styleId="CommentTextChar">
+    <w:name w:val="Comment Text Char"/>
+    <w:basedOn w:val="DefaultParagraphFont"/>
+    <w:link w:val="CommentText"/>
+    <w:uiPriority w:val="99"/>
+    <w:semiHidden/>
+    <w:rsid w:val="00407C68"/>
+    <w:rPr>
+      <w:sz w:val="20"/>
+      <w:szCs w:val="20"/>
+    </w:rPr>
+  </w:style>
+  <w:style w:type="paragraph" w:styleId="CommentSubject">
+    <w:name w:val="annotation subject"/>
+    <w:basedOn w:val="CommentText"/>
+    <w:next w:val="CommentText"/>
+    <w:link w:val="CommentSubjectChar"/>
+    <w:uiPriority w:val="99"/>
+    <w:semiHidden/>
+    <w:unhideWhenUsed/>
+    <w:rsid w:val="00407C68"/>
+    <w:rPr>
+      <w:b/>
+      <w:bCs/>
+    </w:rPr>
+  </w:style>
+  <w:style w:type="character" w:customStyle="1" w:styleId="CommentSubjectChar">
+    <w:name w:val="Comment Subject Char"/>
+    <w:basedOn w:val="CommentTextChar"/>
+    <w:link w:val="CommentSubject"/>
+    <w:uiPriority w:val="99"/>
+    <w:semiHidden/>
+    <w:rsid w:val="00407C68"/>
+    <w:rPr>
+      <w:b/>
+      <w:bCs/>
+      <w:sz w:val="20"/>
+      <w:szCs w:val="20"/>
+    </w:rPr>
+  </w:style>
+  <w:style w:type="paragraph" w:styleId="Revision">
+    <w:name w:val="Revision"/>
+    <w:hidden/>
+    <w:uiPriority w:val="99"/>
+    <w:semiHidden/>
+    <w:rsid w:val="00407C68"/>
+    <w:pPr>
+      <w:spacing w:line="240" w:lineRule="auto"/>
+    </w:pPr>
+  </w:style>
+  <w:style w:type="paragraph" w:styleId="BalloonText">
+    <w:name w:val="Balloon Text"/>
+    <w:basedOn w:val="Normal"/>
+    <w:link w:val="BalloonTextChar"/>
+    <w:uiPriority w:val="99"/>
+    <w:semiHidden/>
+    <w:unhideWhenUsed/>
+    <w:rsid w:val="00407C68"/>
+    <w:pPr>
+      <w:spacing w:line="240" w:lineRule="auto"/>
+    </w:pPr>
+    <w:rPr>
+      <w:rFonts w:ascii="Segoe UI" w:hAnsi="Segoe UI" w:cs="Segoe UI"/>
+      <w:sz w:val="18"/>
+      <w:szCs w:val="18"/>
+    </w:rPr>
+  </w:style>
+  <w:style w:type="character" w:customStyle="1" w:styleId="BalloonTextChar">
+    <w:name w:val="Balloon Text Char"/>
+    <w:basedOn w:val="DefaultParagraphFont"/>
+    <w:link w:val="BalloonText"/>
+    <w:uiPriority w:val="99"/>
+    <w:semiHidden/>
+    <w:rsid w:val="00407C68"/>
+    <w:rPr>
+      <w:rFonts w:ascii="Segoe UI" w:hAnsi="Segoe UI" w:cs="Segoe UI"/>
+      <w:sz w:val="18"/>
+      <w:szCs w:val="18"/>
+    </w:rPr>
+  </w:style>
 </w:styles>
 </file>
 

--- a/Heap_itaizemah_odedcarmon.docx
+++ b/Heap_itaizemah_odedcarmon.docx
@@ -3707,7 +3707,27 @@
           <w:szCs w:val="28"/>
           <w:rtl/>
         </w:rPr>
-        <w:t xml:space="preserve"> על מנת לגשת חזרה לצומת המתאים בעץ מהצומת בערימה, פונקציה משתמשת במחלקה </w:t>
+        <w:t xml:space="preserve"> על מנת לגשת חזרה לצומת המתאים בעץ מהצומת בערימה, </w:t>
+      </w:r>
+      <w:r>
+        <w:rPr>
+          <w:rFonts w:hint="cs"/>
+          <w:sz w:val="28"/>
+          <w:szCs w:val="28"/>
+          <w:rtl/>
+        </w:rPr>
+        <w:t>ה</w:t>
+      </w:r>
+      <w:bookmarkStart w:id="0" w:name="_GoBack"/>
+      <w:bookmarkEnd w:id="0"/>
+      <w:r>
+        <w:rPr>
+          <w:rFonts w:hint="cs"/>
+          <w:sz w:val="28"/>
+          <w:szCs w:val="28"/>
+          <w:rtl/>
+        </w:rPr>
+        <w:t xml:space="preserve">פונקציה משתמשת במחלקה </w:t>
       </w:r>
       <w:r>
         <w:rPr>
@@ -4381,13 +4401,13 @@
         </w:rPr>
         <w:t>Info</w:t>
       </w:r>
-      <w:commentRangeStart w:id="0"/>
-      <w:commentRangeEnd w:id="0"/>
+      <w:commentRangeStart w:id="1"/>
+      <w:commentRangeEnd w:id="1"/>
       <w:r>
         <w:rPr>
           <w:rStyle w:val="CommentReference"/>
         </w:rPr>
-        <w:commentReference w:id="0"/>
+        <w:commentReference w:id="1"/>
       </w:r>
       <w:r>
         <w:rPr>
@@ -4533,7 +4553,17 @@
           <w:rtl/>
           <w:lang w:val="en-US"/>
         </w:rPr>
-        <w:t xml:space="preserve">, יוצר </w:t>
+        <w:t xml:space="preserve"> ו</w:t>
+      </w:r>
+      <w:r>
+        <w:rPr>
+          <w:rFonts w:hint="cs"/>
+          <w:sz w:val="28"/>
+          <w:szCs w:val="28"/>
+          <w:rtl/>
+          <w:lang w:val="en-US"/>
+        </w:rPr>
+        <w:t xml:space="preserve">יוצר </w:t>
       </w:r>
       <w:r>
         <w:rPr>
@@ -4581,8 +4611,6 @@
         </w:rPr>
         <w:t>צומת</w:t>
       </w:r>
-      <w:bookmarkStart w:id="1" w:name="_GoBack"/>
-      <w:bookmarkEnd w:id="1"/>
       <w:r>
         <w:rPr>
           <w:rFonts w:hint="cs"/>
@@ -4704,7 +4732,7 @@
 
 <file path=word/comments.xml><?xml version="1.0" encoding="utf-8"?>
 <w:comments xmlns:wpc="http://schemas.microsoft.com/office/word/2010/wordprocessingCanvas" xmlns:cx="http://schemas.microsoft.com/office/drawing/2014/chartex" xmlns:cx1="http://schemas.microsoft.com/office/drawing/2015/9/8/chartex" xmlns:cx2="http://schemas.microsoft.com/office/drawing/2015/10/21/chartex" xmlns:cx3="http://schemas.microsoft.com/office/drawing/2016/5/9/chartex" xmlns:cx4="http://schemas.microsoft.com/office/drawing/2016/5/10/chartex" xmlns:cx5="http://schemas.microsoft.com/office/drawing/2016/5/11/chartex" xmlns:cx6="http://schemas.microsoft.com/office/drawing/2016/5/12/chartex" xmlns:cx7="http://schemas.microsoft.com/office/drawing/2016/5/13/chartex" xmlns:cx8="http://schemas.microsoft.com/office/drawing/2016/5/14/chartex" xmlns:mc="http://schemas.openxmlformats.org/markup-compatibility/2006" xmlns:aink="http://schemas.microsoft.com/office/drawing/2016/ink" xmlns:am3d="http://schemas.microsoft.com/office/drawing/2017/model3d" xmlns:o="urn:schemas-microsoft-com:office:office" xmlns:r="http://schemas.openxmlformats.org/officeDocument/2006/relationships" xmlns:m="http://schemas.openxmlformats.org/officeDocument/2006/math" xmlns:v="urn:schemas-microsoft-com:vml" xmlns:wp14="http://schemas.microsoft.com/office/word/2010/wordprocessingDrawing" xmlns:wp="http://schemas.openxmlformats.org/drawingml/2006/wordprocessingDrawing" xmlns:w10="urn:schemas-microsoft-com:office:word" xmlns:w="http://schemas.openxmlformats.org/wordprocessingml/2006/main" xmlns:w14="http://schemas.microsoft.com/office/word/2010/wordml" xmlns:w15="http://schemas.microsoft.com/office/word/2012/wordml" xmlns:w16cid="http://schemas.microsoft.com/office/word/2016/wordml/cid" xmlns:w16se="http://schemas.microsoft.com/office/word/2015/wordml/symex" xmlns:wpg="http://schemas.microsoft.com/office/word/2010/wordprocessingGroup" xmlns:wpi="http://schemas.microsoft.com/office/word/2010/wordprocessingInk" xmlns:wne="http://schemas.microsoft.com/office/word/2006/wordml" xmlns:wps="http://schemas.microsoft.com/office/word/2010/wordprocessingShape" mc:Ignorable="w14 w15 w16se w16cid wp14">
-  <w:comment w:id="0" w:author="Oded Carmon" w:date="2020-01-08T22:07:00Z" w:initials="OC">
+  <w:comment w:id="1" w:author="Oded Carmon" w:date="2020-01-08T22:07:00Z" w:initials="OC">
     <w:p>
       <w:pPr>
         <w:pStyle w:val="CommentText"/>
@@ -4752,7 +4780,7 @@
             <v:imagedata r:id="rId1" o:title=""/>
             <v:path shadowok="f"/>
             <o:lock v:ext="edit" aspectratio="f"/>
-            <o:ink i="AAA=&#10;"/>
+            <o:ink i="AAB=&#10;"/>
           </v:shape>
         </w:pict>
       </w:r>

--- a/Heap_itaizemah_odedcarmon.docx
+++ b/Heap_itaizemah_odedcarmon.docx
@@ -30,24 +30,31 @@
       <w:pPr>
         <w:bidi/>
         <w:rPr>
-          <w:sz w:val="28"/>
-          <w:szCs w:val="28"/>
-        </w:rPr>
-      </w:pPr>
-      <w:r>
-        <w:rPr>
           <w:b/>
-          <w:sz w:val="28"/>
-          <w:szCs w:val="28"/>
+          <w:color w:val="4F81BD"/>
+          <w:sz w:val="32"/>
+          <w:szCs w:val="32"/>
           <w:u w:val="single"/>
+        </w:rPr>
+      </w:pPr>
+      <w:r>
+        <w:rPr>
+          <w:b/>
+          <w:color w:val="4F81BD"/>
+          <w:sz w:val="32"/>
+          <w:szCs w:val="32"/>
+          <w:u w:val="single"/>
           <w:rtl/>
         </w:rPr>
         <w:t>מגישים</w:t>
       </w:r>
       <w:r>
         <w:rPr>
-          <w:sz w:val="28"/>
-          <w:szCs w:val="28"/>
+          <w:b/>
+          <w:color w:val="4F81BD"/>
+          <w:sz w:val="32"/>
+          <w:szCs w:val="32"/>
+          <w:u w:val="single"/>
         </w:rPr>
         <w:t>:</w:t>
       </w:r>
@@ -269,24 +276,31 @@
       <w:pPr>
         <w:bidi/>
         <w:rPr>
-          <w:sz w:val="28"/>
-          <w:szCs w:val="28"/>
-        </w:rPr>
-      </w:pPr>
-      <w:r>
-        <w:rPr>
           <w:b/>
-          <w:sz w:val="28"/>
-          <w:szCs w:val="28"/>
+          <w:color w:val="4F81BD"/>
+          <w:sz w:val="32"/>
+          <w:szCs w:val="32"/>
           <w:u w:val="single"/>
+        </w:rPr>
+      </w:pPr>
+      <w:r>
+        <w:rPr>
+          <w:b/>
+          <w:color w:val="4F81BD"/>
+          <w:sz w:val="32"/>
+          <w:szCs w:val="32"/>
+          <w:u w:val="single"/>
           <w:rtl/>
         </w:rPr>
         <w:t>תיעוד המחלקה</w:t>
       </w:r>
       <w:r>
         <w:rPr>
-          <w:sz w:val="28"/>
-          <w:szCs w:val="28"/>
+          <w:b/>
+          <w:color w:val="4F81BD"/>
+          <w:sz w:val="32"/>
+          <w:szCs w:val="32"/>
+          <w:u w:val="single"/>
         </w:rPr>
         <w:t>:</w:t>
       </w:r>
@@ -354,15 +368,7 @@
           <w:szCs w:val="28"/>
           <w:rtl/>
         </w:rPr>
-        <w:t xml:space="preserve">צמתי הערימה </w:t>
-      </w:r>
-      <w:r>
-        <w:rPr>
-          <w:sz w:val="28"/>
-          <w:szCs w:val="28"/>
-          <w:rtl/>
-        </w:rPr>
-        <w:t xml:space="preserve">ממומשים על ידי המחלקה הפנימית </w:t>
+        <w:t xml:space="preserve">צמתי הערימה ממומשים על ידי המחלקה הפנימית </w:t>
       </w:r>
       <w:r>
         <w:rPr>
@@ -530,14 +536,7 @@
           <w:sz w:val="28"/>
           <w:szCs w:val="28"/>
         </w:rPr>
-        <w:t xml:space="preserve">numTrees, </w:t>
-      </w:r>
-      <w:r>
-        <w:rPr>
-          <w:sz w:val="28"/>
-          <w:szCs w:val="28"/>
-        </w:rPr>
-        <w:t>numMarked</w:t>
+        <w:t>numTrees, numMarked</w:t>
       </w:r>
       <w:r>
         <w:rPr>
@@ -602,15 +601,7 @@
           <w:szCs w:val="28"/>
           <w:rtl/>
         </w:rPr>
-        <w:t>קבועים סטטיים שלמ</w:t>
-      </w:r>
-      <w:r>
-        <w:rPr>
-          <w:sz w:val="28"/>
-          <w:szCs w:val="28"/>
-          <w:rtl/>
-        </w:rPr>
-        <w:t xml:space="preserve">ים </w:t>
+        <w:t xml:space="preserve">קבועים סטטיים שלמים </w:t>
       </w:r>
       <w:r>
         <w:rPr>
@@ -643,12 +634,14 @@
         <w:rPr>
           <w:sz w:val="28"/>
           <w:szCs w:val="28"/>
-        </w:rPr>
-      </w:pPr>
-      <w:r>
-        <w:rPr>
-          <w:sz w:val="28"/>
-          <w:szCs w:val="28"/>
+          <w:u w:val="single"/>
+        </w:rPr>
+      </w:pPr>
+      <w:r>
+        <w:rPr>
+          <w:sz w:val="28"/>
+          <w:szCs w:val="28"/>
+          <w:u w:val="single"/>
           <w:rtl/>
         </w:rPr>
         <w:t>מתודות המחלקה:</w:t>
@@ -671,14 +664,7 @@
           <w:sz w:val="28"/>
           <w:szCs w:val="28"/>
         </w:rPr>
-        <w:t>int maxPossibl</w:t>
-      </w:r>
-      <w:r>
-        <w:rPr>
-          <w:sz w:val="28"/>
-          <w:szCs w:val="28"/>
-        </w:rPr>
-        <w:t>eRank()</w:t>
+        <w:t>int maxPossibleRank()</w:t>
       </w:r>
       <w:r>
         <w:rPr>
@@ -1266,7 +1252,19 @@
             <w:szCs w:val="28"/>
             <w:lang w:val="en-US"/>
           </w:rPr>
-          <m:t>=O</m:t>
+          <m:t>=</m:t>
+        </m:r>
+        <m:r>
+          <m:rPr>
+            <m:sty m:val="p"/>
+          </m:rPr>
+          <w:rPr>
+            <w:rFonts w:ascii="Cambria Math" w:hAnsi="Cambria Math"/>
+            <w:sz w:val="28"/>
+            <w:szCs w:val="28"/>
+            <w:lang w:val="en-US"/>
+          </w:rPr>
+          <m:t>O</m:t>
         </m:r>
         <m:d>
           <m:dPr>
@@ -3479,17 +3477,76 @@
             <w:szCs w:val="28"/>
             <w:lang w:val="en-US"/>
           </w:rPr>
-          <m:t>=O( log⁡k+deg H</m:t>
+          <m:t>=O</m:t>
         </m:r>
-        <m:r>
-          <w:rPr>
-            <w:rFonts w:ascii="Cambria Math" w:hAnsi="Cambria Math"/>
-            <w:sz w:val="28"/>
-            <w:szCs w:val="28"/>
-            <w:lang w:val="en-US"/>
-          </w:rPr>
-          <m:t>)</m:t>
-        </m:r>
+        <m:d>
+          <m:dPr>
+            <m:ctrlPr>
+              <w:rPr>
+                <w:rFonts w:ascii="Cambria Math" w:hAnsi="Cambria Math"/>
+                <w:i/>
+                <w:sz w:val="28"/>
+                <w:szCs w:val="28"/>
+                <w:lang w:val="en-US"/>
+              </w:rPr>
+            </m:ctrlPr>
+          </m:dPr>
+          <m:e>
+            <m:r>
+              <w:rPr>
+                <w:rFonts w:ascii="Cambria Math" w:hAnsi="Cambria Math"/>
+                <w:sz w:val="28"/>
+                <w:szCs w:val="28"/>
+                <w:lang w:val="en-US"/>
+              </w:rPr>
+              <m:t>lo</m:t>
+            </m:r>
+            <m:func>
+              <m:funcPr>
+                <m:ctrlPr>
+                  <w:rPr>
+                    <w:rFonts w:ascii="Cambria Math" w:hAnsi="Cambria Math"/>
+                    <w:i/>
+                    <w:sz w:val="28"/>
+                    <w:szCs w:val="28"/>
+                    <w:lang w:val="en-US"/>
+                  </w:rPr>
+                </m:ctrlPr>
+              </m:funcPr>
+              <m:fName>
+                <m:r>
+                  <w:rPr>
+                    <w:rFonts w:ascii="Cambria Math" w:hAnsi="Cambria Math"/>
+                    <w:sz w:val="28"/>
+                    <w:szCs w:val="28"/>
+                    <w:lang w:val="en-US"/>
+                  </w:rPr>
+                  <m:t>g</m:t>
+                </m:r>
+              </m:fName>
+              <m:e>
+                <m:r>
+                  <w:rPr>
+                    <w:rFonts w:ascii="Cambria Math" w:hAnsi="Cambria Math"/>
+                    <w:sz w:val="28"/>
+                    <w:szCs w:val="28"/>
+                    <w:lang w:val="en-US"/>
+                  </w:rPr>
+                  <m:t>k</m:t>
+                </m:r>
+              </m:e>
+            </m:func>
+            <m:r>
+              <w:rPr>
+                <w:rFonts w:ascii="Cambria Math" w:hAnsi="Cambria Math"/>
+                <w:sz w:val="28"/>
+                <w:szCs w:val="28"/>
+                <w:lang w:val="en-US"/>
+              </w:rPr>
+              <m:t>+degH</m:t>
+            </m:r>
+          </m:e>
+        </m:d>
       </m:oMath>
       <w:r>
         <w:rPr>
@@ -3582,7 +3639,6 @@
         <w:bidi/>
         <w:ind w:left="720"/>
         <w:rPr>
-          <w:rFonts w:hint="cs"/>
           <w:sz w:val="28"/>
           <w:szCs w:val="28"/>
           <w:rtl/>
@@ -3718,8 +3774,6 @@
         </w:rPr>
         <w:t>ה</w:t>
       </w:r>
-      <w:bookmarkStart w:id="0" w:name="_GoBack"/>
-      <w:bookmarkEnd w:id="0"/>
       <w:r>
         <w:rPr>
           <w:rFonts w:hint="cs"/>
@@ -4401,13 +4455,13 @@
         </w:rPr>
         <w:t>Info</w:t>
       </w:r>
-      <w:commentRangeStart w:id="1"/>
-      <w:commentRangeEnd w:id="1"/>
+      <w:commentRangeStart w:id="0"/>
+      <w:commentRangeEnd w:id="0"/>
       <w:r>
         <w:rPr>
           <w:rStyle w:val="CommentReference"/>
         </w:rPr>
-        <w:commentReference w:id="1"/>
+        <w:commentReference w:id="0"/>
       </w:r>
       <w:r>
         <w:rPr>
@@ -4626,10 +4680,8 @@
       <w:pPr>
         <w:bidi/>
         <w:rPr>
-          <w:rFonts w:hint="cs"/>
-          <w:sz w:val="28"/>
-          <w:szCs w:val="28"/>
-          <w:rtl/>
+          <w:sz w:val="28"/>
+          <w:szCs w:val="28"/>
           <w:lang w:val="en-US"/>
         </w:rPr>
       </w:pPr>
@@ -4716,6 +4768,1615 @@
         </w:rPr>
         <w:t xml:space="preserve"> </w:t>
       </w:r>
+    </w:p>
+    <w:p>
+      <w:pPr>
+        <w:rPr>
+          <w:sz w:val="28"/>
+          <w:szCs w:val="28"/>
+          <w:lang w:val="en-US"/>
+        </w:rPr>
+      </w:pPr>
+      <w:r>
+        <w:rPr>
+          <w:sz w:val="28"/>
+          <w:szCs w:val="28"/>
+          <w:lang w:val="en-US"/>
+        </w:rPr>
+        <w:br w:type="page"/>
+      </w:r>
+    </w:p>
+    <w:p>
+      <w:pPr>
+        <w:bidi/>
+        <w:rPr>
+          <w:sz w:val="28"/>
+          <w:szCs w:val="28"/>
+          <w:lang w:val="en-US"/>
+        </w:rPr>
+      </w:pPr>
+    </w:p>
+    <w:p>
+      <w:pPr>
+        <w:bidi/>
+        <w:rPr>
+          <w:sz w:val="28"/>
+          <w:szCs w:val="28"/>
+          <w:rtl/>
+          <w:lang w:val="en-US"/>
+        </w:rPr>
+      </w:pPr>
+      <w:r>
+        <w:rPr>
+          <w:rFonts w:hint="cs"/>
+          <w:b/>
+          <w:color w:val="4F81BD"/>
+          <w:sz w:val="32"/>
+          <w:szCs w:val="32"/>
+          <w:u w:val="single"/>
+          <w:rtl/>
+        </w:rPr>
+        <w:t>מדידות</w:t>
+      </w:r>
+      <w:r>
+        <w:rPr>
+          <w:rFonts w:hint="cs"/>
+          <w:sz w:val="28"/>
+          <w:szCs w:val="28"/>
+          <w:rtl/>
+          <w:lang w:val="en-US"/>
+        </w:rPr>
+        <w:t>:</w:t>
+      </w:r>
+    </w:p>
+    <w:p>
+      <w:pPr>
+        <w:bidi/>
+        <w:rPr>
+          <w:sz w:val="28"/>
+          <w:szCs w:val="28"/>
+          <w:u w:val="single"/>
+          <w:rtl/>
+          <w:lang w:val="en-US"/>
+        </w:rPr>
+      </w:pPr>
+      <w:r>
+        <w:rPr>
+          <w:rFonts w:hint="cs"/>
+          <w:sz w:val="28"/>
+          <w:szCs w:val="28"/>
+          <w:u w:val="single"/>
+          <w:rtl/>
+          <w:lang w:val="en-US"/>
+        </w:rPr>
+        <w:t>חלק 1:</w:t>
+      </w:r>
+    </w:p>
+    <w:tbl>
+      <w:tblPr>
+        <w:tblStyle w:val="TableGrid"/>
+        <w:tblW w:w="0" w:type="auto"/>
+        <w:tblLook w:val="04A0" w:firstRow="1" w:lastRow="0" w:firstColumn="1" w:lastColumn="0" w:noHBand="0" w:noVBand="1"/>
+      </w:tblPr>
+      <w:tblGrid>
+        <w:gridCol w:w="1317"/>
+        <w:gridCol w:w="2193"/>
+        <w:gridCol w:w="1985"/>
+        <w:gridCol w:w="1701"/>
+        <w:gridCol w:w="1417"/>
+      </w:tblGrid>
+      <w:tr>
+        <w:tc>
+          <w:tcPr>
+            <w:tcW w:w="1317" w:type="dxa"/>
+            <w:shd w:val="clear" w:color="auto" w:fill="FFFFFF" w:themeFill="background1"/>
+          </w:tcPr>
+          <w:p>
+            <w:pPr>
+              <w:rPr>
+                <w:b/>
+                <w:bCs/>
+              </w:rPr>
+            </w:pPr>
+            <w:r>
+              <w:rPr>
+                <w:b/>
+                <w:bCs/>
+              </w:rPr>
+              <w:t>m</w:t>
+            </w:r>
+          </w:p>
+        </w:tc>
+        <w:tc>
+          <w:tcPr>
+            <w:tcW w:w="2193" w:type="dxa"/>
+            <w:shd w:val="clear" w:color="auto" w:fill="FFFFFF" w:themeFill="background1"/>
+          </w:tcPr>
+          <w:p>
+            <w:pPr>
+              <w:rPr>
+                <w:b/>
+                <w:bCs/>
+              </w:rPr>
+            </w:pPr>
+            <w:r>
+              <w:rPr>
+                <w:b/>
+                <w:bCs/>
+              </w:rPr>
+              <w:t xml:space="preserve">Run-Time </w:t>
+            </w:r>
+          </w:p>
+          <w:p>
+            <w:pPr>
+              <w:rPr>
+                <w:b/>
+                <w:bCs/>
+              </w:rPr>
+            </w:pPr>
+            <w:r>
+              <w:rPr>
+                <w:b/>
+                <w:bCs/>
+              </w:rPr>
+              <w:t>(in miliseconds)</w:t>
+            </w:r>
+          </w:p>
+        </w:tc>
+        <w:tc>
+          <w:tcPr>
+            <w:tcW w:w="1985" w:type="dxa"/>
+            <w:shd w:val="clear" w:color="auto" w:fill="FFFFFF" w:themeFill="background1"/>
+          </w:tcPr>
+          <w:p>
+            <w:pPr>
+              <w:rPr>
+                <w:b/>
+                <w:bCs/>
+              </w:rPr>
+            </w:pPr>
+            <w:r>
+              <w:rPr>
+                <w:b/>
+                <w:bCs/>
+              </w:rPr>
+              <w:t>totalLinks</w:t>
+            </w:r>
+          </w:p>
+        </w:tc>
+        <w:tc>
+          <w:tcPr>
+            <w:tcW w:w="1701" w:type="dxa"/>
+            <w:shd w:val="clear" w:color="auto" w:fill="FFFFFF" w:themeFill="background1"/>
+          </w:tcPr>
+          <w:p>
+            <w:pPr>
+              <w:rPr>
+                <w:b/>
+                <w:bCs/>
+              </w:rPr>
+            </w:pPr>
+            <w:r>
+              <w:rPr>
+                <w:b/>
+                <w:bCs/>
+              </w:rPr>
+              <w:t>totalCuts</w:t>
+            </w:r>
+          </w:p>
+        </w:tc>
+        <w:tc>
+          <w:tcPr>
+            <w:tcW w:w="1417" w:type="dxa"/>
+            <w:shd w:val="clear" w:color="auto" w:fill="FFFFFF" w:themeFill="background1"/>
+          </w:tcPr>
+          <w:p>
+            <w:pPr>
+              <w:rPr>
+                <w:b/>
+                <w:bCs/>
+              </w:rPr>
+            </w:pPr>
+            <w:r>
+              <w:rPr>
+                <w:b/>
+                <w:bCs/>
+              </w:rPr>
+              <w:t>Potential</w:t>
+            </w:r>
+          </w:p>
+        </w:tc>
+      </w:tr>
+      <w:tr>
+        <w:tc>
+          <w:tcPr>
+            <w:tcW w:w="1317" w:type="dxa"/>
+            <w:shd w:val="clear" w:color="auto" w:fill="FFFFFF" w:themeFill="background1"/>
+          </w:tcPr>
+          <w:p>
+            <w:r>
+              <w:t>1024</w:t>
+            </w:r>
+          </w:p>
+        </w:tc>
+        <w:tc>
+          <w:tcPr>
+            <w:tcW w:w="2193" w:type="dxa"/>
+            <w:shd w:val="clear" w:color="auto" w:fill="FFFFFF" w:themeFill="background1"/>
+          </w:tcPr>
+          <w:p>
+            <w:r>
+              <w:t>1.731370</w:t>
+            </w:r>
+          </w:p>
+        </w:tc>
+        <w:tc>
+          <w:tcPr>
+            <w:tcW w:w="1985" w:type="dxa"/>
+            <w:shd w:val="clear" w:color="auto" w:fill="FFFFFF" w:themeFill="background1"/>
+          </w:tcPr>
+          <w:p>
+            <w:r>
+              <w:rPr>
+                <w:rFonts w:hint="cs"/>
+                <w:rtl/>
+              </w:rPr>
+              <w:t>1023</w:t>
+            </w:r>
+          </w:p>
+        </w:tc>
+        <w:tc>
+          <w:tcPr>
+            <w:tcW w:w="1701" w:type="dxa"/>
+            <w:shd w:val="clear" w:color="auto" w:fill="FFFFFF" w:themeFill="background1"/>
+          </w:tcPr>
+          <w:p>
+            <w:r>
+              <w:t>18</w:t>
+            </w:r>
+          </w:p>
+        </w:tc>
+        <w:tc>
+          <w:tcPr>
+            <w:tcW w:w="1417" w:type="dxa"/>
+            <w:shd w:val="clear" w:color="auto" w:fill="FFFFFF" w:themeFill="background1"/>
+          </w:tcPr>
+          <w:p>
+            <w:r>
+              <w:t>19</w:t>
+            </w:r>
+          </w:p>
+        </w:tc>
+      </w:tr>
+      <w:tr>
+        <w:tc>
+          <w:tcPr>
+            <w:tcW w:w="1317" w:type="dxa"/>
+            <w:shd w:val="clear" w:color="auto" w:fill="FFFFFF" w:themeFill="background1"/>
+          </w:tcPr>
+          <w:p>
+            <w:r>
+              <w:t>2048</w:t>
+            </w:r>
+          </w:p>
+        </w:tc>
+        <w:tc>
+          <w:tcPr>
+            <w:tcW w:w="2193" w:type="dxa"/>
+            <w:shd w:val="clear" w:color="auto" w:fill="FFFFFF" w:themeFill="background1"/>
+          </w:tcPr>
+          <w:p>
+            <w:r>
+              <w:t>0.</w:t>
+            </w:r>
+            <w:r>
+              <w:t>573594</w:t>
+            </w:r>
+          </w:p>
+        </w:tc>
+        <w:tc>
+          <w:tcPr>
+            <w:tcW w:w="1985" w:type="dxa"/>
+            <w:shd w:val="clear" w:color="auto" w:fill="FFFFFF" w:themeFill="background1"/>
+          </w:tcPr>
+          <w:p>
+            <w:r>
+              <w:rPr>
+                <w:rFonts w:hint="cs"/>
+                <w:rtl/>
+              </w:rPr>
+              <w:t>2047</w:t>
+            </w:r>
+          </w:p>
+        </w:tc>
+        <w:tc>
+          <w:tcPr>
+            <w:tcW w:w="1701" w:type="dxa"/>
+            <w:shd w:val="clear" w:color="auto" w:fill="FFFFFF" w:themeFill="background1"/>
+          </w:tcPr>
+          <w:p>
+            <w:r>
+              <w:rPr>
+                <w:rFonts w:hint="cs"/>
+                <w:rtl/>
+              </w:rPr>
+              <w:t>20</w:t>
+            </w:r>
+          </w:p>
+        </w:tc>
+        <w:tc>
+          <w:tcPr>
+            <w:tcW w:w="1417" w:type="dxa"/>
+            <w:shd w:val="clear" w:color="auto" w:fill="FFFFFF" w:themeFill="background1"/>
+          </w:tcPr>
+          <w:p>
+            <w:r>
+              <w:rPr>
+                <w:rFonts w:hint="cs"/>
+                <w:rtl/>
+              </w:rPr>
+              <w:t>2</w:t>
+            </w:r>
+            <w:r>
+              <w:t>1</w:t>
+            </w:r>
+          </w:p>
+        </w:tc>
+      </w:tr>
+      <w:tr>
+        <w:tc>
+          <w:tcPr>
+            <w:tcW w:w="1317" w:type="dxa"/>
+            <w:shd w:val="clear" w:color="auto" w:fill="FFFFFF" w:themeFill="background1"/>
+          </w:tcPr>
+          <w:p>
+            <w:r>
+              <w:t>4096</w:t>
+            </w:r>
+          </w:p>
+        </w:tc>
+        <w:tc>
+          <w:tcPr>
+            <w:tcW w:w="2193" w:type="dxa"/>
+            <w:shd w:val="clear" w:color="auto" w:fill="FFFFFF" w:themeFill="background1"/>
+          </w:tcPr>
+          <w:p>
+            <w:r>
+              <w:t>1.</w:t>
+            </w:r>
+            <w:r>
+              <w:t>105485</w:t>
+            </w:r>
+          </w:p>
+        </w:tc>
+        <w:tc>
+          <w:tcPr>
+            <w:tcW w:w="1985" w:type="dxa"/>
+            <w:shd w:val="clear" w:color="auto" w:fill="FFFFFF" w:themeFill="background1"/>
+          </w:tcPr>
+          <w:p>
+            <w:r>
+              <w:rPr>
+                <w:rFonts w:hint="cs"/>
+                <w:rtl/>
+              </w:rPr>
+              <w:t>4095</w:t>
+            </w:r>
+          </w:p>
+        </w:tc>
+        <w:tc>
+          <w:tcPr>
+            <w:tcW w:w="1701" w:type="dxa"/>
+            <w:shd w:val="clear" w:color="auto" w:fill="FFFFFF" w:themeFill="background1"/>
+          </w:tcPr>
+          <w:p>
+            <w:r>
+              <w:t>22</w:t>
+            </w:r>
+          </w:p>
+        </w:tc>
+        <w:tc>
+          <w:tcPr>
+            <w:tcW w:w="1417" w:type="dxa"/>
+            <w:shd w:val="clear" w:color="auto" w:fill="FFFFFF" w:themeFill="background1"/>
+          </w:tcPr>
+          <w:p>
+            <w:pPr>
+              <w:rPr>
+                <w:rFonts w:hint="cs"/>
+                <w:rtl/>
+              </w:rPr>
+            </w:pPr>
+            <w:r>
+              <w:t>23</w:t>
+            </w:r>
+          </w:p>
+        </w:tc>
+      </w:tr>
+    </w:tbl>
+    <w:p>
+      <w:pPr>
+        <w:bidi/>
+        <w:rPr>
+          <w:sz w:val="28"/>
+          <w:szCs w:val="28"/>
+          <w:rtl/>
+          <w:lang w:val="en-US"/>
+        </w:rPr>
+      </w:pPr>
+    </w:p>
+    <w:p>
+      <w:pPr>
+        <w:pStyle w:val="ListParagraph"/>
+        <w:numPr>
+          <w:ilvl w:val="0"/>
+          <w:numId w:val="4"/>
+        </w:numPr>
+        <w:bidi/>
+        <w:rPr>
+          <w:noProof/>
+          <w:sz w:val="28"/>
+          <w:szCs w:val="28"/>
+          <w:lang w:val="en-US"/>
+        </w:rPr>
+      </w:pPr>
+      <w:r>
+        <w:rPr>
+          <w:rFonts w:hint="cs"/>
+          <w:noProof/>
+          <w:sz w:val="28"/>
+          <w:szCs w:val="28"/>
+          <w:rtl/>
+          <w:lang w:val="en-US"/>
+        </w:rPr>
+        <w:t xml:space="preserve">זמן האמורטייזד של </w:t>
+      </w:r>
+      <w:r>
+        <w:rPr>
+          <w:noProof/>
+          <w:sz w:val="28"/>
+          <w:szCs w:val="28"/>
+          <w:lang w:val="en-GB"/>
+        </w:rPr>
+        <w:t>insert</w:t>
+      </w:r>
+      <w:r>
+        <w:rPr>
+          <w:rFonts w:hint="cs"/>
+          <w:noProof/>
+          <w:sz w:val="28"/>
+          <w:szCs w:val="28"/>
+          <w:rtl/>
+          <w:lang w:val="en-GB"/>
+        </w:rPr>
+        <w:t xml:space="preserve"> הוא </w:t>
+      </w:r>
+      <m:oMath>
+        <m:r>
+          <w:rPr>
+            <w:rFonts w:ascii="Cambria Math" w:hAnsi="Cambria Math"/>
+            <w:noProof/>
+            <w:sz w:val="28"/>
+            <w:szCs w:val="28"/>
+            <w:lang w:val="en-GB"/>
+          </w:rPr>
+          <m:t>O</m:t>
+        </m:r>
+        <m:d>
+          <m:dPr>
+            <m:ctrlPr>
+              <w:rPr>
+                <w:rFonts w:ascii="Cambria Math" w:hAnsi="Cambria Math"/>
+                <w:i/>
+                <w:noProof/>
+                <w:sz w:val="28"/>
+                <w:szCs w:val="28"/>
+                <w:lang w:val="en-GB"/>
+              </w:rPr>
+            </m:ctrlPr>
+          </m:dPr>
+          <m:e>
+            <m:r>
+              <w:rPr>
+                <w:rFonts w:ascii="Cambria Math" w:hAnsi="Cambria Math"/>
+                <w:noProof/>
+                <w:sz w:val="28"/>
+                <w:szCs w:val="28"/>
+                <w:lang w:val="en-GB"/>
+              </w:rPr>
+              <m:t>1</m:t>
+            </m:r>
+          </m:e>
+        </m:d>
+      </m:oMath>
+      <w:r>
+        <w:rPr>
+          <w:rFonts w:hint="cs"/>
+          <w:noProof/>
+          <w:sz w:val="28"/>
+          <w:szCs w:val="28"/>
+          <w:rtl/>
+          <w:lang w:val="en-GB"/>
+        </w:rPr>
+        <w:t xml:space="preserve">, זמן האמורטייזד של </w:t>
+      </w:r>
+      <w:r>
+        <w:rPr>
+          <w:noProof/>
+          <w:sz w:val="28"/>
+          <w:szCs w:val="28"/>
+          <w:lang w:val="en-GB"/>
+        </w:rPr>
+        <w:t>delete-min</w:t>
+      </w:r>
+      <w:r>
+        <w:rPr>
+          <w:rFonts w:hint="cs"/>
+          <w:noProof/>
+          <w:sz w:val="28"/>
+          <w:szCs w:val="28"/>
+          <w:rtl/>
+          <w:lang w:val="en-GB"/>
+        </w:rPr>
+        <w:t xml:space="preserve"> הוא </w:t>
+      </w:r>
+      <m:oMath>
+        <m:r>
+          <w:rPr>
+            <w:rFonts w:ascii="Cambria Math" w:hAnsi="Cambria Math"/>
+            <w:noProof/>
+            <w:sz w:val="28"/>
+            <w:szCs w:val="28"/>
+            <w:lang w:val="en-GB"/>
+          </w:rPr>
+          <m:t>O</m:t>
+        </m:r>
+        <m:d>
+          <m:dPr>
+            <m:ctrlPr>
+              <w:rPr>
+                <w:rFonts w:ascii="Cambria Math" w:hAnsi="Cambria Math"/>
+                <w:i/>
+                <w:noProof/>
+                <w:sz w:val="28"/>
+                <w:szCs w:val="28"/>
+                <w:lang w:val="en-GB"/>
+              </w:rPr>
+            </m:ctrlPr>
+          </m:dPr>
+          <m:e>
+            <m:func>
+              <m:funcPr>
+                <m:ctrlPr>
+                  <w:rPr>
+                    <w:rFonts w:ascii="Cambria Math" w:hAnsi="Cambria Math"/>
+                    <w:i/>
+                    <w:noProof/>
+                    <w:sz w:val="28"/>
+                    <w:szCs w:val="28"/>
+                    <w:lang w:val="en-GB"/>
+                  </w:rPr>
+                </m:ctrlPr>
+              </m:funcPr>
+              <m:fName>
+                <m:r>
+                  <w:rPr>
+                    <w:rFonts w:ascii="Cambria Math" w:hAnsi="Cambria Math"/>
+                    <w:noProof/>
+                    <w:sz w:val="28"/>
+                    <w:szCs w:val="28"/>
+                    <w:lang w:val="en-GB"/>
+                  </w:rPr>
+                  <m:t>log</m:t>
+                </m:r>
+              </m:fName>
+              <m:e>
+                <m:r>
+                  <w:rPr>
+                    <w:rFonts w:ascii="Cambria Math" w:hAnsi="Cambria Math"/>
+                    <w:noProof/>
+                    <w:sz w:val="28"/>
+                    <w:szCs w:val="28"/>
+                    <w:lang w:val="en-GB"/>
+                  </w:rPr>
+                  <m:t>n</m:t>
+                </m:r>
+              </m:e>
+            </m:func>
+          </m:e>
+        </m:d>
+      </m:oMath>
+      <w:r>
+        <w:rPr>
+          <w:rFonts w:hint="cs"/>
+          <w:noProof/>
+          <w:sz w:val="28"/>
+          <w:szCs w:val="28"/>
+          <w:rtl/>
+          <w:lang w:val="en-GB"/>
+        </w:rPr>
+        <w:t xml:space="preserve">, זמן האמורטייזד של </w:t>
+      </w:r>
+      <w:r>
+        <w:rPr>
+          <w:noProof/>
+          <w:sz w:val="28"/>
+          <w:szCs w:val="28"/>
+          <w:lang w:val="en-GB"/>
+        </w:rPr>
+        <w:t>decrease-key</w:t>
+      </w:r>
+      <w:r>
+        <w:rPr>
+          <w:rFonts w:hint="cs"/>
+          <w:noProof/>
+          <w:sz w:val="28"/>
+          <w:szCs w:val="28"/>
+          <w:rtl/>
+          <w:lang w:val="en-GB"/>
+        </w:rPr>
+        <w:t xml:space="preserve"> הוא </w:t>
+      </w:r>
+      <m:oMath>
+        <m:r>
+          <w:rPr>
+            <w:rFonts w:ascii="Cambria Math" w:hAnsi="Cambria Math"/>
+            <w:noProof/>
+            <w:sz w:val="28"/>
+            <w:szCs w:val="28"/>
+            <w:lang w:val="en-GB"/>
+          </w:rPr>
+          <m:t>O</m:t>
+        </m:r>
+        <m:d>
+          <m:dPr>
+            <m:ctrlPr>
+              <w:rPr>
+                <w:rFonts w:ascii="Cambria Math" w:hAnsi="Cambria Math"/>
+                <w:i/>
+                <w:noProof/>
+                <w:sz w:val="28"/>
+                <w:szCs w:val="28"/>
+                <w:lang w:val="en-GB"/>
+              </w:rPr>
+            </m:ctrlPr>
+          </m:dPr>
+          <m:e>
+            <m:r>
+              <w:rPr>
+                <w:rFonts w:ascii="Cambria Math" w:hAnsi="Cambria Math"/>
+                <w:noProof/>
+                <w:sz w:val="28"/>
+                <w:szCs w:val="28"/>
+                <w:lang w:val="en-GB"/>
+              </w:rPr>
+              <m:t>1</m:t>
+            </m:r>
+          </m:e>
+        </m:d>
+      </m:oMath>
+      <w:r>
+        <w:rPr>
+          <w:rFonts w:hint="cs"/>
+          <w:noProof/>
+          <w:sz w:val="28"/>
+          <w:szCs w:val="28"/>
+          <w:rtl/>
+          <w:lang w:val="en-GB"/>
+        </w:rPr>
+        <w:t xml:space="preserve">. מתבצעות </w:t>
+      </w:r>
+      <w:r>
+        <w:rPr>
+          <w:noProof/>
+          <w:sz w:val="28"/>
+          <w:szCs w:val="28"/>
+          <w:lang w:val="en-GB"/>
+        </w:rPr>
+        <w:t>m</w:t>
+      </w:r>
+      <w:r>
+        <w:rPr>
+          <w:rFonts w:hint="cs"/>
+          <w:noProof/>
+          <w:sz w:val="28"/>
+          <w:szCs w:val="28"/>
+          <w:rtl/>
+          <w:lang w:val="en-GB"/>
+        </w:rPr>
+        <w:t xml:space="preserve"> פעולות </w:t>
+      </w:r>
+      <w:r>
+        <w:rPr>
+          <w:noProof/>
+          <w:sz w:val="28"/>
+          <w:szCs w:val="28"/>
+          <w:lang w:val="en-GB"/>
+        </w:rPr>
+        <w:t>insert</w:t>
+      </w:r>
+      <w:r>
+        <w:rPr>
+          <w:rFonts w:hint="cs"/>
+          <w:noProof/>
+          <w:sz w:val="28"/>
+          <w:szCs w:val="28"/>
+          <w:rtl/>
+          <w:lang w:val="en-GB"/>
+        </w:rPr>
+        <w:t xml:space="preserve">, פעולת </w:t>
+      </w:r>
+      <w:r>
+        <w:rPr>
+          <w:noProof/>
+          <w:sz w:val="28"/>
+          <w:szCs w:val="28"/>
+          <w:lang w:val="en-GB"/>
+        </w:rPr>
+        <w:t>delete-min</w:t>
+      </w:r>
+      <w:r>
+        <w:rPr>
+          <w:rFonts w:hint="cs"/>
+          <w:noProof/>
+          <w:sz w:val="28"/>
+          <w:szCs w:val="28"/>
+          <w:rtl/>
+          <w:lang w:val="en-GB"/>
+        </w:rPr>
+        <w:t xml:space="preserve"> אחת, ו-</w:t>
+      </w:r>
+      <m:oMath>
+        <m:func>
+          <m:funcPr>
+            <m:ctrlPr>
+              <w:rPr>
+                <w:rFonts w:ascii="Cambria Math" w:hAnsi="Cambria Math"/>
+                <w:i/>
+                <w:noProof/>
+                <w:sz w:val="28"/>
+                <w:szCs w:val="28"/>
+                <w:lang w:val="en-GB"/>
+              </w:rPr>
+            </m:ctrlPr>
+          </m:funcPr>
+          <m:fName>
+            <m:r>
+              <w:rPr>
+                <w:rFonts w:ascii="Cambria Math" w:hAnsi="Cambria Math"/>
+                <w:noProof/>
+                <w:sz w:val="28"/>
+                <w:szCs w:val="28"/>
+                <w:lang w:val="en-GB"/>
+              </w:rPr>
+              <m:t>log</m:t>
+            </m:r>
+          </m:fName>
+          <m:e>
+            <m:r>
+              <w:rPr>
+                <w:rFonts w:ascii="Cambria Math" w:hAnsi="Cambria Math"/>
+                <w:noProof/>
+                <w:sz w:val="28"/>
+                <w:szCs w:val="28"/>
+                <w:lang w:val="en-GB"/>
+              </w:rPr>
+              <m:t>m</m:t>
+            </m:r>
+          </m:e>
+        </m:func>
+      </m:oMath>
+      <w:r>
+        <w:rPr>
+          <w:rFonts w:hint="cs"/>
+          <w:noProof/>
+          <w:sz w:val="28"/>
+          <w:szCs w:val="28"/>
+          <w:rtl/>
+          <w:lang w:val="en-GB"/>
+        </w:rPr>
+        <w:t xml:space="preserve"> פעולות </w:t>
+      </w:r>
+      <w:r>
+        <w:rPr>
+          <w:noProof/>
+          <w:sz w:val="28"/>
+          <w:szCs w:val="28"/>
+          <w:lang w:val="en-GB"/>
+        </w:rPr>
+        <w:t>decrease-key</w:t>
+      </w:r>
+      <w:r>
+        <w:rPr>
+          <w:rFonts w:hint="cs"/>
+          <w:noProof/>
+          <w:sz w:val="28"/>
+          <w:szCs w:val="28"/>
+          <w:rtl/>
+          <w:lang w:val="en-GB"/>
+        </w:rPr>
+        <w:t xml:space="preserve">. לכן זמן הריצה אסימפטוטי של סדרת פעולות זו כפונקציה של </w:t>
+      </w:r>
+      <m:oMath>
+        <m:r>
+          <w:rPr>
+            <w:rFonts w:ascii="Cambria Math" w:hAnsi="Cambria Math"/>
+            <w:noProof/>
+            <w:sz w:val="28"/>
+            <w:szCs w:val="28"/>
+            <w:lang w:val="en-GB"/>
+          </w:rPr>
+          <m:t>m</m:t>
+        </m:r>
+      </m:oMath>
+      <w:r>
+        <w:rPr>
+          <w:rFonts w:hint="cs"/>
+          <w:noProof/>
+          <w:sz w:val="28"/>
+          <w:szCs w:val="28"/>
+          <w:rtl/>
+          <w:lang w:val="en-GB"/>
+        </w:rPr>
+        <w:t xml:space="preserve"> הוא</w:t>
+      </w:r>
+    </w:p>
+    <w:p>
+      <w:pPr>
+        <w:pStyle w:val="ListParagraph"/>
+        <w:bidi/>
+        <w:rPr>
+          <w:noProof/>
+          <w:sz w:val="28"/>
+          <w:szCs w:val="28"/>
+          <w:rtl/>
+          <w:lang w:val="en-GB"/>
+        </w:rPr>
+      </w:pPr>
+      <m:oMathPara>
+        <m:oMath>
+          <m:r>
+            <w:rPr>
+              <w:rFonts w:ascii="Cambria Math" w:hAnsi="Cambria Math"/>
+              <w:noProof/>
+              <w:sz w:val="28"/>
+              <w:szCs w:val="28"/>
+              <w:lang w:val="en-GB"/>
+            </w:rPr>
+            <m:t>O</m:t>
+          </m:r>
+          <m:d>
+            <m:dPr>
+              <m:ctrlPr>
+                <w:rPr>
+                  <w:rFonts w:ascii="Cambria Math" w:hAnsi="Cambria Math"/>
+                  <w:i/>
+                  <w:noProof/>
+                  <w:sz w:val="28"/>
+                  <w:szCs w:val="28"/>
+                  <w:lang w:val="en-GB"/>
+                </w:rPr>
+              </m:ctrlPr>
+            </m:dPr>
+            <m:e>
+              <m:r>
+                <w:rPr>
+                  <w:rFonts w:ascii="Cambria Math" w:hAnsi="Cambria Math"/>
+                  <w:noProof/>
+                  <w:sz w:val="28"/>
+                  <w:szCs w:val="28"/>
+                  <w:lang w:val="en-GB"/>
+                </w:rPr>
+                <m:t>m+</m:t>
+              </m:r>
+              <m:func>
+                <m:funcPr>
+                  <m:ctrlPr>
+                    <w:rPr>
+                      <w:rFonts w:ascii="Cambria Math" w:hAnsi="Cambria Math"/>
+                      <w:i/>
+                      <w:noProof/>
+                      <w:sz w:val="28"/>
+                      <w:szCs w:val="28"/>
+                      <w:lang w:val="en-GB"/>
+                    </w:rPr>
+                  </m:ctrlPr>
+                </m:funcPr>
+                <m:fName>
+                  <m:r>
+                    <w:rPr>
+                      <w:rFonts w:ascii="Cambria Math" w:hAnsi="Cambria Math"/>
+                      <w:noProof/>
+                      <w:sz w:val="28"/>
+                      <w:szCs w:val="28"/>
+                      <w:lang w:val="en-GB"/>
+                    </w:rPr>
+                    <m:t>log</m:t>
+                  </m:r>
+                </m:fName>
+                <m:e>
+                  <m:r>
+                    <w:rPr>
+                      <w:rFonts w:ascii="Cambria Math" w:hAnsi="Cambria Math"/>
+                      <w:noProof/>
+                      <w:sz w:val="28"/>
+                      <w:szCs w:val="28"/>
+                      <w:lang w:val="en-GB"/>
+                    </w:rPr>
+                    <m:t>m</m:t>
+                  </m:r>
+                </m:e>
+              </m:func>
+              <m:r>
+                <w:rPr>
+                  <w:rFonts w:ascii="Cambria Math" w:hAnsi="Cambria Math"/>
+                  <w:noProof/>
+                  <w:sz w:val="28"/>
+                  <w:szCs w:val="28"/>
+                  <w:lang w:val="en-GB"/>
+                </w:rPr>
+                <m:t>+</m:t>
+              </m:r>
+              <m:func>
+                <m:funcPr>
+                  <m:ctrlPr>
+                    <w:rPr>
+                      <w:rFonts w:ascii="Cambria Math" w:hAnsi="Cambria Math"/>
+                      <w:i/>
+                      <w:noProof/>
+                      <w:sz w:val="28"/>
+                      <w:szCs w:val="28"/>
+                      <w:lang w:val="en-GB"/>
+                    </w:rPr>
+                  </m:ctrlPr>
+                </m:funcPr>
+                <m:fName>
+                  <m:r>
+                    <w:rPr>
+                      <w:rFonts w:ascii="Cambria Math" w:hAnsi="Cambria Math"/>
+                      <w:noProof/>
+                      <w:sz w:val="28"/>
+                      <w:szCs w:val="28"/>
+                      <w:lang w:val="en-GB"/>
+                    </w:rPr>
+                    <m:t>log</m:t>
+                  </m:r>
+                </m:fName>
+                <m:e>
+                  <m:r>
+                    <w:rPr>
+                      <w:rFonts w:ascii="Cambria Math" w:hAnsi="Cambria Math"/>
+                      <w:noProof/>
+                      <w:sz w:val="28"/>
+                      <w:szCs w:val="28"/>
+                      <w:lang w:val="en-GB"/>
+                    </w:rPr>
+                    <m:t>m</m:t>
+                  </m:r>
+                </m:e>
+              </m:func>
+            </m:e>
+          </m:d>
+          <m:r>
+            <w:rPr>
+              <w:rFonts w:ascii="Cambria Math" w:hAnsi="Cambria Math"/>
+              <w:noProof/>
+              <w:sz w:val="28"/>
+              <w:szCs w:val="28"/>
+              <w:lang w:val="en-GB"/>
+            </w:rPr>
+            <m:t>=O</m:t>
+          </m:r>
+          <m:d>
+            <m:dPr>
+              <m:ctrlPr>
+                <w:rPr>
+                  <w:rFonts w:ascii="Cambria Math" w:hAnsi="Cambria Math"/>
+                  <w:i/>
+                  <w:noProof/>
+                  <w:sz w:val="28"/>
+                  <w:szCs w:val="28"/>
+                  <w:lang w:val="en-GB"/>
+                </w:rPr>
+              </m:ctrlPr>
+            </m:dPr>
+            <m:e>
+              <m:r>
+                <w:rPr>
+                  <w:rFonts w:ascii="Cambria Math" w:hAnsi="Cambria Math"/>
+                  <w:noProof/>
+                  <w:sz w:val="28"/>
+                  <w:szCs w:val="28"/>
+                  <w:lang w:val="en-GB"/>
+                </w:rPr>
+                <m:t>m</m:t>
+              </m:r>
+            </m:e>
+          </m:d>
+        </m:oMath>
+      </m:oMathPara>
+    </w:p>
+    <w:p>
+      <w:pPr>
+        <w:pStyle w:val="ListParagraph"/>
+        <w:numPr>
+          <w:ilvl w:val="0"/>
+          <w:numId w:val="4"/>
+        </w:numPr>
+        <w:bidi/>
+        <w:rPr>
+          <w:noProof/>
+          <w:sz w:val="28"/>
+          <w:szCs w:val="28"/>
+          <w:lang w:val="en-US"/>
+        </w:rPr>
+      </w:pPr>
+      <w:r>
+        <w:rPr>
+          <w:rFonts w:hint="cs"/>
+          <w:noProof/>
+          <w:sz w:val="28"/>
+          <w:szCs w:val="28"/>
+          <w:rtl/>
+          <w:lang w:val="en-GB"/>
+        </w:rPr>
+        <w:t>לפני קריאת ה-</w:t>
+      </w:r>
+      <w:r>
+        <w:rPr>
+          <w:noProof/>
+          <w:sz w:val="28"/>
+          <w:szCs w:val="28"/>
+          <w:lang w:val="en-GB"/>
+        </w:rPr>
+        <w:t>delete-min</w:t>
+      </w:r>
+      <w:r>
+        <w:rPr>
+          <w:rFonts w:hint="cs"/>
+          <w:noProof/>
+          <w:sz w:val="28"/>
+          <w:szCs w:val="28"/>
+          <w:rtl/>
+          <w:lang w:val="en-GB"/>
+        </w:rPr>
+        <w:t xml:space="preserve"> היחידה המתבצעת בסדרת הפעולות בערימה יש </w:t>
+      </w:r>
+      <w:r>
+        <w:rPr>
+          <w:noProof/>
+          <w:sz w:val="28"/>
+          <w:szCs w:val="28"/>
+          <w:lang w:val="en-GB"/>
+        </w:rPr>
+        <w:t>m</w:t>
+      </w:r>
+      <w:r>
+        <w:rPr>
+          <w:rFonts w:hint="cs"/>
+          <w:noProof/>
+          <w:sz w:val="28"/>
+          <w:szCs w:val="28"/>
+          <w:rtl/>
+          <w:lang w:val="en-GB"/>
+        </w:rPr>
+        <w:t xml:space="preserve"> עצים בגודל 1</w:t>
+      </w:r>
+      <w:r>
+        <w:rPr>
+          <w:rFonts w:hint="cs"/>
+          <w:noProof/>
+          <w:sz w:val="28"/>
+          <w:szCs w:val="28"/>
+          <w:rtl/>
+          <w:lang w:val="en-GB"/>
+        </w:rPr>
+        <w:t xml:space="preserve">. כאשר מבצעים </w:t>
+      </w:r>
+      <w:r>
+        <w:rPr>
+          <w:noProof/>
+          <w:sz w:val="28"/>
+          <w:szCs w:val="28"/>
+          <w:lang w:val="en-GB"/>
+        </w:rPr>
+        <w:t>link</w:t>
+      </w:r>
+      <w:r>
+        <w:rPr>
+          <w:rFonts w:hint="cs"/>
+          <w:noProof/>
+          <w:sz w:val="28"/>
+          <w:szCs w:val="28"/>
+          <w:rtl/>
+          <w:lang w:val="en-GB"/>
+        </w:rPr>
+        <w:t xml:space="preserve"> כמות העצים קטנה ב-1. עבור </w:t>
+      </w:r>
+      <m:oMath>
+        <m:r>
+          <w:rPr>
+            <w:rFonts w:ascii="Cambria Math" w:hAnsi="Cambria Math"/>
+            <w:noProof/>
+            <w:sz w:val="28"/>
+            <w:szCs w:val="28"/>
+            <w:lang w:val="en-GB"/>
+          </w:rPr>
+          <m:t>m</m:t>
+        </m:r>
+      </m:oMath>
+      <w:r>
+        <w:rPr>
+          <w:rFonts w:hint="cs"/>
+          <w:noProof/>
+          <w:sz w:val="28"/>
+          <w:szCs w:val="28"/>
+          <w:rtl/>
+          <w:lang w:val="en-GB"/>
+        </w:rPr>
+        <w:t xml:space="preserve"> שהוא חזקה של 2, בסוף תהליך הקונסולודיציה נשאר עץ אחד (בינומי)</w:t>
+      </w:r>
+      <w:r>
+        <w:rPr>
+          <w:rFonts w:hint="cs"/>
+          <w:noProof/>
+          <w:sz w:val="28"/>
+          <w:szCs w:val="28"/>
+          <w:rtl/>
+          <w:lang w:val="en-GB"/>
+        </w:rPr>
+        <w:t xml:space="preserve"> כלומר התבצעו </w:t>
+      </w:r>
+      <m:oMath>
+        <m:r>
+          <w:rPr>
+            <w:rFonts w:ascii="Cambria Math" w:hAnsi="Cambria Math"/>
+            <w:noProof/>
+            <w:sz w:val="28"/>
+            <w:szCs w:val="28"/>
+            <w:lang w:val="en-GB"/>
+          </w:rPr>
+          <m:t>m-</m:t>
+        </m:r>
+        <m:r>
+          <w:rPr>
+            <w:rFonts w:ascii="Cambria Math" w:hAnsi="Cambria Math"/>
+            <w:noProof/>
+            <w:sz w:val="28"/>
+            <w:szCs w:val="28"/>
+            <w:lang w:val="en-GB"/>
+          </w:rPr>
+          <m:t>1</m:t>
+        </m:r>
+      </m:oMath>
+      <w:r>
+        <w:rPr>
+          <w:rFonts w:hint="cs"/>
+          <w:noProof/>
+          <w:sz w:val="28"/>
+          <w:szCs w:val="28"/>
+          <w:rtl/>
+          <w:lang w:val="en-GB"/>
+        </w:rPr>
+        <w:t xml:space="preserve"> פעולות </w:t>
+      </w:r>
+      <w:r>
+        <w:rPr>
+          <w:noProof/>
+          <w:sz w:val="28"/>
+          <w:szCs w:val="28"/>
+          <w:lang w:val="en-GB"/>
+        </w:rPr>
+        <w:t>link</w:t>
+      </w:r>
+      <w:r>
+        <w:rPr>
+          <w:rFonts w:hint="cs"/>
+          <w:noProof/>
+          <w:sz w:val="28"/>
+          <w:szCs w:val="28"/>
+          <w:rtl/>
+          <w:lang w:val="en-GB"/>
+        </w:rPr>
+        <w:t xml:space="preserve"> לכן </w:t>
+      </w:r>
+      <w:r>
+        <w:rPr>
+          <w:rFonts w:hint="cs"/>
+          <w:noProof/>
+          <w:sz w:val="28"/>
+          <w:szCs w:val="28"/>
+          <w:rtl/>
+          <w:lang w:val="en-US"/>
+        </w:rPr>
+        <w:t>כמות פעולות ה-</w:t>
+      </w:r>
+      <w:r>
+        <w:rPr>
+          <w:noProof/>
+          <w:sz w:val="28"/>
+          <w:szCs w:val="28"/>
+          <w:lang w:val="en-GB"/>
+        </w:rPr>
+        <w:t>link</w:t>
+      </w:r>
+      <w:r>
+        <w:rPr>
+          <w:rFonts w:hint="cs"/>
+          <w:noProof/>
+          <w:sz w:val="28"/>
+          <w:szCs w:val="28"/>
+          <w:rtl/>
+          <w:lang w:val="en-GB"/>
+        </w:rPr>
+        <w:t xml:space="preserve"> הוא </w:t>
+      </w:r>
+      <m:oMath>
+        <m:r>
+          <w:rPr>
+            <w:rFonts w:ascii="Cambria Math" w:hAnsi="Cambria Math"/>
+            <w:noProof/>
+            <w:sz w:val="28"/>
+            <w:szCs w:val="28"/>
+            <w:lang w:val="en-GB"/>
+          </w:rPr>
+          <m:t>O</m:t>
+        </m:r>
+        <m:d>
+          <m:dPr>
+            <m:ctrlPr>
+              <w:rPr>
+                <w:rFonts w:ascii="Cambria Math" w:hAnsi="Cambria Math"/>
+                <w:i/>
+                <w:noProof/>
+                <w:sz w:val="28"/>
+                <w:szCs w:val="28"/>
+                <w:lang w:val="en-GB"/>
+              </w:rPr>
+            </m:ctrlPr>
+          </m:dPr>
+          <m:e>
+            <m:r>
+              <w:rPr>
+                <w:rFonts w:ascii="Cambria Math" w:hAnsi="Cambria Math"/>
+                <w:noProof/>
+                <w:sz w:val="28"/>
+                <w:szCs w:val="28"/>
+                <w:lang w:val="en-GB"/>
+              </w:rPr>
+              <m:t>m</m:t>
+            </m:r>
+          </m:e>
+        </m:d>
+      </m:oMath>
+      <w:r>
+        <w:rPr>
+          <w:rFonts w:hint="cs"/>
+          <w:noProof/>
+          <w:sz w:val="28"/>
+          <w:szCs w:val="28"/>
+          <w:rtl/>
+          <w:lang w:val="en-GB"/>
+        </w:rPr>
+        <w:t>.</w:t>
+      </w:r>
+      <w:r>
+        <w:rPr>
+          <w:noProof/>
+          <w:sz w:val="28"/>
+          <w:szCs w:val="28"/>
+          <w:lang w:val="en-GB"/>
+        </w:rPr>
+        <w:t xml:space="preserve"> </w:t>
+      </w:r>
+      <w:r>
+        <w:rPr>
+          <w:rFonts w:hint="cs"/>
+          <w:noProof/>
+          <w:sz w:val="28"/>
+          <w:szCs w:val="28"/>
+          <w:rtl/>
+          <w:lang w:val="en-GB"/>
+        </w:rPr>
+        <w:t xml:space="preserve"> מתבצעות </w:t>
+      </w:r>
+      <m:oMath>
+        <m:r>
+          <w:rPr>
+            <w:rFonts w:ascii="Cambria Math" w:hAnsi="Cambria Math"/>
+            <w:noProof/>
+            <w:sz w:val="28"/>
+            <w:szCs w:val="28"/>
+            <w:lang w:val="en-GB"/>
+          </w:rPr>
+          <m:t>O</m:t>
+        </m:r>
+        <m:d>
+          <m:dPr>
+            <m:ctrlPr>
+              <w:rPr>
+                <w:rFonts w:ascii="Cambria Math" w:hAnsi="Cambria Math"/>
+                <w:i/>
+                <w:noProof/>
+                <w:sz w:val="28"/>
+                <w:szCs w:val="28"/>
+                <w:lang w:val="en-GB"/>
+              </w:rPr>
+            </m:ctrlPr>
+          </m:dPr>
+          <m:e>
+            <m:func>
+              <m:funcPr>
+                <m:ctrlPr>
+                  <w:rPr>
+                    <w:rFonts w:ascii="Cambria Math" w:hAnsi="Cambria Math"/>
+                    <w:i/>
+                    <w:noProof/>
+                    <w:sz w:val="28"/>
+                    <w:szCs w:val="28"/>
+                    <w:lang w:val="en-GB"/>
+                  </w:rPr>
+                </m:ctrlPr>
+              </m:funcPr>
+              <m:fName>
+                <m:r>
+                  <w:rPr>
+                    <w:rFonts w:ascii="Cambria Math" w:hAnsi="Cambria Math"/>
+                    <w:noProof/>
+                    <w:sz w:val="28"/>
+                    <w:szCs w:val="28"/>
+                    <w:lang w:val="en-GB"/>
+                  </w:rPr>
+                  <m:t>log</m:t>
+                </m:r>
+              </m:fName>
+              <m:e>
+                <m:r>
+                  <w:rPr>
+                    <w:rFonts w:ascii="Cambria Math" w:hAnsi="Cambria Math"/>
+                    <w:noProof/>
+                    <w:sz w:val="28"/>
+                    <w:szCs w:val="28"/>
+                    <w:lang w:val="en-GB"/>
+                  </w:rPr>
+                  <m:t>m</m:t>
+                </m:r>
+              </m:e>
+            </m:func>
+          </m:e>
+        </m:d>
+      </m:oMath>
+      <w:r>
+        <w:rPr>
+          <w:rFonts w:hint="cs"/>
+          <w:noProof/>
+          <w:sz w:val="28"/>
+          <w:szCs w:val="28"/>
+          <w:rtl/>
+          <w:lang w:val="en-GB"/>
+        </w:rPr>
+        <w:t xml:space="preserve"> פעולות </w:t>
+      </w:r>
+      <w:r>
+        <w:rPr>
+          <w:noProof/>
+          <w:sz w:val="28"/>
+          <w:szCs w:val="28"/>
+          <w:lang w:val="en-GB"/>
+        </w:rPr>
+        <w:t>decrease-key</w:t>
+      </w:r>
+      <w:r>
+        <w:rPr>
+          <w:rFonts w:hint="cs"/>
+          <w:noProof/>
+          <w:sz w:val="28"/>
+          <w:szCs w:val="28"/>
+          <w:rtl/>
+          <w:lang w:val="en-GB"/>
+        </w:rPr>
+        <w:t xml:space="preserve"> לכן כמות ה-</w:t>
+      </w:r>
+      <w:r>
+        <w:rPr>
+          <w:noProof/>
+          <w:sz w:val="28"/>
+          <w:szCs w:val="28"/>
+          <w:lang w:val="en-GB"/>
+        </w:rPr>
+        <w:t>cuts</w:t>
+      </w:r>
+      <w:r>
+        <w:rPr>
+          <w:rFonts w:hint="cs"/>
+          <w:noProof/>
+          <w:sz w:val="28"/>
+          <w:szCs w:val="28"/>
+          <w:rtl/>
+          <w:lang w:val="en-GB"/>
+        </w:rPr>
+        <w:t xml:space="preserve"> היא גם </w:t>
+      </w:r>
+      <m:oMath>
+        <m:r>
+          <w:rPr>
+            <w:rFonts w:ascii="Cambria Math" w:hAnsi="Cambria Math"/>
+            <w:noProof/>
+            <w:sz w:val="28"/>
+            <w:szCs w:val="28"/>
+            <w:lang w:val="en-GB"/>
+          </w:rPr>
+          <m:t>O</m:t>
+        </m:r>
+        <m:d>
+          <m:dPr>
+            <m:ctrlPr>
+              <w:rPr>
+                <w:rFonts w:ascii="Cambria Math" w:hAnsi="Cambria Math"/>
+                <w:i/>
+                <w:noProof/>
+                <w:sz w:val="28"/>
+                <w:szCs w:val="28"/>
+                <w:lang w:val="en-GB"/>
+              </w:rPr>
+            </m:ctrlPr>
+          </m:dPr>
+          <m:e>
+            <m:func>
+              <m:funcPr>
+                <m:ctrlPr>
+                  <w:rPr>
+                    <w:rFonts w:ascii="Cambria Math" w:hAnsi="Cambria Math"/>
+                    <w:i/>
+                    <w:noProof/>
+                    <w:sz w:val="28"/>
+                    <w:szCs w:val="28"/>
+                    <w:lang w:val="en-GB"/>
+                  </w:rPr>
+                </m:ctrlPr>
+              </m:funcPr>
+              <m:fName>
+                <m:r>
+                  <w:rPr>
+                    <w:rFonts w:ascii="Cambria Math" w:hAnsi="Cambria Math"/>
+                    <w:noProof/>
+                    <w:sz w:val="28"/>
+                    <w:szCs w:val="28"/>
+                    <w:lang w:val="en-GB"/>
+                  </w:rPr>
+                  <m:t>log</m:t>
+                </m:r>
+              </m:fName>
+              <m:e>
+                <m:r>
+                  <w:rPr>
+                    <w:rFonts w:ascii="Cambria Math" w:hAnsi="Cambria Math"/>
+                    <w:noProof/>
+                    <w:sz w:val="28"/>
+                    <w:szCs w:val="28"/>
+                    <w:lang w:val="en-GB"/>
+                  </w:rPr>
+                  <m:t>m</m:t>
+                </m:r>
+              </m:e>
+            </m:func>
+          </m:e>
+        </m:d>
+      </m:oMath>
+      <w:r>
+        <w:rPr>
+          <w:rFonts w:hint="cs"/>
+          <w:noProof/>
+          <w:sz w:val="28"/>
+          <w:szCs w:val="28"/>
+          <w:rtl/>
+          <w:lang w:val="en-GB"/>
+        </w:rPr>
+        <w:t xml:space="preserve"> כיוון שכל </w:t>
+      </w:r>
+      <w:r>
+        <w:rPr>
+          <w:noProof/>
+          <w:sz w:val="28"/>
+          <w:szCs w:val="28"/>
+          <w:lang w:val="en-GB"/>
+        </w:rPr>
+        <w:t>decrease-key</w:t>
+      </w:r>
+      <w:r>
+        <w:rPr>
+          <w:rFonts w:hint="cs"/>
+          <w:noProof/>
+          <w:sz w:val="28"/>
+          <w:szCs w:val="28"/>
+          <w:rtl/>
+          <w:lang w:val="en-GB"/>
+        </w:rPr>
+        <w:t xml:space="preserve"> עשוי להיות אחראי ללכל היותר 2 </w:t>
+      </w:r>
+      <w:r>
+        <w:rPr>
+          <w:noProof/>
+          <w:sz w:val="28"/>
+          <w:szCs w:val="28"/>
+          <w:lang w:val="en-GB"/>
+        </w:rPr>
+        <w:t>cuts</w:t>
+      </w:r>
+      <w:r>
+        <w:rPr>
+          <w:rFonts w:hint="cs"/>
+          <w:noProof/>
+          <w:sz w:val="28"/>
+          <w:szCs w:val="28"/>
+          <w:rtl/>
+          <w:lang w:val="en-GB"/>
+        </w:rPr>
+        <w:t xml:space="preserve"> </w:t>
+      </w:r>
+      <w:r>
+        <w:rPr>
+          <w:noProof/>
+          <w:sz w:val="28"/>
+          <w:szCs w:val="28"/>
+          <w:rtl/>
+          <w:lang w:val="en-GB"/>
+        </w:rPr>
+        <w:t>–</w:t>
+      </w:r>
+      <w:r>
+        <w:rPr>
+          <w:rFonts w:hint="cs"/>
+          <w:noProof/>
+          <w:sz w:val="28"/>
+          <w:szCs w:val="28"/>
+          <w:rtl/>
+          <w:lang w:val="en-GB"/>
+        </w:rPr>
+        <w:t xml:space="preserve"> פעם אחת עבור הצומת שכרגע מקטינים לה את המפתח, ופעם שנייה עבור ההורה של הצומת, אם הוא לא מסומן עדיין וכעת יהיה מסומן ועשוי להחתך בעתיד</w:t>
+      </w:r>
+      <w:r>
+        <w:rPr>
+          <w:rFonts w:hint="cs"/>
+          <w:noProof/>
+          <w:sz w:val="28"/>
+          <w:szCs w:val="28"/>
+          <w:rtl/>
+          <w:lang w:val="en-GB"/>
+        </w:rPr>
+        <w:t>.</w:t>
+      </w:r>
+    </w:p>
+    <w:p>
+      <w:pPr>
+        <w:pStyle w:val="ListParagraph"/>
+        <w:numPr>
+          <w:ilvl w:val="0"/>
+          <w:numId w:val="4"/>
+        </w:numPr>
+        <w:bidi/>
+        <w:rPr>
+          <w:noProof/>
+          <w:sz w:val="28"/>
+          <w:szCs w:val="28"/>
+          <w:lang w:val="en-US"/>
+        </w:rPr>
+      </w:pPr>
+      <w:bookmarkStart w:id="1" w:name="_GoBack"/>
+      <w:bookmarkEnd w:id="1"/>
+    </w:p>
+    <w:p>
+      <w:pPr>
+        <w:bidi/>
+        <w:rPr>
+          <w:noProof/>
+          <w:sz w:val="28"/>
+          <w:szCs w:val="28"/>
+          <w:vertAlign w:val="subscript"/>
+          <w:rtl/>
+          <w:lang w:val="en-US"/>
+        </w:rPr>
+      </w:pPr>
     </w:p>
     <w:sectPr>
       <w:pgSz w:w="12240" w:h="15840"/>
@@ -4732,7 +6393,7 @@
 
 <file path=word/comments.xml><?xml version="1.0" encoding="utf-8"?>
 <w:comments xmlns:wpc="http://schemas.microsoft.com/office/word/2010/wordprocessingCanvas" xmlns:cx="http://schemas.microsoft.com/office/drawing/2014/chartex" xmlns:cx1="http://schemas.microsoft.com/office/drawing/2015/9/8/chartex" xmlns:cx2="http://schemas.microsoft.com/office/drawing/2015/10/21/chartex" xmlns:cx3="http://schemas.microsoft.com/office/drawing/2016/5/9/chartex" xmlns:cx4="http://schemas.microsoft.com/office/drawing/2016/5/10/chartex" xmlns:cx5="http://schemas.microsoft.com/office/drawing/2016/5/11/chartex" xmlns:cx6="http://schemas.microsoft.com/office/drawing/2016/5/12/chartex" xmlns:cx7="http://schemas.microsoft.com/office/drawing/2016/5/13/chartex" xmlns:cx8="http://schemas.microsoft.com/office/drawing/2016/5/14/chartex" xmlns:mc="http://schemas.openxmlformats.org/markup-compatibility/2006" xmlns:aink="http://schemas.microsoft.com/office/drawing/2016/ink" xmlns:am3d="http://schemas.microsoft.com/office/drawing/2017/model3d" xmlns:o="urn:schemas-microsoft-com:office:office" xmlns:r="http://schemas.openxmlformats.org/officeDocument/2006/relationships" xmlns:m="http://schemas.openxmlformats.org/officeDocument/2006/math" xmlns:v="urn:schemas-microsoft-com:vml" xmlns:wp14="http://schemas.microsoft.com/office/word/2010/wordprocessingDrawing" xmlns:wp="http://schemas.openxmlformats.org/drawingml/2006/wordprocessingDrawing" xmlns:w10="urn:schemas-microsoft-com:office:word" xmlns:w="http://schemas.openxmlformats.org/wordprocessingml/2006/main" xmlns:w14="http://schemas.microsoft.com/office/word/2010/wordml" xmlns:w15="http://schemas.microsoft.com/office/word/2012/wordml" xmlns:w16cid="http://schemas.microsoft.com/office/word/2016/wordml/cid" xmlns:w16se="http://schemas.microsoft.com/office/word/2015/wordml/symex" xmlns:wpg="http://schemas.microsoft.com/office/word/2010/wordprocessingGroup" xmlns:wpi="http://schemas.microsoft.com/office/word/2010/wordprocessingInk" xmlns:wne="http://schemas.microsoft.com/office/word/2006/wordml" xmlns:wps="http://schemas.microsoft.com/office/word/2010/wordprocessingShape" mc:Ignorable="w14 w15 w16se w16cid wp14">
-  <w:comment w:id="1" w:author="Oded Carmon" w:date="2020-01-08T22:07:00Z" w:initials="OC">
+  <w:comment w:id="0" w:author="Oded Carmon" w:date="2020-01-08T22:07:00Z" w:initials="OC">
     <w:p>
       <w:pPr>
         <w:pStyle w:val="CommentText"/>
@@ -4750,7 +6411,6 @@
       </w:pPr>
       <w:r>
         <w:rPr>
-          <w:rFonts w:hint="cs"/>
           <w:sz w:val="28"/>
           <w:szCs w:val="28"/>
           <w:u w:val="single"/>
@@ -4776,11 +6436,12 @@
             <v:path o:extrusionok="f" gradientshapeok="t" o:connecttype="rect"/>
             <o:lock v:ext="edit" aspectratio="t"/>
           </v:shapetype>
-          <v:shape id="_x0000_i1025" type="#_x0000_t75" style="width:36pt;height:.55pt" strokeweight="1pt">
+          <v:shape id="_x0000_i1026" type="#_x0000_t75" style="width:36pt;height:.75pt" strokeweight="0">
+            <v:stroke endcap="round"/>
             <v:imagedata r:id="rId1" o:title=""/>
-            <v:path shadowok="f"/>
-            <o:lock v:ext="edit" aspectratio="f"/>
-            <o:ink i="AAB=&#10;"/>
+            <v:path shadowok="f" fillok="f" insetpenok="f"/>
+            <o:lock v:ext="edit" rotation="t" verticies="t" text="t" shapetype="t"/>
+            <o:ink i="AAB=&#10;" annotation="t"/>
           </v:shape>
         </w:pict>
       </w:r>
@@ -4791,7 +6452,7 @@
 
 <file path=word/commentsExtended.xml><?xml version="1.0" encoding="utf-8"?>
 <w15:commentsEx xmlns:wpc="http://schemas.microsoft.com/office/word/2010/wordprocessingCanvas" xmlns:cx="http://schemas.microsoft.com/office/drawing/2014/chartex" xmlns:cx1="http://schemas.microsoft.com/office/drawing/2015/9/8/chartex" xmlns:cx2="http://schemas.microsoft.com/office/drawing/2015/10/21/chartex" xmlns:cx3="http://schemas.microsoft.com/office/drawing/2016/5/9/chartex" xmlns:cx4="http://schemas.microsoft.com/office/drawing/2016/5/10/chartex" xmlns:cx5="http://schemas.microsoft.com/office/drawing/2016/5/11/chartex" xmlns:cx6="http://schemas.microsoft.com/office/drawing/2016/5/12/chartex" xmlns:cx7="http://schemas.microsoft.com/office/drawing/2016/5/13/chartex" xmlns:cx8="http://schemas.microsoft.com/office/drawing/2016/5/14/chartex" xmlns:mc="http://schemas.openxmlformats.org/markup-compatibility/2006" xmlns:aink="http://schemas.microsoft.com/office/drawing/2016/ink" xmlns:am3d="http://schemas.microsoft.com/office/drawing/2017/model3d" xmlns:o="urn:schemas-microsoft-com:office:office" xmlns:r="http://schemas.openxmlformats.org/officeDocument/2006/relationships" xmlns:m="http://schemas.openxmlformats.org/officeDocument/2006/math" xmlns:v="urn:schemas-microsoft-com:vml" xmlns:wp14="http://schemas.microsoft.com/office/word/2010/wordprocessingDrawing" xmlns:wp="http://schemas.openxmlformats.org/drawingml/2006/wordprocessingDrawing" xmlns:w10="urn:schemas-microsoft-com:office:word" xmlns:w="http://schemas.openxmlformats.org/wordprocessingml/2006/main" xmlns:w14="http://schemas.microsoft.com/office/word/2010/wordml" xmlns:w15="http://schemas.microsoft.com/office/word/2012/wordml" xmlns:w16cid="http://schemas.microsoft.com/office/word/2016/wordml/cid" xmlns:w16se="http://schemas.microsoft.com/office/word/2015/wordml/symex" xmlns:wpg="http://schemas.microsoft.com/office/word/2010/wordprocessingGroup" xmlns:wpi="http://schemas.microsoft.com/office/word/2010/wordprocessingInk" xmlns:wne="http://schemas.microsoft.com/office/word/2006/wordml" xmlns:wps="http://schemas.microsoft.com/office/word/2010/wordprocessingShape" mc:Ignorable="w14 w15 w16se w16cid wp14">
-  <w15:commentEx w15:paraId="6048F1E6" w15:done="0"/>
+  <w15:commentEx w15:paraId="6048F1E6" w15:done="1"/>
 </w15:commentsEx>
 </file>
 
@@ -5142,6 +6803,95 @@
       </w:rPr>
     </w:lvl>
   </w:abstractNum>
+  <w:abstractNum w:abstractNumId="3" w15:restartNumberingAfterBreak="0">
+    <w:nsid w:val="5CB975B1"/>
+    <w:multiLevelType w:val="hybridMultilevel"/>
+    <w:tmpl w:val="D4262DD6"/>
+    <w:lvl w:ilvl="0" w:tplc="7FE88B56">
+      <w:start w:val="1"/>
+      <w:numFmt w:val="hebrew1"/>
+      <w:lvlText w:val="%1."/>
+      <w:lvlJc w:val="left"/>
+      <w:pPr>
+        <w:ind w:left="720" w:hanging="360"/>
+      </w:pPr>
+      <w:rPr>
+        <w:rFonts w:hint="default"/>
+      </w:rPr>
+    </w:lvl>
+    <w:lvl w:ilvl="1" w:tplc="08090019" w:tentative="1">
+      <w:start w:val="1"/>
+      <w:numFmt w:val="lowerLetter"/>
+      <w:lvlText w:val="%2."/>
+      <w:lvlJc w:val="left"/>
+      <w:pPr>
+        <w:ind w:left="1440" w:hanging="360"/>
+      </w:pPr>
+    </w:lvl>
+    <w:lvl w:ilvl="2" w:tplc="0809001B" w:tentative="1">
+      <w:start w:val="1"/>
+      <w:numFmt w:val="lowerRoman"/>
+      <w:lvlText w:val="%3."/>
+      <w:lvlJc w:val="right"/>
+      <w:pPr>
+        <w:ind w:left="2160" w:hanging="180"/>
+      </w:pPr>
+    </w:lvl>
+    <w:lvl w:ilvl="3" w:tplc="0809000F" w:tentative="1">
+      <w:start w:val="1"/>
+      <w:numFmt w:val="decimal"/>
+      <w:lvlText w:val="%4."/>
+      <w:lvlJc w:val="left"/>
+      <w:pPr>
+        <w:ind w:left="2880" w:hanging="360"/>
+      </w:pPr>
+    </w:lvl>
+    <w:lvl w:ilvl="4" w:tplc="08090019" w:tentative="1">
+      <w:start w:val="1"/>
+      <w:numFmt w:val="lowerLetter"/>
+      <w:lvlText w:val="%5."/>
+      <w:lvlJc w:val="left"/>
+      <w:pPr>
+        <w:ind w:left="3600" w:hanging="360"/>
+      </w:pPr>
+    </w:lvl>
+    <w:lvl w:ilvl="5" w:tplc="0809001B" w:tentative="1">
+      <w:start w:val="1"/>
+      <w:numFmt w:val="lowerRoman"/>
+      <w:lvlText w:val="%6."/>
+      <w:lvlJc w:val="right"/>
+      <w:pPr>
+        <w:ind w:left="4320" w:hanging="180"/>
+      </w:pPr>
+    </w:lvl>
+    <w:lvl w:ilvl="6" w:tplc="0809000F" w:tentative="1">
+      <w:start w:val="1"/>
+      <w:numFmt w:val="decimal"/>
+      <w:lvlText w:val="%7."/>
+      <w:lvlJc w:val="left"/>
+      <w:pPr>
+        <w:ind w:left="5040" w:hanging="360"/>
+      </w:pPr>
+    </w:lvl>
+    <w:lvl w:ilvl="7" w:tplc="08090019" w:tentative="1">
+      <w:start w:val="1"/>
+      <w:numFmt w:val="lowerLetter"/>
+      <w:lvlText w:val="%8."/>
+      <w:lvlJc w:val="left"/>
+      <w:pPr>
+        <w:ind w:left="5760" w:hanging="360"/>
+      </w:pPr>
+    </w:lvl>
+    <w:lvl w:ilvl="8" w:tplc="0809001B" w:tentative="1">
+      <w:start w:val="1"/>
+      <w:numFmt w:val="lowerRoman"/>
+      <w:lvlText w:val="%9."/>
+      <w:lvlJc w:val="right"/>
+      <w:pPr>
+        <w:ind w:left="6480" w:hanging="180"/>
+      </w:pPr>
+    </w:lvl>
+  </w:abstractNum>
   <w:num w:numId="1">
     <w:abstractNumId w:val="1"/>
   </w:num>
@@ -5150,6 +6900,9 @@
   </w:num>
   <w:num w:numId="3">
     <w:abstractNumId w:val="2"/>
+  </w:num>
+  <w:num w:numId="4">
+    <w:abstractNumId w:val="3"/>
   </w:num>
 </w:numbering>
 </file>
@@ -5170,7 +6923,7 @@
         <w:rFonts w:ascii="Arial" w:eastAsia="Arial" w:hAnsi="Arial" w:cs="Arial"/>
         <w:sz w:val="22"/>
         <w:szCs w:val="22"/>
-        <w:lang w:val="en" w:eastAsia="en-IL" w:bidi="he-IL"/>
+        <w:lang w:val="en" w:bidi="he-IL"/>
       </w:rPr>
     </w:rPrDefault>
     <w:pPrDefault>
@@ -5334,7 +7087,7 @@
     <w:lsdException w:name="Table Web 2" w:semiHidden="1" w:unhideWhenUsed="1"/>
     <w:lsdException w:name="Table Web 3" w:semiHidden="1" w:unhideWhenUsed="1"/>
     <w:lsdException w:name="Balloon Text" w:semiHidden="1" w:unhideWhenUsed="1"/>
-    <w:lsdException w:name="Table Grid" w:uiPriority="39"/>
+    <w:lsdException w:name="Table Grid" w:uiPriority="59"/>
     <w:lsdException w:name="Table Theme" w:semiHidden="1" w:unhideWhenUsed="1"/>
     <w:lsdException w:name="Placeholder Text" w:semiHidden="1"/>
     <w:lsdException w:name="No Spacing" w:uiPriority="1" w:qFormat="1"/>
@@ -5863,6 +7616,29 @@
       <w:szCs w:val="18"/>
     </w:rPr>
   </w:style>
+  <w:style w:type="table" w:styleId="TableGrid">
+    <w:name w:val="Table Grid"/>
+    <w:basedOn w:val="TableNormal"/>
+    <w:uiPriority w:val="59"/>
+    <w:rsid w:val="00C50D63"/>
+    <w:pPr>
+      <w:spacing w:line="240" w:lineRule="auto"/>
+    </w:pPr>
+    <w:rPr>
+      <w:rFonts w:asciiTheme="minorHAnsi" w:eastAsia="Times New Roman" w:hAnsiTheme="minorHAnsi" w:cs="Calibri"/>
+      <w:lang w:val="en-US" w:eastAsia="en-US"/>
+    </w:rPr>
+    <w:tblPr>
+      <w:tblBorders>
+        <w:top w:val="single" w:sz="4" w:space="0" w:color="000000" w:themeColor="text1"/>
+        <w:left w:val="single" w:sz="4" w:space="0" w:color="000000" w:themeColor="text1"/>
+        <w:bottom w:val="single" w:sz="4" w:space="0" w:color="000000" w:themeColor="text1"/>
+        <w:right w:val="single" w:sz="4" w:space="0" w:color="000000" w:themeColor="text1"/>
+        <w:insideH w:val="single" w:sz="4" w:space="0" w:color="000000" w:themeColor="text1"/>
+        <w:insideV w:val="single" w:sz="4" w:space="0" w:color="000000" w:themeColor="text1"/>
+      </w:tblBorders>
+    </w:tblPr>
+  </w:style>
 </w:styles>
 </file>
 
@@ -6184,4 +7960,16 @@
   </a:objectDefaults>
   <a:extraClrSchemeLst/>
 </a:theme>
+</file>
+
+<file path=customXml/item1.xml><?xml version="1.0" encoding="utf-8"?>
+<b:Sources xmlns:b="http://schemas.openxmlformats.org/officeDocument/2006/bibliography" xmlns="http://schemas.openxmlformats.org/officeDocument/2006/bibliography" SelectedStyle="\APASixthEditionOfficeOnline.xsl" StyleName="APA" Version="6"/>
+</file>
+
+<file path=customXml/itemProps1.xml><?xml version="1.0" encoding="utf-8"?>
+<ds:datastoreItem xmlns:ds="http://schemas.openxmlformats.org/officeDocument/2006/customXml" ds:itemID="{47417B86-3D2B-40DB-81EA-70BCAF5CFB96}">
+  <ds:schemaRefs>
+    <ds:schemaRef ds:uri="http://schemas.openxmlformats.org/officeDocument/2006/bibliography"/>
+  </ds:schemaRefs>
+</ds:datastoreItem>
 </file>
--- a/Heap_itaizemah_odedcarmon.docx
+++ b/Heap_itaizemah_odedcarmon.docx
@@ -6362,8 +6362,521 @@
           <w:lang w:val="en-US"/>
         </w:rPr>
       </w:pPr>
+      <w:r>
+        <w:rPr>
+          <w:rFonts w:hint="cs"/>
+          <w:noProof/>
+          <w:sz w:val="28"/>
+          <w:szCs w:val="28"/>
+          <w:rtl/>
+          <w:lang w:val="en-US"/>
+        </w:rPr>
+        <w:t>פעולת ה-</w:t>
+      </w:r>
+      <w:r>
+        <w:rPr>
+          <w:noProof/>
+          <w:sz w:val="28"/>
+          <w:szCs w:val="28"/>
+          <w:lang w:val="en-GB"/>
+        </w:rPr>
+        <w:t>decrease-key</w:t>
+      </w:r>
+      <w:r>
+        <w:rPr>
+          <w:rFonts w:hint="cs"/>
+          <w:noProof/>
+          <w:sz w:val="28"/>
+          <w:szCs w:val="28"/>
+          <w:rtl/>
+          <w:lang w:val="en-GB"/>
+        </w:rPr>
+        <w:t xml:space="preserve"> היקרה ביותר האפשרית היא הפעולה האחרונה, במקרה שהיא מבצעת שרשרת של </w:t>
+      </w:r>
+      <w:r>
+        <w:rPr>
+          <w:noProof/>
+          <w:sz w:val="28"/>
+          <w:szCs w:val="28"/>
+          <w:lang w:val="en-GB"/>
+        </w:rPr>
+        <w:t>cascading-cuts</w:t>
+      </w:r>
+      <w:r>
+        <w:rPr>
+          <w:rFonts w:hint="cs"/>
+          <w:noProof/>
+          <w:sz w:val="28"/>
+          <w:szCs w:val="28"/>
+          <w:rtl/>
+          <w:lang w:val="en-GB"/>
+        </w:rPr>
+        <w:t xml:space="preserve"> שחותכת את כל הצמתים שסומנו בחיתוכים של פעולות ה-</w:t>
+      </w:r>
+      <w:r>
+        <w:rPr>
+          <w:noProof/>
+          <w:sz w:val="28"/>
+          <w:szCs w:val="28"/>
+          <w:lang w:val="en-GB"/>
+        </w:rPr>
+        <w:t>decrease-key</w:t>
+      </w:r>
+      <w:r>
+        <w:rPr>
+          <w:rFonts w:hint="cs"/>
+          <w:noProof/>
+          <w:sz w:val="28"/>
+          <w:szCs w:val="28"/>
+          <w:rtl/>
+          <w:lang w:val="en-GB"/>
+        </w:rPr>
+        <w:t xml:space="preserve"> הקודמות. כיוון שכל פעולת </w:t>
+      </w:r>
+      <w:r>
+        <w:rPr>
+          <w:noProof/>
+          <w:sz w:val="28"/>
+          <w:szCs w:val="28"/>
+          <w:lang w:val="en-GB"/>
+        </w:rPr>
+        <w:t>decrease-key</w:t>
+      </w:r>
+      <w:r>
+        <w:rPr>
+          <w:rFonts w:hint="cs"/>
+          <w:noProof/>
+          <w:sz w:val="28"/>
+          <w:szCs w:val="28"/>
+          <w:rtl/>
+          <w:lang w:val="en-GB"/>
+        </w:rPr>
+        <w:t xml:space="preserve"> יכולה להוביל לסימון של צומת אחד לכל היותר והתבצעו </w:t>
+      </w:r>
+      <m:oMath>
+        <m:r>
+          <w:rPr>
+            <w:rFonts w:ascii="Cambria Math" w:hAnsi="Cambria Math"/>
+            <w:noProof/>
+            <w:sz w:val="28"/>
+            <w:szCs w:val="28"/>
+            <w:lang w:val="en-GB"/>
+          </w:rPr>
+          <m:t>O</m:t>
+        </m:r>
+        <m:d>
+          <m:dPr>
+            <m:ctrlPr>
+              <w:rPr>
+                <w:rFonts w:ascii="Cambria Math" w:hAnsi="Cambria Math"/>
+                <w:i/>
+                <w:noProof/>
+                <w:sz w:val="28"/>
+                <w:szCs w:val="28"/>
+                <w:lang w:val="en-GB"/>
+              </w:rPr>
+            </m:ctrlPr>
+          </m:dPr>
+          <m:e>
+            <m:func>
+              <m:funcPr>
+                <m:ctrlPr>
+                  <w:rPr>
+                    <w:rFonts w:ascii="Cambria Math" w:hAnsi="Cambria Math"/>
+                    <w:i/>
+                    <w:noProof/>
+                    <w:sz w:val="28"/>
+                    <w:szCs w:val="28"/>
+                    <w:lang w:val="en-GB"/>
+                  </w:rPr>
+                </m:ctrlPr>
+              </m:funcPr>
+              <m:fName>
+                <m:r>
+                  <w:rPr>
+                    <w:rFonts w:ascii="Cambria Math" w:hAnsi="Cambria Math"/>
+                    <w:noProof/>
+                    <w:sz w:val="28"/>
+                    <w:szCs w:val="28"/>
+                    <w:lang w:val="en-GB"/>
+                  </w:rPr>
+                  <m:t>log</m:t>
+                </m:r>
+              </m:fName>
+              <m:e>
+                <m:r>
+                  <w:rPr>
+                    <w:rFonts w:ascii="Cambria Math" w:hAnsi="Cambria Math"/>
+                    <w:noProof/>
+                    <w:sz w:val="28"/>
+                    <w:szCs w:val="28"/>
+                    <w:lang w:val="en-GB"/>
+                  </w:rPr>
+                  <m:t>m</m:t>
+                </m:r>
+              </m:e>
+            </m:func>
+          </m:e>
+        </m:d>
+      </m:oMath>
+      <w:r>
+        <w:rPr>
+          <w:rFonts w:hint="cs"/>
+          <w:noProof/>
+          <w:sz w:val="28"/>
+          <w:szCs w:val="28"/>
+          <w:rtl/>
+          <w:lang w:val="en-GB"/>
+        </w:rPr>
+        <w:t xml:space="preserve"> פעולות </w:t>
+      </w:r>
+      <w:r>
+        <w:rPr>
+          <w:noProof/>
+          <w:sz w:val="28"/>
+          <w:szCs w:val="28"/>
+          <w:lang w:val="en-GB"/>
+        </w:rPr>
+        <w:t>decrease-key</w:t>
+      </w:r>
+      <w:r>
+        <w:rPr>
+          <w:rFonts w:hint="cs"/>
+          <w:noProof/>
+          <w:sz w:val="28"/>
+          <w:szCs w:val="28"/>
+          <w:rtl/>
+          <w:lang w:val="en-GB"/>
+        </w:rPr>
+        <w:t xml:space="preserve"> זוהי גם העלות היקרה ביותר האפשרית.</w:t>
+      </w:r>
+    </w:p>
+    <w:p>
+      <w:pPr>
+        <w:pStyle w:val="ListParagraph"/>
+        <w:bidi/>
+        <w:rPr>
+          <w:noProof/>
+          <w:sz w:val="28"/>
+          <w:szCs w:val="28"/>
+          <w:rtl/>
+          <w:lang w:val="en-GB"/>
+        </w:rPr>
+      </w:pPr>
+    </w:p>
+    <w:p>
+      <w:pPr>
+        <w:pStyle w:val="ListParagraph"/>
+        <w:bidi/>
+        <w:rPr>
+          <w:noProof/>
+          <w:sz w:val="28"/>
+          <w:szCs w:val="28"/>
+          <w:rtl/>
+          <w:lang w:val="en-GB"/>
+        </w:rPr>
+      </w:pPr>
+      <w:r>
+        <w:rPr>
+          <w:rFonts w:hint="cs"/>
+          <w:noProof/>
+          <w:sz w:val="28"/>
+          <w:szCs w:val="28"/>
+          <w:rtl/>
+          <w:lang w:val="en-GB"/>
+        </w:rPr>
+        <w:t xml:space="preserve">תוצאות הניתוח </w:t>
+      </w:r>
+      <w:r>
+        <w:rPr>
+          <w:rFonts w:hint="cs"/>
+          <w:noProof/>
+          <w:sz w:val="28"/>
+          <w:szCs w:val="28"/>
+          <w:rtl/>
+          <w:lang w:val="en-GB"/>
+        </w:rPr>
+        <w:t>התאורטי</w:t>
+      </w:r>
+      <w:r>
+        <w:rPr>
+          <w:rFonts w:hint="cs"/>
+          <w:noProof/>
+          <w:sz w:val="28"/>
+          <w:szCs w:val="28"/>
+          <w:rtl/>
+          <w:lang w:val="en-GB"/>
+        </w:rPr>
+        <w:t xml:space="preserve"> </w:t>
+      </w:r>
+      <w:r>
+        <w:rPr>
+          <w:rFonts w:hint="cs"/>
+          <w:noProof/>
+          <w:sz w:val="28"/>
+          <w:szCs w:val="28"/>
+          <w:rtl/>
+          <w:lang w:val="en-GB"/>
+        </w:rPr>
+        <w:t xml:space="preserve">תואמות את הטבלה שקיבלנו </w:t>
+      </w:r>
+      <w:r>
+        <w:rPr>
+          <w:noProof/>
+          <w:sz w:val="28"/>
+          <w:szCs w:val="28"/>
+          <w:rtl/>
+          <w:lang w:val="en-GB"/>
+        </w:rPr>
+        <w:t>–</w:t>
+      </w:r>
+      <w:r>
+        <w:rPr>
+          <w:rFonts w:hint="cs"/>
+          <w:noProof/>
+          <w:sz w:val="28"/>
+          <w:szCs w:val="28"/>
+          <w:rtl/>
+          <w:lang w:val="en-GB"/>
+        </w:rPr>
+        <w:t xml:space="preserve"> כמות ה-</w:t>
+      </w:r>
+      <w:r>
+        <w:rPr>
+          <w:noProof/>
+          <w:sz w:val="28"/>
+          <w:szCs w:val="28"/>
+          <w:lang w:val="en-GB"/>
+        </w:rPr>
+        <w:t>links</w:t>
+      </w:r>
+      <w:r>
+        <w:rPr>
+          <w:rFonts w:hint="cs"/>
+          <w:noProof/>
+          <w:sz w:val="28"/>
+          <w:szCs w:val="28"/>
+          <w:rtl/>
+          <w:lang w:val="en-GB"/>
+        </w:rPr>
+        <w:t xml:space="preserve"> עולה באופן לינארי ביחד עם </w:t>
+      </w:r>
+      <m:oMath>
+        <m:r>
+          <w:rPr>
+            <w:rFonts w:ascii="Cambria Math" w:hAnsi="Cambria Math"/>
+            <w:noProof/>
+            <w:sz w:val="28"/>
+            <w:szCs w:val="28"/>
+            <w:lang w:val="en-GB"/>
+          </w:rPr>
+          <m:t>m</m:t>
+        </m:r>
+      </m:oMath>
+      <w:r>
+        <w:rPr>
+          <w:rFonts w:hint="cs"/>
+          <w:noProof/>
+          <w:sz w:val="28"/>
+          <w:szCs w:val="28"/>
+          <w:rtl/>
+          <w:lang w:val="en-GB"/>
+        </w:rPr>
+        <w:t>, וכמות ה-</w:t>
+      </w:r>
+      <w:r>
+        <w:rPr>
+          <w:noProof/>
+          <w:sz w:val="28"/>
+          <w:szCs w:val="28"/>
+          <w:lang w:val="en-GB"/>
+        </w:rPr>
+        <w:t>cuts</w:t>
+      </w:r>
+      <w:r>
+        <w:rPr>
+          <w:rFonts w:hint="cs"/>
+          <w:noProof/>
+          <w:sz w:val="28"/>
+          <w:szCs w:val="28"/>
+          <w:rtl/>
+          <w:lang w:val="en-GB"/>
+        </w:rPr>
+        <w:t xml:space="preserve"> עולה באופן לינארי כאשר </w:t>
+      </w:r>
+      <m:oMath>
+        <m:r>
+          <w:rPr>
+            <w:rFonts w:ascii="Cambria Math" w:hAnsi="Cambria Math"/>
+            <w:noProof/>
+            <w:sz w:val="28"/>
+            <w:szCs w:val="28"/>
+            <w:lang w:val="en-GB"/>
+          </w:rPr>
+          <m:t>m</m:t>
+        </m:r>
+      </m:oMath>
+      <w:r>
+        <w:rPr>
+          <w:rFonts w:hint="cs"/>
+          <w:noProof/>
+          <w:sz w:val="28"/>
+          <w:szCs w:val="28"/>
+          <w:rtl/>
+          <w:lang w:val="en-GB"/>
+        </w:rPr>
+        <w:t xml:space="preserve"> מוכפל במספר קבוע, כלומר עולה בקצב </w:t>
+      </w:r>
+      <m:oMath>
+        <m:r>
+          <w:rPr>
+            <w:rFonts w:ascii="Cambria Math" w:hAnsi="Cambria Math"/>
+            <w:noProof/>
+            <w:sz w:val="28"/>
+            <w:szCs w:val="28"/>
+            <w:lang w:val="en-GB"/>
+          </w:rPr>
+          <m:t>O</m:t>
+        </m:r>
+        <m:d>
+          <m:dPr>
+            <m:ctrlPr>
+              <w:rPr>
+                <w:rFonts w:ascii="Cambria Math" w:hAnsi="Cambria Math"/>
+                <w:i/>
+                <w:noProof/>
+                <w:sz w:val="28"/>
+                <w:szCs w:val="28"/>
+                <w:lang w:val="en-GB"/>
+              </w:rPr>
+            </m:ctrlPr>
+          </m:dPr>
+          <m:e>
+            <m:func>
+              <m:funcPr>
+                <m:ctrlPr>
+                  <w:rPr>
+                    <w:rFonts w:ascii="Cambria Math" w:hAnsi="Cambria Math"/>
+                    <w:i/>
+                    <w:noProof/>
+                    <w:sz w:val="28"/>
+                    <w:szCs w:val="28"/>
+                    <w:lang w:val="en-GB"/>
+                  </w:rPr>
+                </m:ctrlPr>
+              </m:funcPr>
+              <m:fName>
+                <m:r>
+                  <w:rPr>
+                    <w:rFonts w:ascii="Cambria Math" w:hAnsi="Cambria Math"/>
+                    <w:noProof/>
+                    <w:sz w:val="28"/>
+                    <w:szCs w:val="28"/>
+                    <w:lang w:val="en-GB"/>
+                  </w:rPr>
+                  <m:t>log</m:t>
+                </m:r>
+              </m:fName>
+              <m:e>
+                <m:r>
+                  <w:rPr>
+                    <w:rFonts w:ascii="Cambria Math" w:hAnsi="Cambria Math"/>
+                    <w:noProof/>
+                    <w:sz w:val="28"/>
+                    <w:szCs w:val="28"/>
+                    <w:lang w:val="en-GB"/>
+                  </w:rPr>
+                  <m:t>m</m:t>
+                </m:r>
+              </m:e>
+            </m:func>
+          </m:e>
+        </m:d>
+      </m:oMath>
+      <w:r>
+        <w:rPr>
+          <w:rFonts w:hint="cs"/>
+          <w:noProof/>
+          <w:sz w:val="28"/>
+          <w:szCs w:val="28"/>
+          <w:rtl/>
+          <w:lang w:val="en-GB"/>
+        </w:rPr>
+        <w:t>.</w:t>
+      </w:r>
+    </w:p>
+    <w:p>
+      <w:pPr>
+        <w:bidi/>
+        <w:rPr>
+          <w:sz w:val="28"/>
+          <w:szCs w:val="28"/>
+          <w:u w:val="single"/>
+          <w:rtl/>
+          <w:lang w:val="en-US"/>
+        </w:rPr>
+      </w:pPr>
+    </w:p>
+    <w:p>
+      <w:pPr>
+        <w:bidi/>
+        <w:rPr>
+          <w:sz w:val="28"/>
+          <w:szCs w:val="28"/>
+          <w:u w:val="single"/>
+          <w:rtl/>
+          <w:lang w:val="en-US"/>
+        </w:rPr>
+      </w:pPr>
+      <w:r>
+        <w:rPr>
+          <w:rFonts w:hint="cs"/>
+          <w:sz w:val="28"/>
+          <w:szCs w:val="28"/>
+          <w:u w:val="single"/>
+          <w:rtl/>
+          <w:lang w:val="en-US"/>
+        </w:rPr>
+        <w:t xml:space="preserve">חלק </w:t>
+      </w:r>
+      <w:r>
+        <w:rPr>
+          <w:rFonts w:hint="cs"/>
+          <w:sz w:val="28"/>
+          <w:szCs w:val="28"/>
+          <w:u w:val="single"/>
+          <w:rtl/>
+          <w:lang w:val="en-US"/>
+        </w:rPr>
+        <w:t>2</w:t>
+      </w:r>
+      <w:r>
+        <w:rPr>
+          <w:rFonts w:hint="cs"/>
+          <w:sz w:val="28"/>
+          <w:szCs w:val="28"/>
+          <w:u w:val="single"/>
+          <w:rtl/>
+          <w:lang w:val="en-US"/>
+        </w:rPr>
+        <w:t>:</w:t>
+      </w:r>
       <w:bookmarkStart w:id="1" w:name="_GoBack"/>
       <w:bookmarkEnd w:id="1"/>
+    </w:p>
+    <w:p>
+      <w:pPr>
+        <w:pStyle w:val="ListParagraph"/>
+        <w:bidi/>
+        <w:rPr>
+          <w:rFonts w:hint="cs"/>
+          <w:noProof/>
+          <w:sz w:val="28"/>
+          <w:szCs w:val="28"/>
+          <w:rtl/>
+          <w:lang w:val="en-GB"/>
+        </w:rPr>
+      </w:pPr>
     </w:p>
     <w:p>
       <w:pPr>
@@ -7967,7 +8480,7 @@
 </file>
 
 <file path=customXml/itemProps1.xml><?xml version="1.0" encoding="utf-8"?>
-<ds:datastoreItem xmlns:ds="http://schemas.openxmlformats.org/officeDocument/2006/customXml" ds:itemID="{47417B86-3D2B-40DB-81EA-70BCAF5CFB96}">
+<ds:datastoreItem xmlns:ds="http://schemas.openxmlformats.org/officeDocument/2006/customXml" ds:itemID="{DAADED9E-CA83-42E6-90F7-C0A38B6C6F9C}">
   <ds:schemaRefs>
     <ds:schemaRef ds:uri="http://schemas.openxmlformats.org/officeDocument/2006/bibliography"/>
   </ds:schemaRefs>

--- a/Heap_itaizemah_odedcarmon.docx
+++ b/Heap_itaizemah_odedcarmon.docx
@@ -5183,7 +5183,6 @@
           <w:p>
             <w:pPr>
               <w:rPr>
-                <w:rFonts w:hint="cs"/>
                 <w:rtl/>
               </w:rPr>
             </w:pPr>
@@ -5936,17 +5935,7 @@
             <w:szCs w:val="28"/>
             <w:lang w:val="en-GB"/>
           </w:rPr>
-          <m:t>m-</m:t>
-        </m:r>
-        <m:r>
-          <w:rPr>
-            <w:rFonts w:ascii="Cambria Math" w:hAnsi="Cambria Math"/>
-            <w:noProof/>
-            <w:sz w:val="28"/>
-            <w:szCs w:val="28"/>
-            <w:lang w:val="en-GB"/>
-          </w:rPr>
-          <m:t>1</m:t>
+          <m:t>m-1</m:t>
         </m:r>
       </m:oMath>
       <w:r>
@@ -6807,7 +6796,6 @@
     </w:p>
     <w:p>
       <w:pPr>
-        <w:bidi/>
         <w:rPr>
           <w:sz w:val="28"/>
           <w:szCs w:val="28"/>
@@ -6816,6 +6804,16 @@
           <w:lang w:val="en-US"/>
         </w:rPr>
       </w:pPr>
+      <w:r>
+        <w:rPr>
+          <w:sz w:val="28"/>
+          <w:szCs w:val="28"/>
+          <w:u w:val="single"/>
+          <w:rtl/>
+          <w:lang w:val="en-US"/>
+        </w:rPr>
+        <w:br w:type="page"/>
+      </w:r>
     </w:p>
     <w:p>
       <w:pPr>
@@ -6828,15 +6826,27 @@
           <w:lang w:val="en-US"/>
         </w:rPr>
       </w:pPr>
-      <w:r>
-        <w:rPr>
-          <w:rFonts w:hint="cs"/>
+    </w:p>
+    <w:p>
+      <w:pPr>
+        <w:bidi/>
+        <w:rPr>
           <w:sz w:val="28"/>
           <w:szCs w:val="28"/>
           <w:u w:val="single"/>
           <w:rtl/>
           <w:lang w:val="en-US"/>
         </w:rPr>
+      </w:pPr>
+      <w:r>
+        <w:rPr>
+          <w:rFonts w:hint="cs"/>
+          <w:sz w:val="28"/>
+          <w:szCs w:val="28"/>
+          <w:u w:val="single"/>
+          <w:rtl/>
+          <w:lang w:val="en-US"/>
+        </w:rPr>
         <w:t xml:space="preserve">חלק </w:t>
       </w:r>
       <w:r>
@@ -6860,33 +6870,1821 @@
           <w:lang w:val="en-US"/>
         </w:rPr>
         <w:t>:</w:t>
+      </w:r>
+    </w:p>
+    <w:tbl>
+      <w:tblPr>
+        <w:tblStyle w:val="TableGrid"/>
+        <w:tblW w:w="0" w:type="auto"/>
+        <w:tblLook w:val="04A0" w:firstRow="1" w:lastRow="0" w:firstColumn="1" w:lastColumn="0" w:noHBand="0" w:noVBand="1"/>
+      </w:tblPr>
+      <w:tblGrid>
+        <w:gridCol w:w="1317"/>
+        <w:gridCol w:w="2193"/>
+        <w:gridCol w:w="1985"/>
+        <w:gridCol w:w="1701"/>
+        <w:gridCol w:w="1417"/>
+      </w:tblGrid>
+      <w:tr>
+        <w:tc>
+          <w:tcPr>
+            <w:tcW w:w="1317" w:type="dxa"/>
+            <w:shd w:val="clear" w:color="auto" w:fill="FFFFFF" w:themeFill="background1"/>
+          </w:tcPr>
+          <w:p>
+            <w:pPr>
+              <w:rPr>
+                <w:b/>
+                <w:bCs/>
+              </w:rPr>
+            </w:pPr>
+            <w:r>
+              <w:rPr>
+                <w:b/>
+                <w:bCs/>
+              </w:rPr>
+              <w:t>m</w:t>
+            </w:r>
+          </w:p>
+        </w:tc>
+        <w:tc>
+          <w:tcPr>
+            <w:tcW w:w="2193" w:type="dxa"/>
+            <w:shd w:val="clear" w:color="auto" w:fill="FFFFFF" w:themeFill="background1"/>
+          </w:tcPr>
+          <w:p>
+            <w:pPr>
+              <w:rPr>
+                <w:b/>
+                <w:bCs/>
+              </w:rPr>
+            </w:pPr>
+            <w:r>
+              <w:rPr>
+                <w:b/>
+                <w:bCs/>
+              </w:rPr>
+              <w:t xml:space="preserve">Run-Time </w:t>
+            </w:r>
+          </w:p>
+          <w:p>
+            <w:pPr>
+              <w:rPr>
+                <w:b/>
+                <w:bCs/>
+              </w:rPr>
+            </w:pPr>
+            <w:r>
+              <w:rPr>
+                <w:b/>
+                <w:bCs/>
+              </w:rPr>
+              <w:t>(in miliseconds)</w:t>
+            </w:r>
+          </w:p>
+        </w:tc>
+        <w:tc>
+          <w:tcPr>
+            <w:tcW w:w="1985" w:type="dxa"/>
+            <w:shd w:val="clear" w:color="auto" w:fill="FFFFFF" w:themeFill="background1"/>
+          </w:tcPr>
+          <w:p>
+            <w:pPr>
+              <w:rPr>
+                <w:b/>
+                <w:bCs/>
+              </w:rPr>
+            </w:pPr>
+            <w:r>
+              <w:rPr>
+                <w:b/>
+                <w:bCs/>
+              </w:rPr>
+              <w:t>totalLinks</w:t>
+            </w:r>
+          </w:p>
+        </w:tc>
+        <w:tc>
+          <w:tcPr>
+            <w:tcW w:w="1701" w:type="dxa"/>
+            <w:shd w:val="clear" w:color="auto" w:fill="FFFFFF" w:themeFill="background1"/>
+          </w:tcPr>
+          <w:p>
+            <w:pPr>
+              <w:rPr>
+                <w:b/>
+                <w:bCs/>
+              </w:rPr>
+            </w:pPr>
+            <w:r>
+              <w:rPr>
+                <w:b/>
+                <w:bCs/>
+              </w:rPr>
+              <w:t>totalCuts</w:t>
+            </w:r>
+          </w:p>
+        </w:tc>
+        <w:tc>
+          <w:tcPr>
+            <w:tcW w:w="1417" w:type="dxa"/>
+            <w:shd w:val="clear" w:color="auto" w:fill="FFFFFF" w:themeFill="background1"/>
+          </w:tcPr>
+          <w:p>
+            <w:pPr>
+              <w:rPr>
+                <w:b/>
+                <w:bCs/>
+              </w:rPr>
+            </w:pPr>
+            <w:r>
+              <w:rPr>
+                <w:b/>
+                <w:bCs/>
+              </w:rPr>
+              <w:t>Potential</w:t>
+            </w:r>
+          </w:p>
+        </w:tc>
+      </w:tr>
+      <w:tr>
+        <w:tc>
+          <w:tcPr>
+            <w:tcW w:w="1317" w:type="dxa"/>
+            <w:shd w:val="clear" w:color="auto" w:fill="FFFFFF" w:themeFill="background1"/>
+          </w:tcPr>
+          <w:p>
+            <w:r>
+              <w:t>10</w:t>
+            </w:r>
+            <w:r>
+              <w:t>00</w:t>
+            </w:r>
+          </w:p>
+        </w:tc>
+        <w:tc>
+          <w:tcPr>
+            <w:tcW w:w="2193" w:type="dxa"/>
+            <w:shd w:val="clear" w:color="auto" w:fill="FFFFFF" w:themeFill="background1"/>
+          </w:tcPr>
+          <w:p>
+            <w:r>
+              <w:rPr>
+                <w:rFonts w:ascii="Consolas" w:hAnsi="Consolas" w:cs="Consolas"/>
+                <w:color w:val="000000"/>
+                <w:sz w:val="20"/>
+                <w:szCs w:val="20"/>
+                <w:lang w:val="en-GB"/>
+              </w:rPr>
+              <w:t>5</w:t>
+            </w:r>
+            <w:r>
+              <w:rPr>
+                <w:rFonts w:ascii="Consolas" w:hAnsi="Consolas" w:cs="Consolas"/>
+                <w:color w:val="000000"/>
+                <w:sz w:val="20"/>
+                <w:szCs w:val="20"/>
+                <w:lang w:val="en-GB"/>
+              </w:rPr>
+              <w:t>.</w:t>
+            </w:r>
+            <w:r>
+              <w:rPr>
+                <w:rFonts w:ascii="Consolas" w:hAnsi="Consolas" w:cs="Consolas"/>
+                <w:color w:val="000000"/>
+                <w:sz w:val="20"/>
+                <w:szCs w:val="20"/>
+                <w:lang w:val="en-GB"/>
+              </w:rPr>
+              <w:t>098511</w:t>
+            </w:r>
+          </w:p>
+        </w:tc>
+        <w:tc>
+          <w:tcPr>
+            <w:tcW w:w="1985" w:type="dxa"/>
+            <w:shd w:val="clear" w:color="auto" w:fill="FFFFFF" w:themeFill="background1"/>
+          </w:tcPr>
+          <w:p>
+            <w:r>
+              <w:rPr>
+                <w:rFonts w:ascii="Consolas" w:hAnsi="Consolas" w:cs="Consolas"/>
+                <w:color w:val="000000"/>
+                <w:sz w:val="20"/>
+                <w:szCs w:val="20"/>
+                <w:lang w:val="en-GB"/>
+              </w:rPr>
+              <w:t>1891</w:t>
+            </w:r>
+          </w:p>
+        </w:tc>
+        <w:tc>
+          <w:tcPr>
+            <w:tcW w:w="1701" w:type="dxa"/>
+            <w:shd w:val="clear" w:color="auto" w:fill="FFFFFF" w:themeFill="background1"/>
+          </w:tcPr>
+          <w:p>
+            <w:r>
+              <w:rPr>
+                <w:rFonts w:hint="cs"/>
+                <w:rtl/>
+              </w:rPr>
+              <w:t>0</w:t>
+            </w:r>
+          </w:p>
+        </w:tc>
+        <w:tc>
+          <w:tcPr>
+            <w:tcW w:w="1417" w:type="dxa"/>
+            <w:shd w:val="clear" w:color="auto" w:fill="FFFFFF" w:themeFill="background1"/>
+          </w:tcPr>
+          <w:p>
+            <w:r>
+              <w:rPr>
+                <w:rFonts w:hint="cs"/>
+                <w:rtl/>
+              </w:rPr>
+              <w:t>6</w:t>
+            </w:r>
+          </w:p>
+        </w:tc>
+      </w:tr>
+      <w:tr>
+        <w:tc>
+          <w:tcPr>
+            <w:tcW w:w="1317" w:type="dxa"/>
+            <w:shd w:val="clear" w:color="auto" w:fill="FFFFFF" w:themeFill="background1"/>
+          </w:tcPr>
+          <w:p>
+            <w:r>
+              <w:t>2000</w:t>
+            </w:r>
+          </w:p>
+        </w:tc>
+        <w:tc>
+          <w:tcPr>
+            <w:tcW w:w="2193" w:type="dxa"/>
+            <w:shd w:val="clear" w:color="auto" w:fill="FFFFFF" w:themeFill="background1"/>
+          </w:tcPr>
+          <w:p>
+            <w:r>
+              <w:rPr>
+                <w:rFonts w:ascii="Consolas" w:hAnsi="Consolas" w:cs="Consolas"/>
+                <w:color w:val="000000"/>
+                <w:sz w:val="20"/>
+                <w:szCs w:val="20"/>
+                <w:lang w:val="en-GB"/>
+              </w:rPr>
+              <w:t>0.</w:t>
+            </w:r>
+            <w:r>
+              <w:rPr>
+                <w:rFonts w:ascii="Consolas" w:hAnsi="Consolas" w:cs="Consolas"/>
+                <w:color w:val="000000"/>
+                <w:sz w:val="20"/>
+                <w:szCs w:val="20"/>
+                <w:lang w:val="en-GB"/>
+              </w:rPr>
+              <w:t>912362</w:t>
+            </w:r>
+          </w:p>
+        </w:tc>
+        <w:tc>
+          <w:tcPr>
+            <w:tcW w:w="1985" w:type="dxa"/>
+            <w:shd w:val="clear" w:color="auto" w:fill="FFFFFF" w:themeFill="background1"/>
+          </w:tcPr>
+          <w:p>
+            <w:r>
+              <w:rPr>
+                <w:rFonts w:ascii="Consolas" w:hAnsi="Consolas" w:cs="Consolas"/>
+                <w:color w:val="000000"/>
+                <w:sz w:val="20"/>
+                <w:szCs w:val="20"/>
+                <w:lang w:val="en-GB"/>
+              </w:rPr>
+              <w:t>3889</w:t>
+            </w:r>
+          </w:p>
+        </w:tc>
+        <w:tc>
+          <w:tcPr>
+            <w:tcW w:w="1701" w:type="dxa"/>
+            <w:shd w:val="clear" w:color="auto" w:fill="FFFFFF" w:themeFill="background1"/>
+          </w:tcPr>
+          <w:p>
+            <w:r>
+              <w:rPr>
+                <w:rFonts w:hint="cs"/>
+                <w:rtl/>
+              </w:rPr>
+              <w:t>0</w:t>
+            </w:r>
+          </w:p>
+        </w:tc>
+        <w:tc>
+          <w:tcPr>
+            <w:tcW w:w="1417" w:type="dxa"/>
+            <w:shd w:val="clear" w:color="auto" w:fill="FFFFFF" w:themeFill="background1"/>
+          </w:tcPr>
+          <w:p>
+            <w:r>
+              <w:rPr>
+                <w:rFonts w:hint="cs"/>
+                <w:rtl/>
+              </w:rPr>
+              <w:t>6</w:t>
+            </w:r>
+          </w:p>
+        </w:tc>
+      </w:tr>
+      <w:tr>
+        <w:tc>
+          <w:tcPr>
+            <w:tcW w:w="1317" w:type="dxa"/>
+            <w:shd w:val="clear" w:color="auto" w:fill="FFFFFF" w:themeFill="background1"/>
+          </w:tcPr>
+          <w:p>
+            <w:r>
+              <w:t>3000</w:t>
+            </w:r>
+          </w:p>
+        </w:tc>
+        <w:tc>
+          <w:tcPr>
+            <w:tcW w:w="2193" w:type="dxa"/>
+            <w:shd w:val="clear" w:color="auto" w:fill="FFFFFF" w:themeFill="background1"/>
+          </w:tcPr>
+          <w:p>
+            <w:r>
+              <w:rPr>
+                <w:rFonts w:ascii="Consolas" w:hAnsi="Consolas" w:cs="Consolas"/>
+                <w:color w:val="000000"/>
+                <w:sz w:val="20"/>
+                <w:szCs w:val="20"/>
+                <w:lang w:val="en-GB"/>
+              </w:rPr>
+              <w:t>1</w:t>
+            </w:r>
+            <w:r>
+              <w:rPr>
+                <w:rFonts w:ascii="Consolas" w:hAnsi="Consolas" w:cs="Consolas"/>
+                <w:color w:val="000000"/>
+                <w:sz w:val="20"/>
+                <w:szCs w:val="20"/>
+                <w:lang w:val="en-GB"/>
+              </w:rPr>
+              <w:t>.</w:t>
+            </w:r>
+            <w:r>
+              <w:rPr>
+                <w:rFonts w:ascii="Consolas" w:hAnsi="Consolas" w:cs="Consolas"/>
+                <w:color w:val="000000"/>
+                <w:sz w:val="20"/>
+                <w:szCs w:val="20"/>
+                <w:lang w:val="en-GB"/>
+              </w:rPr>
+              <w:t>413455</w:t>
+            </w:r>
+          </w:p>
+        </w:tc>
+        <w:tc>
+          <w:tcPr>
+            <w:tcW w:w="1985" w:type="dxa"/>
+            <w:shd w:val="clear" w:color="auto" w:fill="FFFFFF" w:themeFill="background1"/>
+          </w:tcPr>
+          <w:p>
+            <w:r>
+              <w:rPr>
+                <w:rFonts w:ascii="Consolas" w:hAnsi="Consolas" w:cs="Consolas"/>
+                <w:color w:val="000000"/>
+                <w:sz w:val="20"/>
+                <w:szCs w:val="20"/>
+                <w:lang w:val="en-GB"/>
+              </w:rPr>
+              <w:t>5772</w:t>
+            </w:r>
+          </w:p>
+        </w:tc>
+        <w:tc>
+          <w:tcPr>
+            <w:tcW w:w="1701" w:type="dxa"/>
+            <w:shd w:val="clear" w:color="auto" w:fill="FFFFFF" w:themeFill="background1"/>
+          </w:tcPr>
+          <w:p>
+            <w:r>
+              <w:rPr>
+                <w:rFonts w:hint="cs"/>
+                <w:rtl/>
+              </w:rPr>
+              <w:t>0</w:t>
+            </w:r>
+          </w:p>
+        </w:tc>
+        <w:tc>
+          <w:tcPr>
+            <w:tcW w:w="1417" w:type="dxa"/>
+            <w:shd w:val="clear" w:color="auto" w:fill="FFFFFF" w:themeFill="background1"/>
+          </w:tcPr>
+          <w:p>
+            <w:pPr>
+              <w:rPr>
+                <w:rtl/>
+              </w:rPr>
+            </w:pPr>
+            <w:r>
+              <w:rPr>
+                <w:rFonts w:hint="cs"/>
+                <w:rtl/>
+              </w:rPr>
+              <w:t>7</w:t>
+            </w:r>
+          </w:p>
+        </w:tc>
+      </w:tr>
+    </w:tbl>
+    <w:p>
+      <w:pPr>
+        <w:pStyle w:val="ListParagraph"/>
+        <w:bidi/>
+        <w:rPr>
+          <w:noProof/>
+          <w:sz w:val="28"/>
+          <w:szCs w:val="28"/>
+          <w:rtl/>
+          <w:lang w:val="en-GB"/>
+        </w:rPr>
+      </w:pPr>
+    </w:p>
+    <w:p>
+      <w:pPr>
+        <w:bidi/>
+        <w:rPr>
+          <w:sz w:val="28"/>
+          <w:szCs w:val="28"/>
+          <w:rtl/>
+          <w:lang w:val="en-US"/>
+        </w:rPr>
+      </w:pPr>
+    </w:p>
+    <w:p>
+      <w:pPr>
+        <w:pStyle w:val="ListParagraph"/>
+        <w:numPr>
+          <w:ilvl w:val="0"/>
+          <w:numId w:val="6"/>
+        </w:numPr>
+        <w:bidi/>
+        <w:rPr>
+          <w:noProof/>
+          <w:sz w:val="28"/>
+          <w:szCs w:val="28"/>
+          <w:lang w:val="en-US"/>
+        </w:rPr>
+      </w:pPr>
+      <w:r>
+        <w:rPr>
+          <w:rFonts w:hint="cs"/>
+          <w:noProof/>
+          <w:sz w:val="28"/>
+          <w:szCs w:val="28"/>
+          <w:rtl/>
+          <w:lang w:val="en-US"/>
+        </w:rPr>
+        <w:t xml:space="preserve">זמן האמורטייזד של </w:t>
+      </w:r>
+      <w:r>
+        <w:rPr>
+          <w:noProof/>
+          <w:sz w:val="28"/>
+          <w:szCs w:val="28"/>
+          <w:lang w:val="en-GB"/>
+        </w:rPr>
+        <w:t>insert</w:t>
+      </w:r>
+      <w:r>
+        <w:rPr>
+          <w:rFonts w:hint="cs"/>
+          <w:noProof/>
+          <w:sz w:val="28"/>
+          <w:szCs w:val="28"/>
+          <w:rtl/>
+          <w:lang w:val="en-GB"/>
+        </w:rPr>
+        <w:t xml:space="preserve"> הוא </w:t>
+      </w:r>
+      <m:oMath>
+        <m:r>
+          <w:rPr>
+            <w:rFonts w:ascii="Cambria Math" w:hAnsi="Cambria Math"/>
+            <w:noProof/>
+            <w:sz w:val="28"/>
+            <w:szCs w:val="28"/>
+            <w:lang w:val="en-GB"/>
+          </w:rPr>
+          <m:t>O</m:t>
+        </m:r>
+        <m:d>
+          <m:dPr>
+            <m:ctrlPr>
+              <w:rPr>
+                <w:rFonts w:ascii="Cambria Math" w:hAnsi="Cambria Math"/>
+                <w:i/>
+                <w:noProof/>
+                <w:sz w:val="28"/>
+                <w:szCs w:val="28"/>
+                <w:lang w:val="en-GB"/>
+              </w:rPr>
+            </m:ctrlPr>
+          </m:dPr>
+          <m:e>
+            <m:r>
+              <w:rPr>
+                <w:rFonts w:ascii="Cambria Math" w:hAnsi="Cambria Math"/>
+                <w:noProof/>
+                <w:sz w:val="28"/>
+                <w:szCs w:val="28"/>
+                <w:lang w:val="en-GB"/>
+              </w:rPr>
+              <m:t>1</m:t>
+            </m:r>
+          </m:e>
+        </m:d>
+      </m:oMath>
+      <w:r>
+        <w:rPr>
+          <w:rFonts w:hint="cs"/>
+          <w:noProof/>
+          <w:sz w:val="28"/>
+          <w:szCs w:val="28"/>
+          <w:rtl/>
+          <w:lang w:val="en-GB"/>
+        </w:rPr>
+        <w:t xml:space="preserve">, זמן האמורטייזד של </w:t>
+      </w:r>
+      <w:r>
+        <w:rPr>
+          <w:noProof/>
+          <w:sz w:val="28"/>
+          <w:szCs w:val="28"/>
+          <w:lang w:val="en-GB"/>
+        </w:rPr>
+        <w:t>delete-min</w:t>
+      </w:r>
+      <w:r>
+        <w:rPr>
+          <w:rFonts w:hint="cs"/>
+          <w:noProof/>
+          <w:sz w:val="28"/>
+          <w:szCs w:val="28"/>
+          <w:rtl/>
+          <w:lang w:val="en-GB"/>
+        </w:rPr>
+        <w:t xml:space="preserve"> הוא </w:t>
+      </w:r>
+      <m:oMath>
+        <m:r>
+          <w:rPr>
+            <w:rFonts w:ascii="Cambria Math" w:hAnsi="Cambria Math"/>
+            <w:noProof/>
+            <w:sz w:val="28"/>
+            <w:szCs w:val="28"/>
+            <w:lang w:val="en-GB"/>
+          </w:rPr>
+          <m:t>O</m:t>
+        </m:r>
+        <m:d>
+          <m:dPr>
+            <m:ctrlPr>
+              <w:rPr>
+                <w:rFonts w:ascii="Cambria Math" w:hAnsi="Cambria Math"/>
+                <w:i/>
+                <w:noProof/>
+                <w:sz w:val="28"/>
+                <w:szCs w:val="28"/>
+                <w:lang w:val="en-GB"/>
+              </w:rPr>
+            </m:ctrlPr>
+          </m:dPr>
+          <m:e>
+            <m:func>
+              <m:funcPr>
+                <m:ctrlPr>
+                  <w:rPr>
+                    <w:rFonts w:ascii="Cambria Math" w:hAnsi="Cambria Math"/>
+                    <w:i/>
+                    <w:noProof/>
+                    <w:sz w:val="28"/>
+                    <w:szCs w:val="28"/>
+                    <w:lang w:val="en-GB"/>
+                  </w:rPr>
+                </m:ctrlPr>
+              </m:funcPr>
+              <m:fName>
+                <m:r>
+                  <w:rPr>
+                    <w:rFonts w:ascii="Cambria Math" w:hAnsi="Cambria Math"/>
+                    <w:noProof/>
+                    <w:sz w:val="28"/>
+                    <w:szCs w:val="28"/>
+                    <w:lang w:val="en-GB"/>
+                  </w:rPr>
+                  <m:t>log</m:t>
+                </m:r>
+              </m:fName>
+              <m:e>
+                <m:r>
+                  <w:rPr>
+                    <w:rFonts w:ascii="Cambria Math" w:hAnsi="Cambria Math"/>
+                    <w:noProof/>
+                    <w:sz w:val="28"/>
+                    <w:szCs w:val="28"/>
+                    <w:lang w:val="en-GB"/>
+                  </w:rPr>
+                  <m:t>n</m:t>
+                </m:r>
+              </m:e>
+            </m:func>
+          </m:e>
+        </m:d>
+      </m:oMath>
+      <w:r>
+        <w:rPr>
+          <w:rFonts w:hint="cs"/>
+          <w:noProof/>
+          <w:sz w:val="28"/>
+          <w:szCs w:val="28"/>
+          <w:rtl/>
+          <w:lang w:val="en-GB"/>
+        </w:rPr>
+        <w:t xml:space="preserve">. </w:t>
+      </w:r>
+      <w:r>
+        <w:rPr>
+          <w:rFonts w:hint="cs"/>
+          <w:noProof/>
+          <w:sz w:val="28"/>
+          <w:szCs w:val="28"/>
+          <w:rtl/>
+          <w:lang w:val="en-GB"/>
+        </w:rPr>
+        <w:t xml:space="preserve">מתבצעות </w:t>
+      </w:r>
+      <w:r>
+        <w:rPr>
+          <w:noProof/>
+          <w:sz w:val="28"/>
+          <w:szCs w:val="28"/>
+          <w:lang w:val="en-GB"/>
+        </w:rPr>
+        <w:t>m</w:t>
+      </w:r>
+      <w:r>
+        <w:rPr>
+          <w:rFonts w:hint="cs"/>
+          <w:noProof/>
+          <w:sz w:val="28"/>
+          <w:szCs w:val="28"/>
+          <w:rtl/>
+          <w:lang w:val="en-GB"/>
+        </w:rPr>
+        <w:t xml:space="preserve"> פעולות </w:t>
+      </w:r>
+      <w:r>
+        <w:rPr>
+          <w:noProof/>
+          <w:sz w:val="28"/>
+          <w:szCs w:val="28"/>
+          <w:lang w:val="en-GB"/>
+        </w:rPr>
+        <w:t>insert</w:t>
+      </w:r>
+      <w:r>
+        <w:rPr>
+          <w:rFonts w:hint="cs"/>
+          <w:noProof/>
+          <w:sz w:val="28"/>
+          <w:szCs w:val="28"/>
+          <w:rtl/>
+          <w:lang w:val="en-GB"/>
+        </w:rPr>
+        <w:t xml:space="preserve">, </w:t>
+      </w:r>
+      <w:r>
+        <w:rPr>
+          <w:rFonts w:hint="cs"/>
+          <w:noProof/>
+          <w:sz w:val="28"/>
+          <w:szCs w:val="28"/>
+          <w:rtl/>
+          <w:lang w:val="en-GB"/>
+        </w:rPr>
+        <w:t>ו-</w:t>
+      </w:r>
+      <m:oMath>
+        <m:r>
+          <w:rPr>
+            <w:rFonts w:ascii="Cambria Math" w:hAnsi="Cambria Math"/>
+            <w:noProof/>
+            <w:sz w:val="28"/>
+            <w:szCs w:val="28"/>
+            <w:lang w:val="en-GB"/>
+          </w:rPr>
+          <m:t>m</m:t>
+        </m:r>
+        <m:r>
+          <m:rPr>
+            <m:lit/>
+          </m:rPr>
+          <w:rPr>
+            <w:rFonts w:ascii="Cambria Math" w:hAnsi="Cambria Math"/>
+            <w:noProof/>
+            <w:sz w:val="28"/>
+            <w:szCs w:val="28"/>
+            <w:lang w:val="en-GB"/>
+          </w:rPr>
+          <m:t>/</m:t>
+        </m:r>
+        <m:r>
+          <w:rPr>
+            <w:rFonts w:ascii="Cambria Math" w:hAnsi="Cambria Math"/>
+            <w:noProof/>
+            <w:sz w:val="28"/>
+            <w:szCs w:val="28"/>
+            <w:lang w:val="en-GB"/>
+          </w:rPr>
+          <m:t>2</m:t>
+        </m:r>
+      </m:oMath>
+      <w:r>
+        <w:rPr>
+          <w:rFonts w:hint="cs"/>
+          <w:noProof/>
+          <w:sz w:val="28"/>
+          <w:szCs w:val="28"/>
+          <w:rtl/>
+          <w:lang w:val="en-GB"/>
+        </w:rPr>
+        <w:t xml:space="preserve"> </w:t>
+      </w:r>
+      <w:r>
+        <w:rPr>
+          <w:rFonts w:hint="cs"/>
+          <w:noProof/>
+          <w:sz w:val="28"/>
+          <w:szCs w:val="28"/>
+          <w:rtl/>
+          <w:lang w:val="en-GB"/>
+        </w:rPr>
+        <w:t xml:space="preserve">פעולת </w:t>
+      </w:r>
+      <w:r>
+        <w:rPr>
+          <w:noProof/>
+          <w:sz w:val="28"/>
+          <w:szCs w:val="28"/>
+          <w:lang w:val="en-GB"/>
+        </w:rPr>
+        <w:t>delete-min</w:t>
+      </w:r>
+      <w:r>
+        <w:rPr>
+          <w:rFonts w:hint="cs"/>
+          <w:noProof/>
+          <w:sz w:val="28"/>
+          <w:szCs w:val="28"/>
+          <w:rtl/>
+          <w:lang w:val="en-GB"/>
+        </w:rPr>
+        <w:t xml:space="preserve">. </w:t>
+      </w:r>
+      <w:r>
+        <w:rPr>
+          <w:rFonts w:hint="cs"/>
+          <w:noProof/>
+          <w:sz w:val="28"/>
+          <w:szCs w:val="28"/>
+          <w:rtl/>
+          <w:lang w:val="en-GB"/>
+        </w:rPr>
+        <w:t xml:space="preserve">לכן זמן הריצה אסימפטוטי של סדרת פעולות זו כפונקציה של </w:t>
+      </w:r>
+      <m:oMath>
+        <m:r>
+          <w:rPr>
+            <w:rFonts w:ascii="Cambria Math" w:hAnsi="Cambria Math"/>
+            <w:noProof/>
+            <w:sz w:val="28"/>
+            <w:szCs w:val="28"/>
+            <w:lang w:val="en-GB"/>
+          </w:rPr>
+          <m:t>m</m:t>
+        </m:r>
+      </m:oMath>
+      <w:r>
+        <w:rPr>
+          <w:rFonts w:hint="cs"/>
+          <w:noProof/>
+          <w:sz w:val="28"/>
+          <w:szCs w:val="28"/>
+          <w:rtl/>
+          <w:lang w:val="en-GB"/>
+        </w:rPr>
+        <w:t xml:space="preserve"> הוא</w:t>
+      </w:r>
+    </w:p>
+    <w:p>
+      <w:pPr>
+        <w:pStyle w:val="ListParagraph"/>
+        <w:bidi/>
+        <w:rPr>
+          <w:noProof/>
+          <w:sz w:val="28"/>
+          <w:szCs w:val="28"/>
+          <w:rtl/>
+          <w:lang w:val="en-GB"/>
+        </w:rPr>
+      </w:pPr>
+      <m:oMathPara>
+        <m:oMath>
+          <m:r>
+            <w:rPr>
+              <w:rFonts w:ascii="Cambria Math" w:hAnsi="Cambria Math"/>
+              <w:noProof/>
+              <w:sz w:val="28"/>
+              <w:szCs w:val="28"/>
+              <w:lang w:val="en-GB"/>
+            </w:rPr>
+            <m:t>O</m:t>
+          </m:r>
+          <m:d>
+            <m:dPr>
+              <m:ctrlPr>
+                <w:rPr>
+                  <w:rFonts w:ascii="Cambria Math" w:hAnsi="Cambria Math"/>
+                  <w:i/>
+                  <w:noProof/>
+                  <w:sz w:val="28"/>
+                  <w:szCs w:val="28"/>
+                  <w:lang w:val="en-GB"/>
+                </w:rPr>
+              </m:ctrlPr>
+            </m:dPr>
+            <m:e>
+              <m:r>
+                <w:rPr>
+                  <w:rFonts w:ascii="Cambria Math" w:hAnsi="Cambria Math"/>
+                  <w:noProof/>
+                  <w:sz w:val="28"/>
+                  <w:szCs w:val="28"/>
+                  <w:lang w:val="en-GB"/>
+                </w:rPr>
+                <m:t>m+</m:t>
+              </m:r>
+              <m:f>
+                <m:fPr>
+                  <m:ctrlPr>
+                    <w:rPr>
+                      <w:rFonts w:ascii="Cambria Math" w:hAnsi="Cambria Math"/>
+                      <w:noProof/>
+                      <w:sz w:val="28"/>
+                      <w:szCs w:val="28"/>
+                      <w:lang w:val="en-GB"/>
+                    </w:rPr>
+                  </m:ctrlPr>
+                </m:fPr>
+                <m:num>
+                  <m:r>
+                    <w:rPr>
+                      <w:rFonts w:ascii="Cambria Math" w:hAnsi="Cambria Math"/>
+                      <w:noProof/>
+                      <w:sz w:val="28"/>
+                      <w:szCs w:val="28"/>
+                      <w:lang w:val="en-GB"/>
+                    </w:rPr>
+                    <m:t>m</m:t>
+                  </m:r>
+                  <m:ctrlPr>
+                    <w:rPr>
+                      <w:rFonts w:ascii="Cambria Math" w:hAnsi="Cambria Math"/>
+                      <w:i/>
+                      <w:noProof/>
+                      <w:sz w:val="28"/>
+                      <w:szCs w:val="28"/>
+                      <w:lang w:val="en-GB"/>
+                    </w:rPr>
+                  </m:ctrlPr>
+                </m:num>
+                <m:den>
+                  <m:r>
+                    <w:rPr>
+                      <w:rFonts w:ascii="Cambria Math" w:hAnsi="Cambria Math"/>
+                      <w:noProof/>
+                      <w:sz w:val="28"/>
+                      <w:szCs w:val="28"/>
+                      <w:lang w:val="en-GB"/>
+                    </w:rPr>
+                    <m:t>2</m:t>
+                  </m:r>
+                  <m:ctrlPr>
+                    <w:rPr>
+                      <w:rFonts w:ascii="Cambria Math" w:hAnsi="Cambria Math"/>
+                      <w:i/>
+                      <w:noProof/>
+                      <w:sz w:val="28"/>
+                      <w:szCs w:val="28"/>
+                      <w:lang w:val="en-GB"/>
+                    </w:rPr>
+                  </m:ctrlPr>
+                </m:den>
+              </m:f>
+              <m:func>
+                <m:funcPr>
+                  <m:ctrlPr>
+                    <w:rPr>
+                      <w:rFonts w:ascii="Cambria Math" w:hAnsi="Cambria Math"/>
+                      <w:i/>
+                      <w:noProof/>
+                      <w:sz w:val="28"/>
+                      <w:szCs w:val="28"/>
+                      <w:lang w:val="en-GB"/>
+                    </w:rPr>
+                  </m:ctrlPr>
+                </m:funcPr>
+                <m:fName>
+                  <m:r>
+                    <w:rPr>
+                      <w:rFonts w:ascii="Cambria Math" w:hAnsi="Cambria Math"/>
+                      <w:noProof/>
+                      <w:sz w:val="28"/>
+                      <w:szCs w:val="28"/>
+                      <w:lang w:val="en-GB"/>
+                    </w:rPr>
+                    <m:t>log</m:t>
+                  </m:r>
+                </m:fName>
+                <m:e>
+                  <m:r>
+                    <w:rPr>
+                      <w:rFonts w:ascii="Cambria Math" w:hAnsi="Cambria Math"/>
+                      <w:noProof/>
+                      <w:sz w:val="28"/>
+                      <w:szCs w:val="28"/>
+                      <w:lang w:val="en-GB"/>
+                    </w:rPr>
+                    <m:t>m</m:t>
+                  </m:r>
+                </m:e>
+              </m:func>
+            </m:e>
+          </m:d>
+          <m:r>
+            <w:rPr>
+              <w:rFonts w:ascii="Cambria Math" w:hAnsi="Cambria Math"/>
+              <w:noProof/>
+              <w:sz w:val="28"/>
+              <w:szCs w:val="28"/>
+              <w:lang w:val="en-GB"/>
+            </w:rPr>
+            <m:t>=O</m:t>
+          </m:r>
+          <m:d>
+            <m:dPr>
+              <m:ctrlPr>
+                <w:rPr>
+                  <w:rFonts w:ascii="Cambria Math" w:hAnsi="Cambria Math"/>
+                  <w:i/>
+                  <w:noProof/>
+                  <w:sz w:val="28"/>
+                  <w:szCs w:val="28"/>
+                  <w:lang w:val="en-GB"/>
+                </w:rPr>
+              </m:ctrlPr>
+            </m:dPr>
+            <m:e>
+              <m:r>
+                <w:rPr>
+                  <w:rFonts w:ascii="Cambria Math" w:hAnsi="Cambria Math"/>
+                  <w:noProof/>
+                  <w:sz w:val="28"/>
+                  <w:szCs w:val="28"/>
+                  <w:lang w:val="en-GB"/>
+                </w:rPr>
+                <m:t>m log m</m:t>
+              </m:r>
+            </m:e>
+          </m:d>
+        </m:oMath>
+      </m:oMathPara>
+    </w:p>
+    <w:p>
+      <w:pPr>
+        <w:pStyle w:val="ListParagraph"/>
+        <w:numPr>
+          <w:ilvl w:val="0"/>
+          <w:numId w:val="6"/>
+        </w:numPr>
+        <w:bidi/>
+        <w:rPr>
+          <w:noProof/>
+          <w:sz w:val="28"/>
+          <w:szCs w:val="28"/>
+          <w:lang w:val="en-US"/>
+        </w:rPr>
+      </w:pPr>
+      <w:r>
+        <w:rPr>
+          <w:rFonts w:hint="cs"/>
+          <w:noProof/>
+          <w:sz w:val="28"/>
+          <w:szCs w:val="28"/>
+          <w:rtl/>
+          <w:lang w:val="en-GB"/>
+        </w:rPr>
+        <w:t xml:space="preserve">לפני קריאת </w:t>
+      </w:r>
+      <w:r>
+        <w:rPr>
+          <w:noProof/>
+          <w:sz w:val="28"/>
+          <w:szCs w:val="28"/>
+          <w:lang w:val="en-GB"/>
+        </w:rPr>
+        <w:t>delete-min</w:t>
+      </w:r>
+      <w:r>
+        <w:rPr>
+          <w:rFonts w:hint="cs"/>
+          <w:noProof/>
+          <w:sz w:val="28"/>
+          <w:szCs w:val="28"/>
+          <w:rtl/>
+          <w:lang w:val="en-GB"/>
+        </w:rPr>
+        <w:t xml:space="preserve"> </w:t>
+      </w:r>
+      <w:r>
+        <w:rPr>
+          <w:rFonts w:hint="cs"/>
+          <w:noProof/>
+          <w:sz w:val="28"/>
+          <w:szCs w:val="28"/>
+          <w:rtl/>
+          <w:lang w:val="en-GB"/>
+        </w:rPr>
+        <w:t>הראשונה</w:t>
+      </w:r>
+      <w:r>
+        <w:rPr>
+          <w:rFonts w:hint="cs"/>
+          <w:noProof/>
+          <w:sz w:val="28"/>
+          <w:szCs w:val="28"/>
+          <w:rtl/>
+          <w:lang w:val="en-GB"/>
+        </w:rPr>
+        <w:t xml:space="preserve"> </w:t>
+      </w:r>
+      <w:r>
+        <w:rPr>
+          <w:rFonts w:hint="cs"/>
+          <w:noProof/>
+          <w:sz w:val="28"/>
+          <w:szCs w:val="28"/>
+          <w:rtl/>
+          <w:lang w:val="en-GB"/>
+        </w:rPr>
+        <w:t>ש</w:t>
+      </w:r>
+      <w:r>
+        <w:rPr>
+          <w:rFonts w:hint="cs"/>
+          <w:noProof/>
+          <w:sz w:val="28"/>
+          <w:szCs w:val="28"/>
+          <w:rtl/>
+          <w:lang w:val="en-GB"/>
+        </w:rPr>
+        <w:t xml:space="preserve">מתבצעת בסדרת הפעולות בערימה יש </w:t>
+      </w:r>
+      <w:r>
+        <w:rPr>
+          <w:noProof/>
+          <w:sz w:val="28"/>
+          <w:szCs w:val="28"/>
+          <w:lang w:val="en-GB"/>
+        </w:rPr>
+        <w:t>m</w:t>
+      </w:r>
+      <w:r>
+        <w:rPr>
+          <w:rFonts w:hint="cs"/>
+          <w:noProof/>
+          <w:sz w:val="28"/>
+          <w:szCs w:val="28"/>
+          <w:rtl/>
+          <w:lang w:val="en-GB"/>
+        </w:rPr>
+        <w:t xml:space="preserve"> עצים בגודל 1. כאשר מבצעים </w:t>
+      </w:r>
+      <w:r>
+        <w:rPr>
+          <w:noProof/>
+          <w:sz w:val="28"/>
+          <w:szCs w:val="28"/>
+          <w:lang w:val="en-GB"/>
+        </w:rPr>
+        <w:t>link</w:t>
+      </w:r>
+      <w:r>
+        <w:rPr>
+          <w:rFonts w:hint="cs"/>
+          <w:noProof/>
+          <w:sz w:val="28"/>
+          <w:szCs w:val="28"/>
+          <w:rtl/>
+          <w:lang w:val="en-GB"/>
+        </w:rPr>
+        <w:t xml:space="preserve"> כמות העצים קטנה ב-1. עבור </w:t>
+      </w:r>
+      <m:oMath>
+        <m:r>
+          <w:rPr>
+            <w:rFonts w:ascii="Cambria Math" w:hAnsi="Cambria Math"/>
+            <w:noProof/>
+            <w:sz w:val="28"/>
+            <w:szCs w:val="28"/>
+            <w:lang w:val="en-GB"/>
+          </w:rPr>
+          <m:t>m</m:t>
+        </m:r>
+      </m:oMath>
+      <w:r>
+        <w:rPr>
+          <w:rFonts w:hint="cs"/>
+          <w:noProof/>
+          <w:sz w:val="28"/>
+          <w:szCs w:val="28"/>
+          <w:rtl/>
+          <w:lang w:val="en-GB"/>
+        </w:rPr>
+        <w:t xml:space="preserve"> שהוא חזקה של 2, בסוף תהליך הקונסולודיציה נשאר עץ אחד (בינומי) כלומר התבצעו </w:t>
+      </w:r>
+      <m:oMath>
+        <m:r>
+          <w:rPr>
+            <w:rFonts w:ascii="Cambria Math" w:hAnsi="Cambria Math"/>
+            <w:noProof/>
+            <w:sz w:val="28"/>
+            <w:szCs w:val="28"/>
+            <w:lang w:val="en-GB"/>
+          </w:rPr>
+          <m:t>m-1</m:t>
+        </m:r>
+      </m:oMath>
+      <w:r>
+        <w:rPr>
+          <w:rFonts w:hint="cs"/>
+          <w:noProof/>
+          <w:sz w:val="28"/>
+          <w:szCs w:val="28"/>
+          <w:rtl/>
+          <w:lang w:val="en-GB"/>
+        </w:rPr>
+        <w:t xml:space="preserve"> פעולות </w:t>
+      </w:r>
+      <w:r>
+        <w:rPr>
+          <w:noProof/>
+          <w:sz w:val="28"/>
+          <w:szCs w:val="28"/>
+          <w:lang w:val="en-GB"/>
+        </w:rPr>
+        <w:t>link</w:t>
+      </w:r>
+      <w:r>
+        <w:rPr>
+          <w:rFonts w:hint="cs"/>
+          <w:noProof/>
+          <w:sz w:val="28"/>
+          <w:szCs w:val="28"/>
+          <w:rtl/>
+          <w:lang w:val="en-GB"/>
+        </w:rPr>
+        <w:t xml:space="preserve"> לכן </w:t>
+      </w:r>
+      <w:r>
+        <w:rPr>
+          <w:rFonts w:hint="cs"/>
+          <w:noProof/>
+          <w:sz w:val="28"/>
+          <w:szCs w:val="28"/>
+          <w:rtl/>
+          <w:lang w:val="en-US"/>
+        </w:rPr>
+        <w:t>כמות פעולות ה-</w:t>
+      </w:r>
+      <w:r>
+        <w:rPr>
+          <w:noProof/>
+          <w:sz w:val="28"/>
+          <w:szCs w:val="28"/>
+          <w:lang w:val="en-GB"/>
+        </w:rPr>
+        <w:t>link</w:t>
+      </w:r>
+      <w:r>
+        <w:rPr>
+          <w:rFonts w:hint="cs"/>
+          <w:noProof/>
+          <w:sz w:val="28"/>
+          <w:szCs w:val="28"/>
+          <w:rtl/>
+          <w:lang w:val="en-GB"/>
+        </w:rPr>
+        <w:t xml:space="preserve"> </w:t>
+      </w:r>
+      <w:r>
+        <w:rPr>
+          <w:rFonts w:hint="cs"/>
+          <w:noProof/>
+          <w:sz w:val="28"/>
+          <w:szCs w:val="28"/>
+          <w:rtl/>
+          <w:lang w:val="en-GB"/>
+        </w:rPr>
+        <w:t xml:space="preserve"> לאחר ה-</w:t>
+      </w:r>
+      <w:r>
+        <w:rPr>
+          <w:noProof/>
+          <w:sz w:val="28"/>
+          <w:szCs w:val="28"/>
+          <w:lang w:val="en-GB"/>
+        </w:rPr>
+        <w:t>delete-min</w:t>
+      </w:r>
+      <w:r>
+        <w:rPr>
+          <w:rFonts w:hint="cs"/>
+          <w:noProof/>
+          <w:sz w:val="28"/>
+          <w:szCs w:val="28"/>
+          <w:rtl/>
+          <w:lang w:val="en-GB"/>
+        </w:rPr>
+        <w:t xml:space="preserve"> הראשון </w:t>
+      </w:r>
+      <w:r>
+        <w:rPr>
+          <w:rFonts w:hint="cs"/>
+          <w:noProof/>
+          <w:sz w:val="28"/>
+          <w:szCs w:val="28"/>
+          <w:rtl/>
+          <w:lang w:val="en-GB"/>
+        </w:rPr>
+        <w:t>ה</w:t>
+      </w:r>
+      <w:r>
+        <w:rPr>
+          <w:rFonts w:hint="cs"/>
+          <w:noProof/>
+          <w:sz w:val="28"/>
+          <w:szCs w:val="28"/>
+          <w:rtl/>
+          <w:lang w:val="en-GB"/>
+        </w:rPr>
+        <w:t>י</w:t>
+      </w:r>
+      <w:r>
+        <w:rPr>
+          <w:rFonts w:hint="cs"/>
+          <w:noProof/>
+          <w:sz w:val="28"/>
+          <w:szCs w:val="28"/>
+          <w:rtl/>
+          <w:lang w:val="en-GB"/>
+        </w:rPr>
+        <w:t xml:space="preserve">א </w:t>
+      </w:r>
+      <m:oMath>
+        <m:r>
+          <w:rPr>
+            <w:rFonts w:ascii="Cambria Math" w:hAnsi="Cambria Math"/>
+            <w:noProof/>
+            <w:sz w:val="28"/>
+            <w:szCs w:val="28"/>
+            <w:lang w:val="en-GB"/>
+          </w:rPr>
+          <m:t>O</m:t>
+        </m:r>
+        <m:d>
+          <m:dPr>
+            <m:ctrlPr>
+              <w:rPr>
+                <w:rFonts w:ascii="Cambria Math" w:hAnsi="Cambria Math"/>
+                <w:i/>
+                <w:noProof/>
+                <w:sz w:val="28"/>
+                <w:szCs w:val="28"/>
+                <w:lang w:val="en-GB"/>
+              </w:rPr>
+            </m:ctrlPr>
+          </m:dPr>
+          <m:e>
+            <m:r>
+              <w:rPr>
+                <w:rFonts w:ascii="Cambria Math" w:hAnsi="Cambria Math"/>
+                <w:noProof/>
+                <w:sz w:val="28"/>
+                <w:szCs w:val="28"/>
+                <w:lang w:val="en-GB"/>
+              </w:rPr>
+              <m:t>m</m:t>
+            </m:r>
+          </m:e>
+        </m:d>
+      </m:oMath>
+      <w:r>
+        <w:rPr>
+          <w:rFonts w:hint="cs"/>
+          <w:noProof/>
+          <w:sz w:val="28"/>
+          <w:szCs w:val="28"/>
+          <w:rtl/>
+          <w:lang w:val="en-GB"/>
+        </w:rPr>
+        <w:t>.</w:t>
+      </w:r>
+      <w:r>
+        <w:rPr>
+          <w:noProof/>
+          <w:sz w:val="28"/>
+          <w:szCs w:val="28"/>
+          <w:lang w:val="en-GB"/>
+        </w:rPr>
+        <w:t xml:space="preserve"> </w:t>
+      </w:r>
+      <w:r>
+        <w:rPr>
+          <w:rFonts w:hint="cs"/>
+          <w:noProof/>
+          <w:sz w:val="28"/>
+          <w:szCs w:val="28"/>
+          <w:rtl/>
+          <w:lang w:val="en-GB"/>
+        </w:rPr>
+        <w:t xml:space="preserve"> </w:t>
+      </w:r>
+      <w:r>
+        <w:rPr>
+          <w:rFonts w:hint="cs"/>
+          <w:noProof/>
+          <w:sz w:val="28"/>
+          <w:szCs w:val="28"/>
+          <w:rtl/>
+          <w:lang w:val="en-GB"/>
+        </w:rPr>
+        <w:t>בכל שאר פעולות ה-</w:t>
+      </w:r>
+      <w:r>
+        <w:rPr>
+          <w:noProof/>
+          <w:sz w:val="28"/>
+          <w:szCs w:val="28"/>
+          <w:lang w:val="en-GB"/>
+        </w:rPr>
+        <w:t>delete-min</w:t>
+      </w:r>
+      <w:r>
+        <w:rPr>
+          <w:rFonts w:hint="cs"/>
+          <w:noProof/>
+          <w:sz w:val="28"/>
+          <w:szCs w:val="28"/>
+          <w:rtl/>
+          <w:lang w:val="en-GB"/>
+        </w:rPr>
+        <w:t xml:space="preserve"> יש בערימה </w:t>
+      </w:r>
+      <m:oMath>
+        <m:r>
+          <w:rPr>
+            <w:rFonts w:ascii="Cambria Math" w:hAnsi="Cambria Math"/>
+            <w:noProof/>
+            <w:sz w:val="28"/>
+            <w:szCs w:val="28"/>
+            <w:lang w:val="en-GB"/>
+          </w:rPr>
+          <m:t>O</m:t>
+        </m:r>
+        <m:d>
+          <m:dPr>
+            <m:ctrlPr>
+              <w:rPr>
+                <w:rFonts w:ascii="Cambria Math" w:hAnsi="Cambria Math"/>
+                <w:i/>
+                <w:noProof/>
+                <w:sz w:val="28"/>
+                <w:szCs w:val="28"/>
+                <w:lang w:val="en-GB"/>
+              </w:rPr>
+            </m:ctrlPr>
+          </m:dPr>
+          <m:e>
+            <m:func>
+              <m:funcPr>
+                <m:ctrlPr>
+                  <w:rPr>
+                    <w:rFonts w:ascii="Cambria Math" w:hAnsi="Cambria Math"/>
+                    <w:i/>
+                    <w:noProof/>
+                    <w:sz w:val="28"/>
+                    <w:szCs w:val="28"/>
+                    <w:lang w:val="en-GB"/>
+                  </w:rPr>
+                </m:ctrlPr>
+              </m:funcPr>
+              <m:fName>
+                <m:r>
+                  <w:rPr>
+                    <w:rFonts w:ascii="Cambria Math" w:hAnsi="Cambria Math"/>
+                    <w:noProof/>
+                    <w:sz w:val="28"/>
+                    <w:szCs w:val="28"/>
+                    <w:lang w:val="en-GB"/>
+                  </w:rPr>
+                  <m:t>log</m:t>
+                </m:r>
+              </m:fName>
+              <m:e>
+                <m:r>
+                  <w:rPr>
+                    <w:rFonts w:ascii="Cambria Math" w:hAnsi="Cambria Math"/>
+                    <w:noProof/>
+                    <w:sz w:val="28"/>
+                    <w:szCs w:val="28"/>
+                    <w:lang w:val="en-GB"/>
+                  </w:rPr>
+                  <m:t>m</m:t>
+                </m:r>
+              </m:e>
+            </m:func>
+          </m:e>
+        </m:d>
+      </m:oMath>
+      <w:r>
+        <w:rPr>
+          <w:rFonts w:hint="cs"/>
+          <w:noProof/>
+          <w:sz w:val="28"/>
+          <w:szCs w:val="28"/>
+          <w:rtl/>
+          <w:lang w:val="en-GB"/>
+        </w:rPr>
+        <w:t xml:space="preserve"> עצים לכן סה"כ כמות הלינקים היא </w:t>
+      </w:r>
+      <m:oMath>
+        <m:r>
+          <w:rPr>
+            <w:rFonts w:ascii="Cambria Math" w:hAnsi="Cambria Math"/>
+            <w:noProof/>
+            <w:sz w:val="28"/>
+            <w:szCs w:val="28"/>
+            <w:lang w:val="en-GB"/>
+          </w:rPr>
+          <m:t>O</m:t>
+        </m:r>
+        <m:d>
+          <m:dPr>
+            <m:ctrlPr>
+              <w:rPr>
+                <w:rFonts w:ascii="Cambria Math" w:hAnsi="Cambria Math"/>
+                <w:i/>
+                <w:noProof/>
+                <w:sz w:val="28"/>
+                <w:szCs w:val="28"/>
+                <w:lang w:val="en-GB"/>
+              </w:rPr>
+            </m:ctrlPr>
+          </m:dPr>
+          <m:e>
+            <m:r>
+              <w:rPr>
+                <w:rFonts w:ascii="Cambria Math" w:hAnsi="Cambria Math"/>
+                <w:noProof/>
+                <w:sz w:val="28"/>
+                <w:szCs w:val="28"/>
+                <w:lang w:val="en-GB"/>
+              </w:rPr>
+              <m:t>m+</m:t>
+            </m:r>
+            <m:f>
+              <m:fPr>
+                <m:ctrlPr>
+                  <w:rPr>
+                    <w:rFonts w:ascii="Cambria Math" w:hAnsi="Cambria Math"/>
+                    <w:noProof/>
+                    <w:sz w:val="28"/>
+                    <w:szCs w:val="28"/>
+                    <w:lang w:val="en-GB"/>
+                  </w:rPr>
+                </m:ctrlPr>
+              </m:fPr>
+              <m:num>
+                <m:r>
+                  <w:rPr>
+                    <w:rFonts w:ascii="Cambria Math" w:hAnsi="Cambria Math"/>
+                    <w:noProof/>
+                    <w:sz w:val="28"/>
+                    <w:szCs w:val="28"/>
+                    <w:lang w:val="en-GB"/>
+                  </w:rPr>
+                  <m:t>m</m:t>
+                </m:r>
+                <m:ctrlPr>
+                  <w:rPr>
+                    <w:rFonts w:ascii="Cambria Math" w:hAnsi="Cambria Math"/>
+                    <w:i/>
+                    <w:noProof/>
+                    <w:sz w:val="28"/>
+                    <w:szCs w:val="28"/>
+                    <w:lang w:val="en-GB"/>
+                  </w:rPr>
+                </m:ctrlPr>
+              </m:num>
+              <m:den>
+                <m:r>
+                  <w:rPr>
+                    <w:rFonts w:ascii="Cambria Math" w:hAnsi="Cambria Math"/>
+                    <w:noProof/>
+                    <w:sz w:val="28"/>
+                    <w:szCs w:val="28"/>
+                    <w:lang w:val="en-GB"/>
+                  </w:rPr>
+                  <m:t>2</m:t>
+                </m:r>
+                <m:ctrlPr>
+                  <w:rPr>
+                    <w:rFonts w:ascii="Cambria Math" w:hAnsi="Cambria Math"/>
+                    <w:i/>
+                    <w:noProof/>
+                    <w:sz w:val="28"/>
+                    <w:szCs w:val="28"/>
+                    <w:lang w:val="en-GB"/>
+                  </w:rPr>
+                </m:ctrlPr>
+              </m:den>
+            </m:f>
+            <m:func>
+              <m:funcPr>
+                <m:ctrlPr>
+                  <w:rPr>
+                    <w:rFonts w:ascii="Cambria Math" w:hAnsi="Cambria Math"/>
+                    <w:i/>
+                    <w:noProof/>
+                    <w:sz w:val="28"/>
+                    <w:szCs w:val="28"/>
+                    <w:lang w:val="en-GB"/>
+                  </w:rPr>
+                </m:ctrlPr>
+              </m:funcPr>
+              <m:fName>
+                <m:r>
+                  <w:rPr>
+                    <w:rFonts w:ascii="Cambria Math" w:hAnsi="Cambria Math"/>
+                    <w:noProof/>
+                    <w:sz w:val="28"/>
+                    <w:szCs w:val="28"/>
+                    <w:lang w:val="en-GB"/>
+                  </w:rPr>
+                  <m:t>log</m:t>
+                </m:r>
+              </m:fName>
+              <m:e>
+                <m:r>
+                  <w:rPr>
+                    <w:rFonts w:ascii="Cambria Math" w:hAnsi="Cambria Math"/>
+                    <w:noProof/>
+                    <w:sz w:val="28"/>
+                    <w:szCs w:val="28"/>
+                    <w:lang w:val="en-GB"/>
+                  </w:rPr>
+                  <m:t>m</m:t>
+                </m:r>
+              </m:e>
+            </m:func>
+          </m:e>
+        </m:d>
+        <m:r>
+          <w:rPr>
+            <w:rFonts w:ascii="Cambria Math" w:hAnsi="Cambria Math"/>
+            <w:noProof/>
+            <w:sz w:val="28"/>
+            <w:szCs w:val="28"/>
+            <w:lang w:val="en-GB"/>
+          </w:rPr>
+          <m:t>=O</m:t>
+        </m:r>
+        <m:d>
+          <m:dPr>
+            <m:ctrlPr>
+              <w:rPr>
+                <w:rFonts w:ascii="Cambria Math" w:hAnsi="Cambria Math"/>
+                <w:i/>
+                <w:noProof/>
+                <w:sz w:val="28"/>
+                <w:szCs w:val="28"/>
+                <w:lang w:val="en-GB"/>
+              </w:rPr>
+            </m:ctrlPr>
+          </m:dPr>
+          <m:e>
+            <m:r>
+              <w:rPr>
+                <w:rFonts w:ascii="Cambria Math" w:hAnsi="Cambria Math"/>
+                <w:noProof/>
+                <w:sz w:val="28"/>
+                <w:szCs w:val="28"/>
+                <w:lang w:val="en-GB"/>
+              </w:rPr>
+              <m:t>m</m:t>
+            </m:r>
+            <m:func>
+              <m:funcPr>
+                <m:ctrlPr>
+                  <w:rPr>
+                    <w:rFonts w:ascii="Cambria Math" w:hAnsi="Cambria Math"/>
+                    <w:i/>
+                    <w:noProof/>
+                    <w:sz w:val="28"/>
+                    <w:szCs w:val="28"/>
+                    <w:lang w:val="en-GB"/>
+                  </w:rPr>
+                </m:ctrlPr>
+              </m:funcPr>
+              <m:fName>
+                <m:r>
+                  <w:rPr>
+                    <w:rFonts w:ascii="Cambria Math" w:hAnsi="Cambria Math"/>
+                    <w:noProof/>
+                    <w:sz w:val="28"/>
+                    <w:szCs w:val="28"/>
+                    <w:lang w:val="en-GB"/>
+                  </w:rPr>
+                  <m:t>log</m:t>
+                </m:r>
+              </m:fName>
+              <m:e>
+                <m:r>
+                  <w:rPr>
+                    <w:rFonts w:ascii="Cambria Math" w:hAnsi="Cambria Math"/>
+                    <w:noProof/>
+                    <w:sz w:val="28"/>
+                    <w:szCs w:val="28"/>
+                    <w:lang w:val="en-GB"/>
+                  </w:rPr>
+                  <m:t>m</m:t>
+                </m:r>
+              </m:e>
+            </m:func>
+          </m:e>
+        </m:d>
+      </m:oMath>
+      <w:r>
+        <w:rPr>
+          <w:rFonts w:hint="cs"/>
+          <w:noProof/>
+          <w:sz w:val="28"/>
+          <w:szCs w:val="28"/>
+          <w:rtl/>
+          <w:lang w:val="en-GB"/>
+        </w:rPr>
+        <w:t xml:space="preserve">. </w:t>
       </w:r>
       <w:bookmarkStart w:id="1" w:name="_GoBack"/>
       <w:bookmarkEnd w:id="1"/>
+      <w:r>
+        <w:rPr>
+          <w:rFonts w:hint="cs"/>
+          <w:noProof/>
+          <w:sz w:val="28"/>
+          <w:szCs w:val="28"/>
+          <w:rtl/>
+          <w:lang w:val="en-GB"/>
+        </w:rPr>
+        <w:t xml:space="preserve">לא </w:t>
+      </w:r>
+      <w:r>
+        <w:rPr>
+          <w:rFonts w:hint="cs"/>
+          <w:noProof/>
+          <w:sz w:val="28"/>
+          <w:szCs w:val="28"/>
+          <w:rtl/>
+          <w:lang w:val="en-GB"/>
+        </w:rPr>
+        <w:t>מתבצעו</w:t>
+      </w:r>
+      <w:r>
+        <w:rPr>
+          <w:rFonts w:hint="cs"/>
+          <w:noProof/>
+          <w:sz w:val="28"/>
+          <w:szCs w:val="28"/>
+          <w:rtl/>
+          <w:lang w:val="en-GB"/>
+        </w:rPr>
+        <w:t>ת פ</w:t>
+      </w:r>
+      <w:r>
+        <w:rPr>
+          <w:rFonts w:hint="cs"/>
+          <w:noProof/>
+          <w:sz w:val="28"/>
+          <w:szCs w:val="28"/>
+          <w:rtl/>
+          <w:lang w:val="en-GB"/>
+        </w:rPr>
+        <w:t xml:space="preserve">עולות </w:t>
+      </w:r>
+      <w:r>
+        <w:rPr>
+          <w:noProof/>
+          <w:sz w:val="28"/>
+          <w:szCs w:val="28"/>
+          <w:lang w:val="en-GB"/>
+        </w:rPr>
+        <w:t>decrease-key</w:t>
+      </w:r>
+      <w:r>
+        <w:rPr>
+          <w:rFonts w:hint="cs"/>
+          <w:noProof/>
+          <w:sz w:val="28"/>
+          <w:szCs w:val="28"/>
+          <w:rtl/>
+          <w:lang w:val="en-GB"/>
+        </w:rPr>
+        <w:t xml:space="preserve"> לכן כמות ה-</w:t>
+      </w:r>
+      <w:r>
+        <w:rPr>
+          <w:noProof/>
+          <w:sz w:val="28"/>
+          <w:szCs w:val="28"/>
+          <w:lang w:val="en-GB"/>
+        </w:rPr>
+        <w:t>cuts</w:t>
+      </w:r>
+      <w:r>
+        <w:rPr>
+          <w:rFonts w:hint="cs"/>
+          <w:noProof/>
+          <w:sz w:val="28"/>
+          <w:szCs w:val="28"/>
+          <w:rtl/>
+          <w:lang w:val="en-GB"/>
+        </w:rPr>
+        <w:t xml:space="preserve"> היא </w:t>
+      </w:r>
+      <w:r>
+        <w:rPr>
+          <w:rFonts w:hint="cs"/>
+          <w:noProof/>
+          <w:sz w:val="28"/>
+          <w:szCs w:val="28"/>
+          <w:rtl/>
+          <w:lang w:val="en-GB"/>
+        </w:rPr>
+        <w:t>0.</w:t>
+      </w:r>
     </w:p>
     <w:p>
       <w:pPr>
         <w:pStyle w:val="ListParagraph"/>
+        <w:numPr>
+          <w:ilvl w:val="0"/>
+          <w:numId w:val="6"/>
+        </w:numPr>
         <w:bidi/>
         <w:rPr>
-          <w:rFonts w:hint="cs"/>
-          <w:noProof/>
-          <w:sz w:val="28"/>
-          <w:szCs w:val="28"/>
-          <w:rtl/>
-          <w:lang w:val="en-GB"/>
+          <w:noProof/>
+          <w:sz w:val="28"/>
+          <w:szCs w:val="28"/>
+          <w:lang w:val="en-US"/>
         </w:rPr>
       </w:pPr>
     </w:p>
     <w:p>
       <w:pPr>
+        <w:pStyle w:val="ListParagraph"/>
         <w:bidi/>
         <w:rPr>
           <w:noProof/>
           <w:sz w:val="28"/>
           <w:szCs w:val="28"/>
-          <w:vertAlign w:val="subscript"/>
-          <w:rtl/>
           <w:lang w:val="en-US"/>
         </w:rPr>
       </w:pPr>
@@ -6954,7 +8752,7 @@
             <v:imagedata r:id="rId1" o:title=""/>
             <v:path shadowok="f" fillok="f" insetpenok="f"/>
             <o:lock v:ext="edit" rotation="t" verticies="t" text="t" shapetype="t"/>
-            <o:ink i="AAB=&#10;" annotation="t"/>
+            <o:ink i="AAA=&#10;" annotation="t"/>
           </v:shape>
         </w:pict>
       </w:r>
@@ -7317,6 +9115,184 @@
     </w:lvl>
   </w:abstractNum>
   <w:abstractNum w:abstractNumId="3" w15:restartNumberingAfterBreak="0">
+    <w:nsid w:val="21154C3F"/>
+    <w:multiLevelType w:val="hybridMultilevel"/>
+    <w:tmpl w:val="D4262DD6"/>
+    <w:lvl w:ilvl="0" w:tplc="7FE88B56">
+      <w:start w:val="1"/>
+      <w:numFmt w:val="hebrew1"/>
+      <w:lvlText w:val="%1."/>
+      <w:lvlJc w:val="left"/>
+      <w:pPr>
+        <w:ind w:left="720" w:hanging="360"/>
+      </w:pPr>
+      <w:rPr>
+        <w:rFonts w:hint="default"/>
+      </w:rPr>
+    </w:lvl>
+    <w:lvl w:ilvl="1" w:tplc="08090019" w:tentative="1">
+      <w:start w:val="1"/>
+      <w:numFmt w:val="lowerLetter"/>
+      <w:lvlText w:val="%2."/>
+      <w:lvlJc w:val="left"/>
+      <w:pPr>
+        <w:ind w:left="1440" w:hanging="360"/>
+      </w:pPr>
+    </w:lvl>
+    <w:lvl w:ilvl="2" w:tplc="0809001B" w:tentative="1">
+      <w:start w:val="1"/>
+      <w:numFmt w:val="lowerRoman"/>
+      <w:lvlText w:val="%3."/>
+      <w:lvlJc w:val="right"/>
+      <w:pPr>
+        <w:ind w:left="2160" w:hanging="180"/>
+      </w:pPr>
+    </w:lvl>
+    <w:lvl w:ilvl="3" w:tplc="0809000F" w:tentative="1">
+      <w:start w:val="1"/>
+      <w:numFmt w:val="decimal"/>
+      <w:lvlText w:val="%4."/>
+      <w:lvlJc w:val="left"/>
+      <w:pPr>
+        <w:ind w:left="2880" w:hanging="360"/>
+      </w:pPr>
+    </w:lvl>
+    <w:lvl w:ilvl="4" w:tplc="08090019" w:tentative="1">
+      <w:start w:val="1"/>
+      <w:numFmt w:val="lowerLetter"/>
+      <w:lvlText w:val="%5."/>
+      <w:lvlJc w:val="left"/>
+      <w:pPr>
+        <w:ind w:left="3600" w:hanging="360"/>
+      </w:pPr>
+    </w:lvl>
+    <w:lvl w:ilvl="5" w:tplc="0809001B" w:tentative="1">
+      <w:start w:val="1"/>
+      <w:numFmt w:val="lowerRoman"/>
+      <w:lvlText w:val="%6."/>
+      <w:lvlJc w:val="right"/>
+      <w:pPr>
+        <w:ind w:left="4320" w:hanging="180"/>
+      </w:pPr>
+    </w:lvl>
+    <w:lvl w:ilvl="6" w:tplc="0809000F" w:tentative="1">
+      <w:start w:val="1"/>
+      <w:numFmt w:val="decimal"/>
+      <w:lvlText w:val="%7."/>
+      <w:lvlJc w:val="left"/>
+      <w:pPr>
+        <w:ind w:left="5040" w:hanging="360"/>
+      </w:pPr>
+    </w:lvl>
+    <w:lvl w:ilvl="7" w:tplc="08090019" w:tentative="1">
+      <w:start w:val="1"/>
+      <w:numFmt w:val="lowerLetter"/>
+      <w:lvlText w:val="%8."/>
+      <w:lvlJc w:val="left"/>
+      <w:pPr>
+        <w:ind w:left="5760" w:hanging="360"/>
+      </w:pPr>
+    </w:lvl>
+    <w:lvl w:ilvl="8" w:tplc="0809001B" w:tentative="1">
+      <w:start w:val="1"/>
+      <w:numFmt w:val="lowerRoman"/>
+      <w:lvlText w:val="%9."/>
+      <w:lvlJc w:val="right"/>
+      <w:pPr>
+        <w:ind w:left="6480" w:hanging="180"/>
+      </w:pPr>
+    </w:lvl>
+  </w:abstractNum>
+  <w:abstractNum w:abstractNumId="4" w15:restartNumberingAfterBreak="0">
+    <w:nsid w:val="42E63A9E"/>
+    <w:multiLevelType w:val="hybridMultilevel"/>
+    <w:tmpl w:val="D4262DD6"/>
+    <w:lvl w:ilvl="0" w:tplc="7FE88B56">
+      <w:start w:val="1"/>
+      <w:numFmt w:val="hebrew1"/>
+      <w:lvlText w:val="%1."/>
+      <w:lvlJc w:val="left"/>
+      <w:pPr>
+        <w:ind w:left="720" w:hanging="360"/>
+      </w:pPr>
+      <w:rPr>
+        <w:rFonts w:hint="default"/>
+      </w:rPr>
+    </w:lvl>
+    <w:lvl w:ilvl="1" w:tplc="08090019" w:tentative="1">
+      <w:start w:val="1"/>
+      <w:numFmt w:val="lowerLetter"/>
+      <w:lvlText w:val="%2."/>
+      <w:lvlJc w:val="left"/>
+      <w:pPr>
+        <w:ind w:left="1440" w:hanging="360"/>
+      </w:pPr>
+    </w:lvl>
+    <w:lvl w:ilvl="2" w:tplc="0809001B" w:tentative="1">
+      <w:start w:val="1"/>
+      <w:numFmt w:val="lowerRoman"/>
+      <w:lvlText w:val="%3."/>
+      <w:lvlJc w:val="right"/>
+      <w:pPr>
+        <w:ind w:left="2160" w:hanging="180"/>
+      </w:pPr>
+    </w:lvl>
+    <w:lvl w:ilvl="3" w:tplc="0809000F" w:tentative="1">
+      <w:start w:val="1"/>
+      <w:numFmt w:val="decimal"/>
+      <w:lvlText w:val="%4."/>
+      <w:lvlJc w:val="left"/>
+      <w:pPr>
+        <w:ind w:left="2880" w:hanging="360"/>
+      </w:pPr>
+    </w:lvl>
+    <w:lvl w:ilvl="4" w:tplc="08090019" w:tentative="1">
+      <w:start w:val="1"/>
+      <w:numFmt w:val="lowerLetter"/>
+      <w:lvlText w:val="%5."/>
+      <w:lvlJc w:val="left"/>
+      <w:pPr>
+        <w:ind w:left="3600" w:hanging="360"/>
+      </w:pPr>
+    </w:lvl>
+    <w:lvl w:ilvl="5" w:tplc="0809001B" w:tentative="1">
+      <w:start w:val="1"/>
+      <w:numFmt w:val="lowerRoman"/>
+      <w:lvlText w:val="%6."/>
+      <w:lvlJc w:val="right"/>
+      <w:pPr>
+        <w:ind w:left="4320" w:hanging="180"/>
+      </w:pPr>
+    </w:lvl>
+    <w:lvl w:ilvl="6" w:tplc="0809000F" w:tentative="1">
+      <w:start w:val="1"/>
+      <w:numFmt w:val="decimal"/>
+      <w:lvlText w:val="%7."/>
+      <w:lvlJc w:val="left"/>
+      <w:pPr>
+        <w:ind w:left="5040" w:hanging="360"/>
+      </w:pPr>
+    </w:lvl>
+    <w:lvl w:ilvl="7" w:tplc="08090019" w:tentative="1">
+      <w:start w:val="1"/>
+      <w:numFmt w:val="lowerLetter"/>
+      <w:lvlText w:val="%8."/>
+      <w:lvlJc w:val="left"/>
+      <w:pPr>
+        <w:ind w:left="5760" w:hanging="360"/>
+      </w:pPr>
+    </w:lvl>
+    <w:lvl w:ilvl="8" w:tplc="0809001B" w:tentative="1">
+      <w:start w:val="1"/>
+      <w:numFmt w:val="lowerRoman"/>
+      <w:lvlText w:val="%9."/>
+      <w:lvlJc w:val="right"/>
+      <w:pPr>
+        <w:ind w:left="6480" w:hanging="180"/>
+      </w:pPr>
+    </w:lvl>
+  </w:abstractNum>
+  <w:abstractNum w:abstractNumId="5" w15:restartNumberingAfterBreak="0">
     <w:nsid w:val="5CB975B1"/>
     <w:multiLevelType w:val="hybridMultilevel"/>
     <w:tmpl w:val="D4262DD6"/>
@@ -7415,6 +9391,12 @@
     <w:abstractNumId w:val="2"/>
   </w:num>
   <w:num w:numId="4">
+    <w:abstractNumId w:val="5"/>
+  </w:num>
+  <w:num w:numId="5">
+    <w:abstractNumId w:val="4"/>
+  </w:num>
+  <w:num w:numId="6">
     <w:abstractNumId w:val="3"/>
   </w:num>
 </w:numbering>
@@ -7436,7 +9418,7 @@
         <w:rFonts w:ascii="Arial" w:eastAsia="Arial" w:hAnsi="Arial" w:cs="Arial"/>
         <w:sz w:val="22"/>
         <w:szCs w:val="22"/>
-        <w:lang w:val="en" w:bidi="he-IL"/>
+        <w:lang w:val="en" w:eastAsia="en-GB" w:bidi="he-IL"/>
       </w:rPr>
     </w:rPrDefault>
     <w:pPrDefault>
@@ -8480,7 +10462,7 @@
 </file>
 
 <file path=customXml/itemProps1.xml><?xml version="1.0" encoding="utf-8"?>
-<ds:datastoreItem xmlns:ds="http://schemas.openxmlformats.org/officeDocument/2006/customXml" ds:itemID="{DAADED9E-CA83-42E6-90F7-C0A38B6C6F9C}">
+<ds:datastoreItem xmlns:ds="http://schemas.openxmlformats.org/officeDocument/2006/customXml" ds:itemID="{848E21CD-4DEF-44B3-A7B0-C053CD7CD822}">
   <ds:schemaRefs>
     <ds:schemaRef ds:uri="http://schemas.openxmlformats.org/officeDocument/2006/bibliography"/>
   </ds:schemaRefs>

--- a/Heap_itaizemah_odedcarmon.docx
+++ b/Heap_itaizemah_odedcarmon.docx
@@ -7036,27 +7036,7 @@
                 <w:szCs w:val="20"/>
                 <w:lang w:val="en-GB"/>
               </w:rPr>
-              <w:t>5</w:t>
-            </w:r>
-            <w:r>
-              <w:rPr>
-                <w:rFonts w:ascii="Consolas" w:hAnsi="Consolas" w:cs="Consolas"/>
-                <w:color w:val="000000"/>
-                <w:sz w:val="20"/>
-                <w:szCs w:val="20"/>
-                <w:lang w:val="en-GB"/>
-              </w:rPr>
-              <w:t>.</w:t>
-            </w:r>
-            <w:r>
-              <w:rPr>
-                <w:rFonts w:ascii="Consolas" w:hAnsi="Consolas" w:cs="Consolas"/>
-                <w:color w:val="000000"/>
-                <w:sz w:val="20"/>
-                <w:szCs w:val="20"/>
-                <w:lang w:val="en-GB"/>
-              </w:rPr>
-              <w:t>098511</w:t>
+              <w:t>5.098511</w:t>
             </w:r>
           </w:p>
         </w:tc>
@@ -7135,17 +7115,7 @@
                 <w:szCs w:val="20"/>
                 <w:lang w:val="en-GB"/>
               </w:rPr>
-              <w:t>0.</w:t>
-            </w:r>
-            <w:r>
-              <w:rPr>
-                <w:rFonts w:ascii="Consolas" w:hAnsi="Consolas" w:cs="Consolas"/>
-                <w:color w:val="000000"/>
-                <w:sz w:val="20"/>
-                <w:szCs w:val="20"/>
-                <w:lang w:val="en-GB"/>
-              </w:rPr>
-              <w:t>912362</w:t>
+              <w:t>0.912362</w:t>
             </w:r>
           </w:p>
         </w:tc>
@@ -7224,27 +7194,7 @@
                 <w:szCs w:val="20"/>
                 <w:lang w:val="en-GB"/>
               </w:rPr>
-              <w:t>1</w:t>
-            </w:r>
-            <w:r>
-              <w:rPr>
-                <w:rFonts w:ascii="Consolas" w:hAnsi="Consolas" w:cs="Consolas"/>
-                <w:color w:val="000000"/>
-                <w:sz w:val="20"/>
-                <w:szCs w:val="20"/>
-                <w:lang w:val="en-GB"/>
-              </w:rPr>
-              <w:t>.</w:t>
-            </w:r>
-            <w:r>
-              <w:rPr>
-                <w:rFonts w:ascii="Consolas" w:hAnsi="Consolas" w:cs="Consolas"/>
-                <w:color w:val="000000"/>
-                <w:sz w:val="20"/>
-                <w:szCs w:val="20"/>
-                <w:lang w:val="en-GB"/>
-              </w:rPr>
-              <w:t>413455</w:t>
+              <w:t>1.413455</w:t>
             </w:r>
           </w:p>
         </w:tc>
@@ -7517,18 +7467,7 @@
           <w:rtl/>
           <w:lang w:val="en-GB"/>
         </w:rPr>
-        <w:t xml:space="preserve">. </w:t>
-      </w:r>
-      <w:r>
-        <w:rPr>
-          <w:rFonts w:hint="cs"/>
-          <w:noProof/>
-          <w:sz w:val="28"/>
-          <w:szCs w:val="28"/>
-          <w:rtl/>
-          <w:lang w:val="en-GB"/>
-        </w:rPr>
-        <w:t xml:space="preserve">מתבצעות </w:t>
+        <w:t xml:space="preserve">. מתבצעות </w:t>
       </w:r>
       <w:r>
         <w:rPr>
@@ -7568,18 +7507,7 @@
           <w:rtl/>
           <w:lang w:val="en-GB"/>
         </w:rPr>
-        <w:t xml:space="preserve">, </w:t>
-      </w:r>
-      <w:r>
-        <w:rPr>
-          <w:rFonts w:hint="cs"/>
-          <w:noProof/>
-          <w:sz w:val="28"/>
-          <w:szCs w:val="28"/>
-          <w:rtl/>
-          <w:lang w:val="en-GB"/>
-        </w:rPr>
-        <w:t>ו-</w:t>
+        <w:t>, ו-</w:t>
       </w:r>
       <m:oMath>
         <m:r>
@@ -7625,18 +7553,7 @@
           <w:rtl/>
           <w:lang w:val="en-GB"/>
         </w:rPr>
-        <w:t xml:space="preserve"> </w:t>
-      </w:r>
-      <w:r>
-        <w:rPr>
-          <w:rFonts w:hint="cs"/>
-          <w:noProof/>
-          <w:sz w:val="28"/>
-          <w:szCs w:val="28"/>
-          <w:rtl/>
-          <w:lang w:val="en-GB"/>
-        </w:rPr>
-        <w:t xml:space="preserve">פעולת </w:t>
+        <w:t xml:space="preserve"> פעולת </w:t>
       </w:r>
       <w:r>
         <w:rPr>
@@ -7656,18 +7573,7 @@
           <w:rtl/>
           <w:lang w:val="en-GB"/>
         </w:rPr>
-        <w:t xml:space="preserve">. </w:t>
-      </w:r>
-      <w:r>
-        <w:rPr>
-          <w:rFonts w:hint="cs"/>
-          <w:noProof/>
-          <w:sz w:val="28"/>
-          <w:szCs w:val="28"/>
-          <w:rtl/>
-          <w:lang w:val="en-GB"/>
-        </w:rPr>
-        <w:t xml:space="preserve">לכן זמן הריצה אסימפטוטי של סדרת פעולות זו כפונקציה של </w:t>
+        <w:t xml:space="preserve">. לכן זמן הריצה אסימפטוטי של סדרת פעולות זו כפונקציה של </w:t>
       </w:r>
       <m:oMath>
         <m:r>
@@ -7921,51 +7827,7 @@
           <w:rtl/>
           <w:lang w:val="en-GB"/>
         </w:rPr>
-        <w:t xml:space="preserve"> </w:t>
-      </w:r>
-      <w:r>
-        <w:rPr>
-          <w:rFonts w:hint="cs"/>
-          <w:noProof/>
-          <w:sz w:val="28"/>
-          <w:szCs w:val="28"/>
-          <w:rtl/>
-          <w:lang w:val="en-GB"/>
-        </w:rPr>
-        <w:t>הראשונה</w:t>
-      </w:r>
-      <w:r>
-        <w:rPr>
-          <w:rFonts w:hint="cs"/>
-          <w:noProof/>
-          <w:sz w:val="28"/>
-          <w:szCs w:val="28"/>
-          <w:rtl/>
-          <w:lang w:val="en-GB"/>
-        </w:rPr>
-        <w:t xml:space="preserve"> </w:t>
-      </w:r>
-      <w:r>
-        <w:rPr>
-          <w:rFonts w:hint="cs"/>
-          <w:noProof/>
-          <w:sz w:val="28"/>
-          <w:szCs w:val="28"/>
-          <w:rtl/>
-          <w:lang w:val="en-GB"/>
-        </w:rPr>
-        <w:t>ש</w:t>
-      </w:r>
-      <w:r>
-        <w:rPr>
-          <w:rFonts w:hint="cs"/>
-          <w:noProof/>
-          <w:sz w:val="28"/>
-          <w:szCs w:val="28"/>
-          <w:rtl/>
-          <w:lang w:val="en-GB"/>
-        </w:rPr>
-        <w:t xml:space="preserve">מתבצעת בסדרת הפעולות בערימה יש </w:t>
+        <w:t xml:space="preserve"> הראשונה שמתבצעת בסדרת הפעולות בערימה יש </w:t>
       </w:r>
       <w:r>
         <w:rPr>
@@ -8563,8 +8425,6 @@
         </w:rPr>
         <w:t xml:space="preserve">. </w:t>
       </w:r>
-      <w:bookmarkStart w:id="1" w:name="_GoBack"/>
-      <w:bookmarkEnd w:id="1"/>
       <w:r>
         <w:rPr>
           <w:rFonts w:hint="cs"/>
@@ -8668,6 +8528,522 @@
           <w:ilvl w:val="0"/>
           <w:numId w:val="6"/>
         </w:numPr>
+        <w:bidi/>
+        <w:rPr>
+          <w:noProof/>
+          <w:sz w:val="28"/>
+          <w:szCs w:val="28"/>
+          <w:lang w:val="en-US"/>
+        </w:rPr>
+      </w:pPr>
+      <w:r>
+        <w:rPr>
+          <w:rFonts w:hint="cs"/>
+          <w:noProof/>
+          <w:sz w:val="28"/>
+          <w:szCs w:val="28"/>
+          <w:rtl/>
+          <w:lang w:val="en-US"/>
+        </w:rPr>
+        <w:t xml:space="preserve">כיוון שהפוטנציאל שווה לכמות העצים ועוד פעמיים כמות הצמתים המסומנים, ואף צומת לא נהיה מסומן, הפוטנציאל יהיה שווה לכמות העצים. כיוון שמתבצעת לפחות פעולת </w:t>
+      </w:r>
+      <w:r>
+        <w:rPr>
+          <w:noProof/>
+          <w:sz w:val="28"/>
+          <w:szCs w:val="28"/>
+          <w:lang w:val="en-GB"/>
+        </w:rPr>
+        <w:t>delete-min</w:t>
+      </w:r>
+      <w:r>
+        <w:rPr>
+          <w:rFonts w:hint="cs"/>
+          <w:noProof/>
+          <w:sz w:val="28"/>
+          <w:szCs w:val="28"/>
+          <w:rtl/>
+          <w:lang w:val="en-GB"/>
+        </w:rPr>
+        <w:t xml:space="preserve"> אחת, כמות העצים היא לוג של כמות הצמתים הסופית כלומר </w:t>
+      </w:r>
+      <m:oMath>
+        <m:r>
+          <w:rPr>
+            <w:rFonts w:ascii="Cambria Math" w:hAnsi="Cambria Math"/>
+            <w:noProof/>
+            <w:sz w:val="28"/>
+            <w:szCs w:val="28"/>
+            <w:lang w:val="en-GB"/>
+          </w:rPr>
+          <m:t>O</m:t>
+        </m:r>
+        <m:d>
+          <m:dPr>
+            <m:ctrlPr>
+              <w:rPr>
+                <w:rFonts w:ascii="Cambria Math" w:hAnsi="Cambria Math"/>
+                <w:i/>
+                <w:noProof/>
+                <w:sz w:val="28"/>
+                <w:szCs w:val="28"/>
+                <w:lang w:val="en-GB"/>
+              </w:rPr>
+            </m:ctrlPr>
+          </m:dPr>
+          <m:e>
+            <m:func>
+              <m:funcPr>
+                <m:ctrlPr>
+                  <w:rPr>
+                    <w:rFonts w:ascii="Cambria Math" w:hAnsi="Cambria Math"/>
+                    <w:i/>
+                    <w:noProof/>
+                    <w:sz w:val="28"/>
+                    <w:szCs w:val="28"/>
+                    <w:lang w:val="en-GB"/>
+                  </w:rPr>
+                </m:ctrlPr>
+              </m:funcPr>
+              <m:fName>
+                <m:r>
+                  <w:rPr>
+                    <w:rFonts w:ascii="Cambria Math" w:hAnsi="Cambria Math"/>
+                    <w:noProof/>
+                    <w:sz w:val="28"/>
+                    <w:szCs w:val="28"/>
+                    <w:lang w:val="en-GB"/>
+                  </w:rPr>
+                  <m:t>log</m:t>
+                </m:r>
+              </m:fName>
+              <m:e>
+                <m:d>
+                  <m:dPr>
+                    <m:ctrlPr>
+                      <w:rPr>
+                        <w:rFonts w:ascii="Cambria Math" w:hAnsi="Cambria Math"/>
+                        <w:i/>
+                        <w:noProof/>
+                        <w:sz w:val="28"/>
+                        <w:szCs w:val="28"/>
+                        <w:lang w:val="en-GB"/>
+                      </w:rPr>
+                    </m:ctrlPr>
+                  </m:dPr>
+                  <m:e>
+                    <m:r>
+                      <w:rPr>
+                        <w:rFonts w:ascii="Cambria Math" w:hAnsi="Cambria Math"/>
+                        <w:noProof/>
+                        <w:sz w:val="28"/>
+                        <w:szCs w:val="28"/>
+                        <w:lang w:val="en-GB"/>
+                      </w:rPr>
+                      <m:t>m</m:t>
+                    </m:r>
+                    <m:r>
+                      <m:rPr>
+                        <m:lit/>
+                      </m:rPr>
+                      <w:rPr>
+                        <w:rFonts w:ascii="Cambria Math" w:hAnsi="Cambria Math"/>
+                        <w:noProof/>
+                        <w:sz w:val="28"/>
+                        <w:szCs w:val="28"/>
+                        <w:lang w:val="en-GB"/>
+                      </w:rPr>
+                      <m:t>/</m:t>
+                    </m:r>
+                    <m:r>
+                      <w:rPr>
+                        <w:rFonts w:ascii="Cambria Math" w:hAnsi="Cambria Math"/>
+                        <w:noProof/>
+                        <w:sz w:val="28"/>
+                        <w:szCs w:val="28"/>
+                        <w:lang w:val="en-GB"/>
+                      </w:rPr>
+                      <m:t>2</m:t>
+                    </m:r>
+                  </m:e>
+                </m:d>
+              </m:e>
+            </m:func>
+          </m:e>
+        </m:d>
+        <m:r>
+          <w:rPr>
+            <w:rFonts w:ascii="Cambria Math" w:hAnsi="Cambria Math"/>
+            <w:noProof/>
+            <w:sz w:val="28"/>
+            <w:szCs w:val="28"/>
+            <w:lang w:val="en-GB"/>
+          </w:rPr>
+          <m:t>=O</m:t>
+        </m:r>
+        <m:d>
+          <m:dPr>
+            <m:ctrlPr>
+              <w:rPr>
+                <w:rFonts w:ascii="Cambria Math" w:hAnsi="Cambria Math"/>
+                <w:i/>
+                <w:noProof/>
+                <w:sz w:val="28"/>
+                <w:szCs w:val="28"/>
+                <w:lang w:val="en-GB"/>
+              </w:rPr>
+            </m:ctrlPr>
+          </m:dPr>
+          <m:e>
+            <m:func>
+              <m:funcPr>
+                <m:ctrlPr>
+                  <w:rPr>
+                    <w:rFonts w:ascii="Cambria Math" w:hAnsi="Cambria Math"/>
+                    <w:i/>
+                    <w:noProof/>
+                    <w:sz w:val="28"/>
+                    <w:szCs w:val="28"/>
+                    <w:lang w:val="en-GB"/>
+                  </w:rPr>
+                </m:ctrlPr>
+              </m:funcPr>
+              <m:fName>
+                <m:r>
+                  <w:rPr>
+                    <w:rFonts w:ascii="Cambria Math" w:hAnsi="Cambria Math"/>
+                    <w:noProof/>
+                    <w:sz w:val="28"/>
+                    <w:szCs w:val="28"/>
+                    <w:lang w:val="en-GB"/>
+                  </w:rPr>
+                  <m:t>log</m:t>
+                </m:r>
+              </m:fName>
+              <m:e>
+                <m:r>
+                  <w:rPr>
+                    <w:rFonts w:ascii="Cambria Math" w:hAnsi="Cambria Math"/>
+                    <w:noProof/>
+                    <w:sz w:val="28"/>
+                    <w:szCs w:val="28"/>
+                    <w:lang w:val="en-GB"/>
+                  </w:rPr>
+                  <m:t>m</m:t>
+                </m:r>
+              </m:e>
+            </m:func>
+          </m:e>
+        </m:d>
+      </m:oMath>
+      <w:r>
+        <w:rPr>
+          <w:rFonts w:hint="cs"/>
+          <w:noProof/>
+          <w:sz w:val="28"/>
+          <w:szCs w:val="28"/>
+          <w:rtl/>
+          <w:lang w:val="en-GB"/>
+        </w:rPr>
+        <w:t>.</w:t>
+      </w:r>
+    </w:p>
+    <w:p>
+      <w:pPr>
+        <w:bidi/>
+        <w:rPr>
+          <w:noProof/>
+          <w:sz w:val="28"/>
+          <w:szCs w:val="28"/>
+          <w:rtl/>
+          <w:lang w:val="en-US"/>
+        </w:rPr>
+      </w:pPr>
+    </w:p>
+    <w:p>
+      <w:pPr>
+        <w:pStyle w:val="ListParagraph"/>
+        <w:bidi/>
+        <w:rPr>
+          <w:rFonts w:hint="cs"/>
+          <w:i/>
+          <w:noProof/>
+          <w:sz w:val="28"/>
+          <w:szCs w:val="28"/>
+          <w:rtl/>
+          <w:lang w:val="en-GB"/>
+        </w:rPr>
+      </w:pPr>
+      <w:r>
+        <w:rPr>
+          <w:rFonts w:hint="cs"/>
+          <w:noProof/>
+          <w:sz w:val="28"/>
+          <w:szCs w:val="28"/>
+          <w:rtl/>
+          <w:lang w:val="en-GB"/>
+        </w:rPr>
+        <w:t xml:space="preserve">תוצאות הניתוח התאורטי תואמות את הטבלה שקיבלנו </w:t>
+      </w:r>
+      <w:r>
+        <w:rPr>
+          <w:noProof/>
+          <w:sz w:val="28"/>
+          <w:szCs w:val="28"/>
+          <w:rtl/>
+          <w:lang w:val="en-GB"/>
+        </w:rPr>
+        <w:t>–</w:t>
+      </w:r>
+      <w:r>
+        <w:rPr>
+          <w:rFonts w:hint="cs"/>
+          <w:noProof/>
+          <w:sz w:val="28"/>
+          <w:szCs w:val="28"/>
+          <w:rtl/>
+          <w:lang w:val="en-GB"/>
+        </w:rPr>
+        <w:t xml:space="preserve"> כמות ה-</w:t>
+      </w:r>
+      <w:r>
+        <w:rPr>
+          <w:noProof/>
+          <w:sz w:val="28"/>
+          <w:szCs w:val="28"/>
+          <w:lang w:val="en-GB"/>
+        </w:rPr>
+        <w:t>links</w:t>
+      </w:r>
+      <w:r>
+        <w:rPr>
+          <w:rFonts w:hint="cs"/>
+          <w:noProof/>
+          <w:sz w:val="28"/>
+          <w:szCs w:val="28"/>
+          <w:rtl/>
+          <w:lang w:val="en-GB"/>
+        </w:rPr>
+        <w:t xml:space="preserve"> עולה </w:t>
+      </w:r>
+      <w:r>
+        <w:rPr>
+          <w:rFonts w:hint="cs"/>
+          <w:noProof/>
+          <w:sz w:val="28"/>
+          <w:szCs w:val="28"/>
+          <w:rtl/>
+          <w:lang w:val="en-GB"/>
+        </w:rPr>
+        <w:t>בקצב</w:t>
+      </w:r>
+      <w:r>
+        <w:rPr>
+          <w:rFonts w:hint="cs"/>
+          <w:noProof/>
+          <w:sz w:val="28"/>
+          <w:szCs w:val="28"/>
+          <w:rtl/>
+          <w:lang w:val="en-GB"/>
+        </w:rPr>
+        <w:t xml:space="preserve"> </w:t>
+      </w:r>
+      <m:oMath>
+        <m:r>
+          <w:rPr>
+            <w:rFonts w:ascii="Cambria Math" w:hAnsi="Cambria Math"/>
+            <w:noProof/>
+            <w:sz w:val="28"/>
+            <w:szCs w:val="28"/>
+            <w:lang w:val="en-GB"/>
+          </w:rPr>
+          <m:t>m</m:t>
+        </m:r>
+        <m:func>
+          <m:funcPr>
+            <m:ctrlPr>
+              <w:rPr>
+                <w:rFonts w:ascii="Cambria Math" w:hAnsi="Cambria Math"/>
+                <w:i/>
+                <w:noProof/>
+                <w:sz w:val="28"/>
+                <w:szCs w:val="28"/>
+                <w:lang w:val="en-GB"/>
+              </w:rPr>
+            </m:ctrlPr>
+          </m:funcPr>
+          <m:fName>
+            <m:r>
+              <w:rPr>
+                <w:rFonts w:ascii="Cambria Math" w:hAnsi="Cambria Math"/>
+                <w:noProof/>
+                <w:sz w:val="28"/>
+                <w:szCs w:val="28"/>
+                <w:lang w:val="en-GB"/>
+              </w:rPr>
+              <m:t>log</m:t>
+            </m:r>
+          </m:fName>
+          <m:e>
+            <m:r>
+              <w:rPr>
+                <w:rFonts w:ascii="Cambria Math" w:hAnsi="Cambria Math"/>
+                <w:noProof/>
+                <w:sz w:val="28"/>
+                <w:szCs w:val="28"/>
+                <w:lang w:val="en-GB"/>
+              </w:rPr>
+              <m:t>m</m:t>
+            </m:r>
+          </m:e>
+        </m:func>
+      </m:oMath>
+      <w:r>
+        <w:rPr>
+          <w:rFonts w:hint="cs"/>
+          <w:noProof/>
+          <w:sz w:val="28"/>
+          <w:szCs w:val="28"/>
+          <w:rtl/>
+          <w:lang w:val="en-GB"/>
+        </w:rPr>
+        <w:t>, כמות ה-</w:t>
+      </w:r>
+      <w:r>
+        <w:rPr>
+          <w:noProof/>
+          <w:sz w:val="28"/>
+          <w:szCs w:val="28"/>
+          <w:lang w:val="en-GB"/>
+        </w:rPr>
+        <w:t>cuts</w:t>
+      </w:r>
+      <w:r>
+        <w:rPr>
+          <w:rFonts w:hint="cs"/>
+          <w:noProof/>
+          <w:sz w:val="28"/>
+          <w:szCs w:val="28"/>
+          <w:rtl/>
+          <w:lang w:val="en-GB"/>
+        </w:rPr>
+        <w:t xml:space="preserve"> </w:t>
+      </w:r>
+      <w:r>
+        <w:rPr>
+          <w:rFonts w:hint="cs"/>
+          <w:noProof/>
+          <w:sz w:val="28"/>
+          <w:szCs w:val="28"/>
+          <w:rtl/>
+          <w:lang w:val="en-GB"/>
+        </w:rPr>
+        <w:t>היא 0</w:t>
+      </w:r>
+      <w:r>
+        <w:rPr>
+          <w:rFonts w:hint="cs"/>
+          <w:noProof/>
+          <w:sz w:val="28"/>
+          <w:szCs w:val="28"/>
+          <w:rtl/>
+          <w:lang w:val="en-GB"/>
+        </w:rPr>
+        <w:t xml:space="preserve">, </w:t>
+      </w:r>
+      <w:r>
+        <w:rPr>
+          <w:rFonts w:hint="cs"/>
+          <w:noProof/>
+          <w:sz w:val="28"/>
+          <w:szCs w:val="28"/>
+          <w:rtl/>
+          <w:lang w:val="en-GB"/>
+        </w:rPr>
+        <w:t xml:space="preserve">והפוטנציאל עולה לאט מאוד, כצפוי לעלייה של </w:t>
+      </w:r>
+      <w:bookmarkStart w:id="1" w:name="_GoBack"/>
+      <m:oMath>
+        <m:r>
+          <w:rPr>
+            <w:rFonts w:ascii="Cambria Math" w:hAnsi="Cambria Math"/>
+            <w:noProof/>
+            <w:sz w:val="28"/>
+            <w:szCs w:val="28"/>
+            <w:lang w:val="en-GB"/>
+          </w:rPr>
+          <m:t>O</m:t>
+        </m:r>
+        <m:d>
+          <m:dPr>
+            <m:ctrlPr>
+              <w:rPr>
+                <w:rFonts w:ascii="Cambria Math" w:hAnsi="Cambria Math"/>
+                <w:i/>
+                <w:noProof/>
+                <w:sz w:val="28"/>
+                <w:szCs w:val="28"/>
+                <w:lang w:val="en-GB"/>
+              </w:rPr>
+            </m:ctrlPr>
+          </m:dPr>
+          <m:e>
+            <m:func>
+              <m:funcPr>
+                <m:ctrlPr>
+                  <w:rPr>
+                    <w:rFonts w:ascii="Cambria Math" w:hAnsi="Cambria Math"/>
+                    <w:i/>
+                    <w:noProof/>
+                    <w:sz w:val="28"/>
+                    <w:szCs w:val="28"/>
+                    <w:lang w:val="en-GB"/>
+                  </w:rPr>
+                </m:ctrlPr>
+              </m:funcPr>
+              <m:fName>
+                <m:r>
+                  <w:rPr>
+                    <w:rFonts w:ascii="Cambria Math" w:hAnsi="Cambria Math"/>
+                    <w:noProof/>
+                    <w:sz w:val="28"/>
+                    <w:szCs w:val="28"/>
+                    <w:lang w:val="en-GB"/>
+                  </w:rPr>
+                  <m:t>log</m:t>
+                </m:r>
+              </m:fName>
+              <m:e>
+                <m:r>
+                  <w:rPr>
+                    <w:rFonts w:ascii="Cambria Math" w:hAnsi="Cambria Math"/>
+                    <w:noProof/>
+                    <w:sz w:val="28"/>
+                    <w:szCs w:val="28"/>
+                    <w:lang w:val="en-GB"/>
+                  </w:rPr>
+                  <m:t>m</m:t>
+                </m:r>
+              </m:e>
+            </m:func>
+          </m:e>
+        </m:d>
+      </m:oMath>
+      <w:bookmarkEnd w:id="1"/>
+      <w:r>
+        <w:rPr>
+          <w:rFonts w:hint="cs"/>
+          <w:noProof/>
+          <w:sz w:val="28"/>
+          <w:szCs w:val="28"/>
+          <w:rtl/>
+          <w:lang w:val="en-GB"/>
+        </w:rPr>
+        <w:t>.</w:t>
+      </w:r>
+    </w:p>
+    <w:p>
+      <w:pPr>
         <w:bidi/>
         <w:rPr>
           <w:noProof/>
@@ -10462,7 +10838,7 @@
 </file>
 
 <file path=customXml/itemProps1.xml><?xml version="1.0" encoding="utf-8"?>
-<ds:datastoreItem xmlns:ds="http://schemas.openxmlformats.org/officeDocument/2006/customXml" ds:itemID="{848E21CD-4DEF-44B3-A7B0-C053CD7CD822}">
+<ds:datastoreItem xmlns:ds="http://schemas.openxmlformats.org/officeDocument/2006/customXml" ds:itemID="{1C3DA7AD-E7EC-4B03-888E-6A0C33355671}">
   <ds:schemaRefs>
     <ds:schemaRef ds:uri="http://schemas.openxmlformats.org/officeDocument/2006/bibliography"/>
   </ds:schemaRefs>
